--- a/Azure SQL HOL Auto Provision Configuration Guide.docx
+++ b/Azure SQL HOL Auto Provision Configuration Guide.docx
@@ -127,7 +127,7 @@
                                               <pic:cNvPicPr/>
                                             </pic:nvPicPr>
                                             <pic:blipFill>
-                                              <a:blip r:embed="rId5">
+                                              <a:blip r:embed="rId7">
                                                 <a:extLst>
                                                   <a:ext uri="{28A0092B-C50C-407E-A947-70E740481C1C}">
                                                     <a14:useLocalDpi xmlns:a14="http://schemas.microsoft.com/office/drawing/2010/main" val="0"/>
@@ -469,7 +469,7 @@
                                         <pic:cNvPicPr/>
                                       </pic:nvPicPr>
                                       <pic:blipFill>
-                                        <a:blip r:embed="rId5">
+                                        <a:blip r:embed="rId8">
                                           <a:extLst>
                                             <a:ext uri="{28A0092B-C50C-407E-A947-70E740481C1C}">
                                               <a14:useLocalDpi xmlns:a14="http://schemas.microsoft.com/office/drawing/2010/main" val="0"/>
@@ -1675,7 +1675,7 @@
                     </pic:cNvPicPr>
                   </pic:nvPicPr>
                   <pic:blipFill>
-                    <a:blip r:embed="rId6">
+                    <a:blip r:embed="rId9">
                       <a:extLst>
                         <a:ext uri="{28A0092B-C50C-407E-A947-70E740481C1C}">
                           <a14:useLocalDpi xmlns:a14="http://schemas.microsoft.com/office/drawing/2010/main" val="0"/>
@@ -1948,7 +1948,7 @@
             <w:r>
               <w:t xml:space="preserve">ccount, browse to </w:t>
             </w:r>
-            <w:hyperlink r:id="rId7" w:history="1">
+            <w:hyperlink r:id="rId10" w:history="1">
               <w:r>
                 <w:rPr>
                   <w:rStyle w:val="Hyperlink"/>
@@ -2040,7 +2040,7 @@
             <w:r>
               <w:t xml:space="preserve">ccount, browse to </w:t>
             </w:r>
-            <w:hyperlink r:id="rId8" w:history="1">
+            <w:hyperlink r:id="rId11" w:history="1">
               <w:r>
                 <w:rPr>
                   <w:rStyle w:val="Hyperlink"/>
@@ -2105,7 +2105,7 @@
             <w:r>
               <w:t xml:space="preserve">Browse to </w:t>
             </w:r>
-            <w:hyperlink r:id="rId9" w:history="1">
+            <w:hyperlink r:id="rId12" w:history="1">
               <w:r>
                 <w:rPr>
                   <w:rStyle w:val="Hyperlink"/>
@@ -2264,7 +2264,7 @@
             <w:r>
               <w:t xml:space="preserve">If Power Query for Excel is not installed, and you’d like to complete the Auditing section in the hands-on lab (HOL) manual, download and install Power Query from </w:t>
             </w:r>
-            <w:hyperlink r:id="rId10" w:history="1">
+            <w:hyperlink r:id="rId13" w:history="1">
               <w:r>
                 <w:rPr>
                   <w:rStyle w:val="Hyperlink"/>
@@ -2314,7 +2314,7 @@
             <w:r>
               <w:t xml:space="preserve">If SQL Server Management Studio is not installed, and you’d like to run queries against the databases, download and install SQL Server Management Studio from </w:t>
             </w:r>
-            <w:hyperlink r:id="rId11" w:history="1">
+            <w:hyperlink r:id="rId14" w:history="1">
               <w:r>
                 <w:rPr>
                   <w:rStyle w:val="Hyperlink"/>
@@ -2377,7 +2377,7 @@
             <w:r>
               <w:t xml:space="preserve">If Visual Studio is not installed, and you’d like to explore any of the source code, download and install Visual Studio from </w:t>
             </w:r>
-            <w:hyperlink r:id="rId12" w:history="1">
+            <w:hyperlink r:id="rId15" w:history="1">
               <w:r>
                 <w:rPr>
                   <w:rStyle w:val="Hyperlink"/>
@@ -2468,7 +2468,7 @@
             <w:r>
               <w:t xml:space="preserve">Browse to </w:t>
             </w:r>
-            <w:hyperlink r:id="rId13" w:history="1">
+            <w:hyperlink r:id="rId16" w:history="1">
               <w:r>
                 <w:rPr>
                   <w:rStyle w:val="Hyperlink"/>
@@ -2550,32 +2550,42 @@
         </w:numPr>
       </w:pPr>
       <w:r>
-        <w:t xml:space="preserve">Open a browser and navigate to </w:t>
-      </w:r>
-      <w:hyperlink r:id="rId14" w:history="1">
+        <w:t>Clear your cookie and cache of your browser and close the browser.</w:t>
+      </w:r>
+    </w:p>
+    <w:p>
+      <w:pPr>
+        <w:pStyle w:val="Numbers"/>
+        <w:numPr>
+          <w:ilvl w:val="0"/>
+          <w:numId w:val="4"/>
+        </w:numPr>
+      </w:pPr>
+      <w:r>
+        <w:t xml:space="preserve">Open a </w:t>
+      </w:r>
+      <w:r>
+        <w:t xml:space="preserve"> </w:t>
+      </w:r>
+      <w:proofErr w:type="spellStart"/>
+      <w:r>
+        <w:t>new</w:t>
+      </w:r>
+      <w:r>
+        <w:t>browser</w:t>
+      </w:r>
+      <w:proofErr w:type="spellEnd"/>
+      <w:r>
+        <w:t xml:space="preserve"> and navigate to </w:t>
+      </w:r>
+      <w:hyperlink r:id="rId17" w:history="1">
         <w:r>
           <w:rPr>
             <w:rStyle w:val="Hyperlink"/>
             <w:rFonts w:eastAsiaTheme="majorEastAsia"/>
             <w:lang w:val="en-ZA"/>
           </w:rPr>
-          <w:t>http://wingtipticketsprovisioning.clouda</w:t>
-        </w:r>
-        <w:r>
-          <w:rPr>
-            <w:rStyle w:val="Hyperlink"/>
-            <w:rFonts w:eastAsiaTheme="majorEastAsia"/>
-            <w:lang w:val="en-ZA"/>
-          </w:rPr>
-          <w:t>p</w:t>
-        </w:r>
-        <w:r>
-          <w:rPr>
-            <w:rStyle w:val="Hyperlink"/>
-            <w:rFonts w:eastAsiaTheme="majorEastAsia"/>
-            <w:lang w:val="en-ZA"/>
-          </w:rPr>
-          <w:t>p.net/</w:t>
+          <w:t>http://wingtipticketsprovisioning.cloudapp.net/</w:t>
         </w:r>
       </w:hyperlink>
       <w:r>
@@ -2601,8 +2611,11 @@
         </w:numPr>
         <w:ind w:left="360"/>
       </w:pPr>
-      <w:bookmarkStart w:id="4" w:name="_GoBack"/>
-      <w:r>
+      <w:r>
+        <w:rPr>
+          <w:noProof/>
+          <w:lang w:eastAsia="zh-CN"/>
+        </w:rPr>
         <w:drawing>
           <wp:inline distT="0" distB="0" distL="0" distR="0" wp14:anchorId="7C5FBCCF" wp14:editId="63F03618">
             <wp:extent cx="5943600" cy="3175000"/>
@@ -2619,7 +2632,7 @@
                     <pic:cNvPicPr/>
                   </pic:nvPicPr>
                   <pic:blipFill>
-                    <a:blip r:embed="rId15"/>
+                    <a:blip r:embed="rId18"/>
                     <a:stretch>
                       <a:fillRect/>
                     </a:stretch>
@@ -2639,7 +2652,6 @@
           </wp:inline>
         </w:drawing>
       </w:r>
-      <w:bookmarkEnd w:id="4"/>
     </w:p>
     <w:p>
       <w:pPr>
@@ -2664,6 +2676,10 @@
         <w:ind w:left="360"/>
       </w:pPr>
       <w:r>
+        <w:rPr>
+          <w:noProof/>
+          <w:lang w:eastAsia="zh-CN"/>
+        </w:rPr>
         <w:drawing>
           <wp:inline distT="0" distB="0" distL="0" distR="0" wp14:anchorId="5762C52D" wp14:editId="68230903">
             <wp:extent cx="5898391" cy="3093988"/>
@@ -2680,7 +2696,7 @@
                     <pic:cNvPicPr/>
                   </pic:nvPicPr>
                   <pic:blipFill>
-                    <a:blip r:embed="rId16"/>
+                    <a:blip r:embed="rId19"/>
                     <a:stretch>
                       <a:fillRect/>
                     </a:stretch>
@@ -2722,6 +2738,10 @@
         <w:ind w:left="360"/>
       </w:pPr>
       <w:r>
+        <w:rPr>
+          <w:noProof/>
+          <w:lang w:eastAsia="zh-CN"/>
+        </w:rPr>
         <w:drawing>
           <wp:inline distT="0" distB="0" distL="0" distR="0" wp14:anchorId="155A6CFE" wp14:editId="54D0C6C3">
             <wp:extent cx="4756299" cy="2210459"/>
@@ -2738,7 +2758,7 @@
                     <pic:cNvPicPr/>
                   </pic:nvPicPr>
                   <pic:blipFill>
-                    <a:blip r:embed="rId17"/>
+                    <a:blip r:embed="rId20"/>
                     <a:stretch>
                       <a:fillRect/>
                     </a:stretch>
@@ -2796,7 +2816,7 @@
       <w:r>
         <w:t xml:space="preserve"> logging into </w:t>
       </w:r>
-      <w:hyperlink r:id="rId18" w:history="1">
+      <w:hyperlink r:id="rId21" w:history="1">
         <w:r>
           <w:rPr>
             <w:rStyle w:val="Hyperlink"/>
@@ -2895,7 +2915,7 @@
                     </pic:cNvPicPr>
                   </pic:nvPicPr>
                   <pic:blipFill>
-                    <a:blip r:embed="rId19" r:link="rId20">
+                    <a:blip r:embed="rId22" r:link="rId23">
                       <a:extLst>
                         <a:ext uri="{28A0092B-C50C-407E-A947-70E740481C1C}">
                           <a14:useLocalDpi xmlns:a14="http://schemas.microsoft.com/office/drawing/2010/main" val="0"/>
@@ -2966,7 +2986,7 @@
                     <pic:cNvPicPr/>
                   </pic:nvPicPr>
                   <pic:blipFill>
-                    <a:blip r:embed="rId21"/>
+                    <a:blip r:embed="rId24"/>
                     <a:stretch>
                       <a:fillRect/>
                     </a:stretch>
@@ -3100,6 +3120,8 @@
         </w:numPr>
         <w:ind w:left="1985" w:hanging="425"/>
       </w:pPr>
+      <w:bookmarkStart w:id="4" w:name="_GoBack"/>
+      <w:bookmarkEnd w:id="4"/>
       <w:r>
         <w:t>Site Theme*</w:t>
       </w:r>
@@ -3126,9 +3148,35 @@
           <w:ilvl w:val="0"/>
           <w:numId w:val="12"/>
         </w:numPr>
-      </w:pPr>
-      <w:r>
+        <w:rPr>
+          <w:highlight w:val="yellow"/>
+        </w:rPr>
+      </w:pPr>
+      <w:r>
+        <w:rPr>
+          <w:strike/>
+          <w:highlight w:val="yellow"/>
+        </w:rPr>
         <w:t>Payment Information</w:t>
+      </w:r>
+      <w:r>
+        <w:rPr>
+          <w:highlight w:val="yellow"/>
+        </w:rPr>
+        <w:t xml:space="preserve"> (</w:t>
+      </w:r>
+      <w:r>
+        <w:rPr>
+          <w:b/>
+          <w:highlight w:val="yellow"/>
+        </w:rPr>
+        <w:t>Ignore</w:t>
+      </w:r>
+      <w:r>
+        <w:rPr>
+          <w:highlight w:val="yellow"/>
+        </w:rPr>
+        <w:t>)</w:t>
       </w:r>
     </w:p>
     <w:p>
@@ -3140,8 +3188,16 @@
           <w:numId w:val="13"/>
         </w:numPr>
         <w:ind w:left="1985" w:hanging="425"/>
-      </w:pPr>
-      <w:r>
+        <w:rPr>
+          <w:strike/>
+          <w:highlight w:val="yellow"/>
+        </w:rPr>
+      </w:pPr>
+      <w:r>
+        <w:rPr>
+          <w:strike/>
+          <w:highlight w:val="yellow"/>
+        </w:rPr>
         <w:t>Credit Card Number</w:t>
       </w:r>
     </w:p>
@@ -3154,8 +3210,16 @@
           <w:numId w:val="13"/>
         </w:numPr>
         <w:ind w:left="1985" w:hanging="425"/>
-      </w:pPr>
-      <w:r>
+        <w:rPr>
+          <w:strike/>
+          <w:highlight w:val="yellow"/>
+        </w:rPr>
+      </w:pPr>
+      <w:r>
+        <w:rPr>
+          <w:strike/>
+          <w:highlight w:val="yellow"/>
+        </w:rPr>
         <w:t>Expiration Date</w:t>
       </w:r>
     </w:p>
@@ -3168,8 +3232,16 @@
           <w:numId w:val="13"/>
         </w:numPr>
         <w:ind w:left="1985" w:hanging="425"/>
-      </w:pPr>
-      <w:r>
+        <w:rPr>
+          <w:strike/>
+          <w:highlight w:val="yellow"/>
+        </w:rPr>
+      </w:pPr>
+      <w:r>
+        <w:rPr>
+          <w:strike/>
+          <w:highlight w:val="yellow"/>
+        </w:rPr>
         <w:t>CVV</w:t>
       </w:r>
     </w:p>
@@ -3341,224 +3413,6 @@
             <wp:extent cx="5943600" cy="3343275"/>
             <wp:effectExtent l="0" t="0" r="0" b="9525"/>
             <wp:docPr id="33" name="Picture 33"/>
-            <wp:cNvGraphicFramePr>
-              <a:graphicFrameLocks xmlns:a="http://schemas.openxmlformats.org/drawingml/2006/main" noChangeAspect="1"/>
-            </wp:cNvGraphicFramePr>
-            <a:graphic xmlns:a="http://schemas.openxmlformats.org/drawingml/2006/main">
-              <a:graphicData uri="http://schemas.openxmlformats.org/drawingml/2006/picture">
-                <pic:pic xmlns:pic="http://schemas.openxmlformats.org/drawingml/2006/picture">
-                  <pic:nvPicPr>
-                    <pic:cNvPr id="1" name=""/>
-                    <pic:cNvPicPr/>
-                  </pic:nvPicPr>
-                  <pic:blipFill>
-                    <a:blip r:embed="rId22"/>
-                    <a:stretch>
-                      <a:fillRect/>
-                    </a:stretch>
-                  </pic:blipFill>
-                  <pic:spPr>
-                    <a:xfrm>
-                      <a:off x="0" y="0"/>
-                      <a:ext cx="5943600" cy="3343275"/>
-                    </a:xfrm>
-                    <a:prstGeom prst="rect">
-                      <a:avLst/>
-                    </a:prstGeom>
-                  </pic:spPr>
-                </pic:pic>
-              </a:graphicData>
-            </a:graphic>
-          </wp:inline>
-        </w:drawing>
-      </w:r>
-    </w:p>
-    <w:p>
-      <w:pPr>
-        <w:pStyle w:val="Numbers"/>
-        <w:numPr>
-          <w:ilvl w:val="0"/>
-          <w:numId w:val="0"/>
-        </w:numPr>
-        <w:ind w:left="720"/>
-      </w:pPr>
-    </w:p>
-    <w:p>
-      <w:pPr>
-        <w:pStyle w:val="Numbers"/>
-        <w:ind w:left="720"/>
-      </w:pPr>
-      <w:r>
-        <w:t>Once all of the services have been deployed, then provisioning has been successful and the Tenant site can be accessed.</w:t>
-      </w:r>
-    </w:p>
-    <w:p>
-      <w:pPr>
-        <w:pStyle w:val="Numbers"/>
-        <w:numPr>
-          <w:ilvl w:val="0"/>
-          <w:numId w:val="0"/>
-        </w:numPr>
-        <w:ind w:left="624"/>
-      </w:pPr>
-      <w:r>
-        <w:t xml:space="preserve">To open and view the </w:t>
-      </w:r>
-      <w:r>
-        <w:t>newly created T</w:t>
-      </w:r>
-      <w:r>
-        <w:t>enant</w:t>
-      </w:r>
-      <w:r>
-        <w:t xml:space="preserve"> Site</w:t>
-      </w:r>
-      <w:r>
-        <w:t xml:space="preserve">, the </w:t>
-      </w:r>
-      <w:r>
-        <w:t xml:space="preserve">site URL must be understood, </w:t>
-      </w:r>
-      <w:r>
-        <w:t xml:space="preserve">      </w:t>
-      </w:r>
-      <w:r>
-        <w:t xml:space="preserve">which is comprised as follows: </w:t>
-      </w:r>
-      <w:r>
-        <w:rPr>
-          <w:b/>
-          <w:i/>
-        </w:rPr>
-        <w:t>sitename</w:t>
-      </w:r>
-      <w:r>
-        <w:rPr>
-          <w:b/>
-        </w:rPr>
-        <w:t>.trafficmanager.net</w:t>
-      </w:r>
-    </w:p>
-    <w:p>
-      <w:pPr>
-        <w:pStyle w:val="Numbers"/>
-        <w:numPr>
-          <w:ilvl w:val="0"/>
-          <w:numId w:val="0"/>
-        </w:numPr>
-        <w:ind w:left="720"/>
-      </w:pPr>
-      <w:r>
-        <w:t xml:space="preserve">The </w:t>
-      </w:r>
-      <w:r>
-        <w:rPr>
-          <w:b/>
-        </w:rPr>
-        <w:t>site name</w:t>
-      </w:r>
-      <w:r>
-        <w:t xml:space="preserve"> can be found next to the Traffic Manager </w:t>
-      </w:r>
-      <w:r>
-        <w:t>Service</w:t>
-      </w:r>
-      <w:r>
-        <w:t xml:space="preserve"> item on the Account Information page at the bottom of the list of services:</w:t>
-      </w:r>
-    </w:p>
-    <w:p>
-      <w:pPr>
-        <w:pStyle w:val="Numbers"/>
-        <w:numPr>
-          <w:ilvl w:val="0"/>
-          <w:numId w:val="0"/>
-        </w:numPr>
-        <w:ind w:left="720"/>
-      </w:pPr>
-      <w:r>
-        <w:rPr>
-          <w:noProof/>
-          <w:lang w:eastAsia="zh-CN"/>
-        </w:rPr>
-        <w:drawing>
-          <wp:inline distT="0" distB="0" distL="0" distR="0" wp14:anchorId="0406602E" wp14:editId="03A47B43">
-            <wp:extent cx="5943600" cy="231140"/>
-            <wp:effectExtent l="0" t="0" r="0" b="0"/>
-            <wp:docPr id="37" name="Picture 37"/>
-            <wp:cNvGraphicFramePr>
-              <a:graphicFrameLocks xmlns:a="http://schemas.openxmlformats.org/drawingml/2006/main" noChangeAspect="1"/>
-            </wp:cNvGraphicFramePr>
-            <a:graphic xmlns:a="http://schemas.openxmlformats.org/drawingml/2006/main">
-              <a:graphicData uri="http://schemas.openxmlformats.org/drawingml/2006/picture">
-                <pic:pic xmlns:pic="http://schemas.openxmlformats.org/drawingml/2006/picture">
-                  <pic:nvPicPr>
-                    <pic:cNvPr id="1" name=""/>
-                    <pic:cNvPicPr/>
-                  </pic:nvPicPr>
-                  <pic:blipFill>
-                    <a:blip r:embed="rId23"/>
-                    <a:stretch>
-                      <a:fillRect/>
-                    </a:stretch>
-                  </pic:blipFill>
-                  <pic:spPr>
-                    <a:xfrm>
-                      <a:off x="0" y="0"/>
-                      <a:ext cx="5943600" cy="231140"/>
-                    </a:xfrm>
-                    <a:prstGeom prst="rect">
-                      <a:avLst/>
-                    </a:prstGeom>
-                  </pic:spPr>
-                </pic:pic>
-              </a:graphicData>
-            </a:graphic>
-          </wp:inline>
-        </w:drawing>
-      </w:r>
-    </w:p>
-    <w:p>
-      <w:pPr>
-        <w:pStyle w:val="Numbers"/>
-        <w:numPr>
-          <w:ilvl w:val="0"/>
-          <w:numId w:val="0"/>
-        </w:numPr>
-        <w:ind w:left="720"/>
-      </w:pPr>
-      <w:r>
-        <w:t xml:space="preserve">Therefore the Tenant site URL in this example would be: </w:t>
-      </w:r>
-      <w:hyperlink r:id="rId24" w:history="1">
-        <w:r>
-          <w:rPr>
-            <w:rStyle w:val="Hyperlink"/>
-          </w:rPr>
-          <w:t>jsjulieandtheplantes.trafficmanager.net</w:t>
-        </w:r>
-      </w:hyperlink>
-    </w:p>
-    <w:p>
-      <w:pPr>
-        <w:pStyle w:val="Numbers"/>
-        <w:numPr>
-          <w:ilvl w:val="0"/>
-          <w:numId w:val="0"/>
-        </w:numPr>
-        <w:ind w:left="720"/>
-      </w:pPr>
-      <w:r>
-        <w:rPr>
-          <w:noProof/>
-          <w:lang w:eastAsia="zh-CN"/>
-        </w:rPr>
-        <w:lastRenderedPageBreak/>
-        <w:drawing>
-          <wp:inline distT="0" distB="0" distL="0" distR="0" wp14:anchorId="63C95014" wp14:editId="3D11ECDA">
-            <wp:extent cx="5943600" cy="3343275"/>
-            <wp:effectExtent l="0" t="0" r="0" b="9525"/>
-            <wp:docPr id="38" name="Picture 38"/>
             <wp:cNvGraphicFramePr>
               <a:graphicFrameLocks xmlns:a="http://schemas.openxmlformats.org/drawingml/2006/main" noChangeAspect="1"/>
             </wp:cNvGraphicFramePr>
@@ -3591,15 +3445,6 @@
         </w:drawing>
       </w:r>
     </w:p>
-    <w:p/>
-    <w:p>
-      <w:pPr>
-        <w:pStyle w:val="Numbers"/>
-      </w:pPr>
-      <w:r>
-        <w:br w:type="page"/>
-      </w:r>
-    </w:p>
     <w:p>
       <w:pPr>
         <w:pStyle w:val="Numbers"/>
@@ -3607,10 +3452,225 @@
           <w:ilvl w:val="0"/>
           <w:numId w:val="0"/>
         </w:numPr>
+        <w:ind w:left="720"/>
+      </w:pPr>
+    </w:p>
+    <w:p>
+      <w:pPr>
+        <w:pStyle w:val="Numbers"/>
+        <w:ind w:left="720"/>
+      </w:pPr>
+      <w:r>
+        <w:t>Once all of the services have been deployed, then provisioning has been successful and the Tenant site can be accessed.</w:t>
+      </w:r>
+    </w:p>
+    <w:p>
+      <w:pPr>
+        <w:pStyle w:val="Numbers"/>
+        <w:numPr>
+          <w:ilvl w:val="0"/>
+          <w:numId w:val="0"/>
+        </w:numPr>
+        <w:ind w:left="624"/>
+      </w:pPr>
+      <w:r>
+        <w:t xml:space="preserve">To open and view the </w:t>
+      </w:r>
+      <w:r>
+        <w:t>newly created T</w:t>
+      </w:r>
+      <w:r>
+        <w:t>enant</w:t>
+      </w:r>
+      <w:r>
+        <w:t xml:space="preserve"> Site</w:t>
+      </w:r>
+      <w:r>
+        <w:t xml:space="preserve">, the </w:t>
+      </w:r>
+      <w:r>
+        <w:t xml:space="preserve">site URL must be understood,       which is comprised as follows: </w:t>
+      </w:r>
+      <w:r>
+        <w:rPr>
+          <w:b/>
+          <w:i/>
+        </w:rPr>
+        <w:t>sitename</w:t>
+      </w:r>
+      <w:r>
+        <w:rPr>
+          <w:b/>
+        </w:rPr>
+        <w:t>.trafficmanager.net</w:t>
+      </w:r>
+    </w:p>
+    <w:p>
+      <w:pPr>
+        <w:pStyle w:val="Numbers"/>
+        <w:numPr>
+          <w:ilvl w:val="0"/>
+          <w:numId w:val="0"/>
+        </w:numPr>
+        <w:ind w:left="720"/>
+      </w:pPr>
+      <w:r>
+        <w:t xml:space="preserve">The </w:t>
+      </w:r>
+      <w:r>
+        <w:rPr>
+          <w:b/>
+        </w:rPr>
+        <w:t>site name</w:t>
+      </w:r>
+      <w:r>
+        <w:t xml:space="preserve"> can be found next to the Traffic Manager Service item on the Account Information page at the bottom of the list of services:</w:t>
+      </w:r>
+    </w:p>
+    <w:p>
+      <w:pPr>
+        <w:pStyle w:val="Numbers"/>
+        <w:numPr>
+          <w:ilvl w:val="0"/>
+          <w:numId w:val="0"/>
+        </w:numPr>
+        <w:ind w:left="720"/>
+      </w:pPr>
+      <w:r>
+        <w:rPr>
+          <w:noProof/>
+          <w:lang w:eastAsia="zh-CN"/>
+        </w:rPr>
+        <w:drawing>
+          <wp:inline distT="0" distB="0" distL="0" distR="0" wp14:anchorId="0406602E" wp14:editId="03A47B43">
+            <wp:extent cx="5943600" cy="231140"/>
+            <wp:effectExtent l="0" t="0" r="0" b="0"/>
+            <wp:docPr id="37" name="Picture 37"/>
+            <wp:cNvGraphicFramePr>
+              <a:graphicFrameLocks xmlns:a="http://schemas.openxmlformats.org/drawingml/2006/main" noChangeAspect="1"/>
+            </wp:cNvGraphicFramePr>
+            <a:graphic xmlns:a="http://schemas.openxmlformats.org/drawingml/2006/main">
+              <a:graphicData uri="http://schemas.openxmlformats.org/drawingml/2006/picture">
+                <pic:pic xmlns:pic="http://schemas.openxmlformats.org/drawingml/2006/picture">
+                  <pic:nvPicPr>
+                    <pic:cNvPr id="1" name=""/>
+                    <pic:cNvPicPr/>
+                  </pic:nvPicPr>
+                  <pic:blipFill>
+                    <a:blip r:embed="rId26"/>
+                    <a:stretch>
+                      <a:fillRect/>
+                    </a:stretch>
+                  </pic:blipFill>
+                  <pic:spPr>
+                    <a:xfrm>
+                      <a:off x="0" y="0"/>
+                      <a:ext cx="5943600" cy="231140"/>
+                    </a:xfrm>
+                    <a:prstGeom prst="rect">
+                      <a:avLst/>
+                    </a:prstGeom>
+                  </pic:spPr>
+                </pic:pic>
+              </a:graphicData>
+            </a:graphic>
+          </wp:inline>
+        </w:drawing>
+      </w:r>
+    </w:p>
+    <w:p>
+      <w:pPr>
+        <w:pStyle w:val="Numbers"/>
+        <w:numPr>
+          <w:ilvl w:val="0"/>
+          <w:numId w:val="0"/>
+        </w:numPr>
+        <w:ind w:left="720"/>
+      </w:pPr>
+      <w:r>
+        <w:t xml:space="preserve">Therefore the Tenant site URL in this example would be: </w:t>
+      </w:r>
+      <w:hyperlink r:id="rId27" w:history="1">
+        <w:r>
+          <w:rPr>
+            <w:rStyle w:val="Hyperlink"/>
+          </w:rPr>
+          <w:t>jsjulieandtheplantes.trafficmanager.net</w:t>
+        </w:r>
+      </w:hyperlink>
+    </w:p>
+    <w:p>
+      <w:pPr>
+        <w:pStyle w:val="Numbers"/>
+        <w:numPr>
+          <w:ilvl w:val="0"/>
+          <w:numId w:val="0"/>
+        </w:numPr>
+        <w:ind w:left="720"/>
+      </w:pPr>
+      <w:r>
+        <w:rPr>
+          <w:noProof/>
+          <w:lang w:eastAsia="zh-CN"/>
+        </w:rPr>
+        <w:lastRenderedPageBreak/>
+        <w:drawing>
+          <wp:inline distT="0" distB="0" distL="0" distR="0" wp14:anchorId="63C95014" wp14:editId="3D11ECDA">
+            <wp:extent cx="5943600" cy="3343275"/>
+            <wp:effectExtent l="0" t="0" r="0" b="9525"/>
+            <wp:docPr id="38" name="Picture 38"/>
+            <wp:cNvGraphicFramePr>
+              <a:graphicFrameLocks xmlns:a="http://schemas.openxmlformats.org/drawingml/2006/main" noChangeAspect="1"/>
+            </wp:cNvGraphicFramePr>
+            <a:graphic xmlns:a="http://schemas.openxmlformats.org/drawingml/2006/main">
+              <a:graphicData uri="http://schemas.openxmlformats.org/drawingml/2006/picture">
+                <pic:pic xmlns:pic="http://schemas.openxmlformats.org/drawingml/2006/picture">
+                  <pic:nvPicPr>
+                    <pic:cNvPr id="1" name=""/>
+                    <pic:cNvPicPr/>
+                  </pic:nvPicPr>
+                  <pic:blipFill>
+                    <a:blip r:embed="rId28"/>
+                    <a:stretch>
+                      <a:fillRect/>
+                    </a:stretch>
+                  </pic:blipFill>
+                  <pic:spPr>
+                    <a:xfrm>
+                      <a:off x="0" y="0"/>
+                      <a:ext cx="5943600" cy="3343275"/>
+                    </a:xfrm>
+                    <a:prstGeom prst="rect">
+                      <a:avLst/>
+                    </a:prstGeom>
+                  </pic:spPr>
+                </pic:pic>
+              </a:graphicData>
+            </a:graphic>
+          </wp:inline>
+        </w:drawing>
+      </w:r>
+    </w:p>
+    <w:p/>
+    <w:p>
+      <w:pPr>
+        <w:pStyle w:val="Numbers"/>
+      </w:pPr>
+      <w:r>
+        <w:br w:type="page"/>
+      </w:r>
+    </w:p>
+    <w:p>
+      <w:pPr>
+        <w:pStyle w:val="Numbers"/>
+        <w:numPr>
+          <w:ilvl w:val="0"/>
+          <w:numId w:val="0"/>
+        </w:numPr>
       </w:pPr>
     </w:p>
     <w:sectPr>
-      <w:footerReference w:type="default" r:id="rId26"/>
+      <w:footerReference w:type="default" r:id="rId29"/>
       <w:pgSz w:w="12240" w:h="15840"/>
       <w:pgMar w:top="1080" w:right="1440" w:bottom="1080" w:left="1440" w:header="720" w:footer="0" w:gutter="0"/>
       <w:cols w:space="720"/>
@@ -3619,6 +3679,31 @@
     </w:sectPr>
   </w:body>
 </w:document>
+</file>
+
+<file path=word/endnotes.xml><?xml version="1.0" encoding="utf-8"?>
+<w:endnotes xmlns:wpc="http://schemas.microsoft.com/office/word/2010/wordprocessingCanvas" xmlns:mc="http://schemas.openxmlformats.org/markup-compatibility/2006" xmlns:o="urn:schemas-microsoft-com:office:office" xmlns:r="http://schemas.openxmlformats.org/officeDocument/2006/relationships" xmlns:m="http://schemas.openxmlformats.org/officeDocument/2006/math" xmlns:v="urn:schemas-microsoft-com:vml" xmlns:wp14="http://schemas.microsoft.com/office/word/2010/wordprocessingDrawing" xmlns:wp="http://schemas.openxmlformats.org/drawingml/2006/wordprocessingDrawing" xmlns:w10="urn:schemas-microsoft-com:office:word" xmlns:w="http://schemas.openxmlformats.org/wordprocessingml/2006/main" xmlns:w14="http://schemas.microsoft.com/office/word/2010/wordml" xmlns:w15="http://schemas.microsoft.com/office/word/2012/wordml" xmlns:wpg="http://schemas.microsoft.com/office/word/2010/wordprocessingGroup" xmlns:wpi="http://schemas.microsoft.com/office/word/2010/wordprocessingInk" xmlns:wne="http://schemas.microsoft.com/office/word/2006/wordml" xmlns:wps="http://schemas.microsoft.com/office/word/2010/wordprocessingShape" mc:Ignorable="w14 w15 wp14">
+  <w:endnote w:type="separator" w:id="-1">
+    <w:p>
+      <w:pPr>
+        <w:spacing w:after="0" w:line="240" w:lineRule="auto"/>
+      </w:pPr>
+      <w:r>
+        <w:separator/>
+      </w:r>
+    </w:p>
+  </w:endnote>
+  <w:endnote w:type="continuationSeparator" w:id="0">
+    <w:p>
+      <w:pPr>
+        <w:spacing w:after="0" w:line="240" w:lineRule="auto"/>
+      </w:pPr>
+      <w:r>
+        <w:continuationSeparator/>
+      </w:r>
+    </w:p>
+  </w:endnote>
+</w:endnotes>
 </file>
 
 <file path=word/footer1.xml><?xml version="1.0" encoding="utf-8"?>
@@ -3873,9 +3958,34 @@
 </w:ftr>
 </file>
 
+<file path=word/footnotes.xml><?xml version="1.0" encoding="utf-8"?>
+<w:footnotes xmlns:wpc="http://schemas.microsoft.com/office/word/2010/wordprocessingCanvas" xmlns:mc="http://schemas.openxmlformats.org/markup-compatibility/2006" xmlns:o="urn:schemas-microsoft-com:office:office" xmlns:r="http://schemas.openxmlformats.org/officeDocument/2006/relationships" xmlns:m="http://schemas.openxmlformats.org/officeDocument/2006/math" xmlns:v="urn:schemas-microsoft-com:vml" xmlns:wp14="http://schemas.microsoft.com/office/word/2010/wordprocessingDrawing" xmlns:wp="http://schemas.openxmlformats.org/drawingml/2006/wordprocessingDrawing" xmlns:w10="urn:schemas-microsoft-com:office:word" xmlns:w="http://schemas.openxmlformats.org/wordprocessingml/2006/main" xmlns:w14="http://schemas.microsoft.com/office/word/2010/wordml" xmlns:w15="http://schemas.microsoft.com/office/word/2012/wordml" xmlns:wpg="http://schemas.microsoft.com/office/word/2010/wordprocessingGroup" xmlns:wpi="http://schemas.microsoft.com/office/word/2010/wordprocessingInk" xmlns:wne="http://schemas.microsoft.com/office/word/2006/wordml" xmlns:wps="http://schemas.microsoft.com/office/word/2010/wordprocessingShape" mc:Ignorable="w14 w15 wp14">
+  <w:footnote w:type="separator" w:id="-1">
+    <w:p>
+      <w:pPr>
+        <w:spacing w:after="0" w:line="240" w:lineRule="auto"/>
+      </w:pPr>
+      <w:r>
+        <w:separator/>
+      </w:r>
+    </w:p>
+  </w:footnote>
+  <w:footnote w:type="continuationSeparator" w:id="0">
+    <w:p>
+      <w:pPr>
+        <w:spacing w:after="0" w:line="240" w:lineRule="auto"/>
+      </w:pPr>
+      <w:r>
+        <w:continuationSeparator/>
+      </w:r>
+    </w:p>
+  </w:footnote>
+</w:footnotes>
+</file>
+
 <file path=word/numbering.xml><?xml version="1.0" encoding="utf-8"?>
 <w:numbering xmlns:wpc="http://schemas.microsoft.com/office/word/2010/wordprocessingCanvas" xmlns:mc="http://schemas.openxmlformats.org/markup-compatibility/2006" xmlns:o="urn:schemas-microsoft-com:office:office" xmlns:r="http://schemas.openxmlformats.org/officeDocument/2006/relationships" xmlns:m="http://schemas.openxmlformats.org/officeDocument/2006/math" xmlns:v="urn:schemas-microsoft-com:vml" xmlns:wp14="http://schemas.microsoft.com/office/word/2010/wordprocessingDrawing" xmlns:wp="http://schemas.openxmlformats.org/drawingml/2006/wordprocessingDrawing" xmlns:w10="urn:schemas-microsoft-com:office:word" xmlns:w="http://schemas.openxmlformats.org/wordprocessingml/2006/main" xmlns:w14="http://schemas.microsoft.com/office/word/2010/wordml" xmlns:w15="http://schemas.microsoft.com/office/word/2012/wordml" xmlns:wpg="http://schemas.microsoft.com/office/word/2010/wordprocessingGroup" xmlns:wpi="http://schemas.microsoft.com/office/word/2010/wordprocessingInk" xmlns:wne="http://schemas.microsoft.com/office/word/2006/wordml" xmlns:wps="http://schemas.microsoft.com/office/word/2010/wordprocessingShape" mc:Ignorable="w14 w15 wp14">
-  <w:abstractNum w:abstractNumId="0">
+  <w:abstractNum w:abstractNumId="0" w15:restartNumberingAfterBreak="0">
     <w:nsid w:val="06150798"/>
     <w:multiLevelType w:val="hybridMultilevel"/>
     <w:tmpl w:val="EB2CAB80"/>
@@ -3965,7 +4075,7 @@
       </w:pPr>
     </w:lvl>
   </w:abstractNum>
-  <w:abstractNum w:abstractNumId="1">
+  <w:abstractNum w:abstractNumId="1" w15:restartNumberingAfterBreak="0">
     <w:nsid w:val="09EF53C3"/>
     <w:multiLevelType w:val="hybridMultilevel"/>
     <w:tmpl w:val="410240EC"/>
@@ -4058,7 +4168,7 @@
       </w:pPr>
     </w:lvl>
   </w:abstractNum>
-  <w:abstractNum w:abstractNumId="2">
+  <w:abstractNum w:abstractNumId="2" w15:restartNumberingAfterBreak="0">
     <w:nsid w:val="11D017F8"/>
     <w:multiLevelType w:val="hybridMultilevel"/>
     <w:tmpl w:val="5C3A7B22"/>
@@ -4171,7 +4281,7 @@
       </w:rPr>
     </w:lvl>
   </w:abstractNum>
-  <w:abstractNum w:abstractNumId="3">
+  <w:abstractNum w:abstractNumId="3" w15:restartNumberingAfterBreak="0">
     <w:nsid w:val="132A58B4"/>
     <w:multiLevelType w:val="hybridMultilevel"/>
     <w:tmpl w:val="889891F4"/>
@@ -4284,7 +4394,7 @@
       </w:rPr>
     </w:lvl>
   </w:abstractNum>
-  <w:abstractNum w:abstractNumId="4">
+  <w:abstractNum w:abstractNumId="4" w15:restartNumberingAfterBreak="0">
     <w:nsid w:val="3CBE78D5"/>
     <w:multiLevelType w:val="multilevel"/>
     <w:tmpl w:val="F376B25E"/>
@@ -4434,7 +4544,7 @@
       </w:rPr>
     </w:lvl>
   </w:abstractNum>
-  <w:abstractNum w:abstractNumId="5">
+  <w:abstractNum w:abstractNumId="5" w15:restartNumberingAfterBreak="0">
     <w:nsid w:val="6BFA353C"/>
     <w:multiLevelType w:val="hybridMultilevel"/>
     <w:tmpl w:val="73B8B60E"/>
@@ -4524,7 +4634,7 @@
       </w:pPr>
     </w:lvl>
   </w:abstractNum>
-  <w:abstractNum w:abstractNumId="6">
+  <w:abstractNum w:abstractNumId="6" w15:restartNumberingAfterBreak="0">
     <w:nsid w:val="6FB55036"/>
     <w:multiLevelType w:val="hybridMultilevel"/>
     <w:tmpl w:val="F8D6EAA4"/>
@@ -4614,7 +4724,7 @@
       </w:pPr>
     </w:lvl>
   </w:abstractNum>
-  <w:abstractNum w:abstractNumId="7">
+  <w:abstractNum w:abstractNumId="7" w15:restartNumberingAfterBreak="0">
     <w:nsid w:val="75EF1FF5"/>
     <w:multiLevelType w:val="hybridMultilevel"/>
     <w:tmpl w:val="4DAC402E"/>

--- a/Azure SQL HOL Auto Provision Configuration Guide.docx
+++ b/Azure SQL HOL Auto Provision Configuration Guide.docx
@@ -33,12 +33,11 @@
               <w:color w:val="FFC000" w:themeColor="accent4"/>
               <w:sz w:val="144"/>
               <w:szCs w:val="104"/>
-              <w:lang w:eastAsia="zh-CN"/>
             </w:rPr>
             <mc:AlternateContent>
               <mc:Choice Requires="wps">
                 <w:drawing>
-                  <wp:anchor distT="0" distB="0" distL="114300" distR="114300" simplePos="0" relativeHeight="251659264" behindDoc="0" locked="0" layoutInCell="1" allowOverlap="1" wp14:anchorId="749D27AB" wp14:editId="4C07C913">
+                  <wp:anchor distT="0" distB="0" distL="114300" distR="114300" simplePos="0" relativeHeight="251659264" behindDoc="0" locked="0" layoutInCell="1" allowOverlap="1" wp14:anchorId="0878C2E6" wp14:editId="0878C2E7">
                     <wp:simplePos x="0" y="0"/>
                     <wp:positionH relativeFrom="column">
                       <wp:posOffset>-198120</wp:posOffset>
@@ -109,10 +108,9 @@
                                     <w:color w:val="FFFFFF" w:themeColor="background1"/>
                                     <w:sz w:val="104"/>
                                     <w:szCs w:val="104"/>
-                                    <w:lang w:eastAsia="zh-CN"/>
                                   </w:rPr>
                                   <w:drawing>
-                                    <wp:inline distT="0" distB="0" distL="0" distR="0" wp14:anchorId="37BEF67A" wp14:editId="34028A47">
+                                    <wp:inline distT="0" distB="0" distL="0" distR="0" wp14:anchorId="0878C32E" wp14:editId="0878C32F">
                                       <wp:extent cx="2882189" cy="369612"/>
                                       <wp:effectExtent l="0" t="0" r="0" b="0"/>
                                       <wp:docPr id="6" name="Picture 6"/>
@@ -127,7 +125,7 @@
                                               <pic:cNvPicPr/>
                                             </pic:nvPicPr>
                                             <pic:blipFill>
-                                              <a:blip r:embed="rId7">
+                                              <a:blip r:embed="rId12">
                                                 <a:extLst>
                                                   <a:ext uri="{28A0092B-C50C-407E-A947-70E740481C1C}">
                                                     <a14:useLocalDpi xmlns:a14="http://schemas.microsoft.com/office/drawing/2010/main" val="0"/>
@@ -312,16 +310,7 @@
                                     <w:sz w:val="40"/>
                                     <w:szCs w:val="104"/>
                                   </w:rPr>
-                                  <w:t>0</w:t>
-                                </w:r>
-                                <w:r>
-                                  <w:rPr>
-                                    <w:rFonts w:asciiTheme="majorHAnsi" w:hAnsiTheme="majorHAnsi"/>
-                                    <w:color w:val="FFFFFF" w:themeColor="background1"/>
-                                    <w:sz w:val="40"/>
-                                    <w:szCs w:val="104"/>
-                                  </w:rPr>
-                                  <w:t>9</w:t>
+                                  <w:t>11</w:t>
                                 </w:r>
                                 <w:r>
                                   <w:rPr>
@@ -339,7 +328,16 @@
                                     <w:sz w:val="40"/>
                                     <w:szCs w:val="104"/>
                                   </w:rPr>
-                                  <w:t>24</w:t>
+                                  <w:t>1</w:t>
+                                </w:r>
+                                <w:r>
+                                  <w:rPr>
+                                    <w:rFonts w:asciiTheme="majorHAnsi" w:hAnsiTheme="majorHAnsi"/>
+                                    <w:color w:val="FFFFFF" w:themeColor="background1"/>
+                                    <w:sz w:val="40"/>
+                                    <w:szCs w:val="104"/>
+                                  </w:rPr>
+                                  <w:t>2</w:t>
                                 </w:r>
                                 <w:r>
                                   <w:rPr>
@@ -372,7 +370,7 @@
                               <w:p>
                                 <w:pPr>
                                   <w:spacing w:after="0"/>
-                                  <w:ind w:left="1296"/>
+                                  <w:ind w:left="1260"/>
                                   <w:rPr>
                                     <w:rFonts w:cstheme="minorHAnsi"/>
                                     <w:color w:val="FFFFFF" w:themeColor="background1"/>
@@ -431,7 +429,7 @@
               </mc:Choice>
               <mc:Fallback>
                 <w:pict>
-                  <v:rect w14:anchorId="749D27AB" id="Rectangle 2" o:spid="_x0000_s1026" style="position:absolute;margin-left:-15.6pt;margin-top:-18pt;width:7in;height:8in;z-index:251659264;visibility:visible;mso-wrap-style:square;mso-width-percent:0;mso-height-percent:0;mso-wrap-distance-left:9pt;mso-wrap-distance-top:0;mso-wrap-distance-right:9pt;mso-wrap-distance-bottom:0;mso-position-horizontal:absolute;mso-position-horizontal-relative:text;mso-position-vertical:absolute;mso-position-vertical-relative:text;mso-width-percent:0;mso-height-percent:0;mso-width-relative:margin;mso-height-relative:margin;v-text-anchor:middle" o:gfxdata="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" fillcolor="#1a1a1a [2909]" stroked="f" strokeweight=".5pt">
+                  <v:rect w14:anchorId="0878C2E6" id="Rectangle 2" o:spid="_x0000_s1026" style="position:absolute;margin-left:-15.6pt;margin-top:-18pt;width:7in;height:8in;z-index:251659264;visibility:visible;mso-wrap-style:square;mso-width-percent:0;mso-height-percent:0;mso-wrap-distance-left:9pt;mso-wrap-distance-top:0;mso-wrap-distance-right:9pt;mso-wrap-distance-bottom:0;mso-position-horizontal:absolute;mso-position-horizontal-relative:text;mso-position-vertical:absolute;mso-position-vertical-relative:text;mso-width-percent:0;mso-height-percent:0;mso-width-relative:margin;mso-height-relative:margin;v-text-anchor:middle" o:gfxdata="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" fillcolor="#1a1a1a [2909]" stroked="f" strokeweight=".5pt">
                     <v:textbox inset="14.4pt,11.52pt,14.4pt,11.52pt">
                       <w:txbxContent>
                         <w:p>
@@ -451,10 +449,9 @@
                               <w:color w:val="FFFFFF" w:themeColor="background1"/>
                               <w:sz w:val="104"/>
                               <w:szCs w:val="104"/>
-                              <w:lang w:eastAsia="zh-CN"/>
                             </w:rPr>
                             <w:drawing>
-                              <wp:inline distT="0" distB="0" distL="0" distR="0" wp14:anchorId="37BEF67A" wp14:editId="34028A47">
+                              <wp:inline distT="0" distB="0" distL="0" distR="0" wp14:anchorId="0878C32E" wp14:editId="0878C32F">
                                 <wp:extent cx="2882189" cy="369612"/>
                                 <wp:effectExtent l="0" t="0" r="0" b="0"/>
                                 <wp:docPr id="6" name="Picture 6"/>
@@ -469,7 +466,7 @@
                                         <pic:cNvPicPr/>
                                       </pic:nvPicPr>
                                       <pic:blipFill>
-                                        <a:blip r:embed="rId8">
+                                        <a:blip r:embed="rId13">
                                           <a:extLst>
                                             <a:ext uri="{28A0092B-C50C-407E-A947-70E740481C1C}">
                                               <a14:useLocalDpi xmlns:a14="http://schemas.microsoft.com/office/drawing/2010/main" val="0"/>
@@ -654,16 +651,7 @@
                               <w:sz w:val="40"/>
                               <w:szCs w:val="104"/>
                             </w:rPr>
-                            <w:t>0</w:t>
-                          </w:r>
-                          <w:r>
-                            <w:rPr>
-                              <w:rFonts w:asciiTheme="majorHAnsi" w:hAnsiTheme="majorHAnsi"/>
-                              <w:color w:val="FFFFFF" w:themeColor="background1"/>
-                              <w:sz w:val="40"/>
-                              <w:szCs w:val="104"/>
-                            </w:rPr>
-                            <w:t>9</w:t>
+                            <w:t>11</w:t>
                           </w:r>
                           <w:r>
                             <w:rPr>
@@ -681,7 +669,16 @@
                               <w:sz w:val="40"/>
                               <w:szCs w:val="104"/>
                             </w:rPr>
-                            <w:t>24</w:t>
+                            <w:t>1</w:t>
+                          </w:r>
+                          <w:r>
+                            <w:rPr>
+                              <w:rFonts w:asciiTheme="majorHAnsi" w:hAnsiTheme="majorHAnsi"/>
+                              <w:color w:val="FFFFFF" w:themeColor="background1"/>
+                              <w:sz w:val="40"/>
+                              <w:szCs w:val="104"/>
+                            </w:rPr>
+                            <w:t>2</w:t>
                           </w:r>
                           <w:r>
                             <w:rPr>
@@ -714,7 +711,7 @@
                         <w:p>
                           <w:pPr>
                             <w:spacing w:after="0"/>
-                            <w:ind w:left="1296"/>
+                            <w:ind w:left="1260"/>
                             <w:rPr>
                               <w:rFonts w:cstheme="minorHAnsi"/>
                               <w:color w:val="FFFFFF" w:themeColor="background1"/>
@@ -1362,18 +1359,16 @@
         </w:rPr>
         <w:fldChar w:fldCharType="separate"/>
       </w:r>
-      <w:hyperlink w:anchor="_Toc424917738" w:history="1">
+      <w:hyperlink w:anchor="_Toc435173766" w:history="1">
         <w:r>
           <w:rPr>
             <w:rStyle w:val="Hyperlink"/>
-            <w:b w:val="0"/>
             <w:noProof/>
           </w:rPr>
           <w:t>Architectural Overview</w:t>
         </w:r>
         <w:r>
           <w:rPr>
-            <w:b w:val="0"/>
             <w:noProof/>
             <w:webHidden/>
           </w:rPr>
@@ -1381,7 +1376,6 @@
         </w:r>
         <w:r>
           <w:rPr>
-            <w:b w:val="0"/>
             <w:noProof/>
             <w:webHidden/>
           </w:rPr>
@@ -1389,22 +1383,19 @@
         </w:r>
         <w:r>
           <w:rPr>
-            <w:b w:val="0"/>
             <w:noProof/>
             <w:webHidden/>
           </w:rPr>
-          <w:instrText xml:space="preserve"> PAGEREF _Toc424917738 \h </w:instrText>
+          <w:instrText xml:space="preserve"> PAGEREF _Toc435173766 \h </w:instrText>
         </w:r>
         <w:r>
           <w:rPr>
-            <w:b w:val="0"/>
             <w:noProof/>
             <w:webHidden/>
           </w:rPr>
         </w:r>
         <w:r>
           <w:rPr>
-            <w:b w:val="0"/>
             <w:noProof/>
             <w:webHidden/>
           </w:rPr>
@@ -1412,7 +1403,6 @@
         </w:r>
         <w:r>
           <w:rPr>
-            <w:b w:val="0"/>
             <w:noProof/>
             <w:webHidden/>
           </w:rPr>
@@ -1420,7 +1410,6 @@
         </w:r>
         <w:r>
           <w:rPr>
-            <w:b w:val="0"/>
             <w:noProof/>
             <w:webHidden/>
           </w:rPr>
@@ -1442,18 +1431,16 @@
           <w:szCs w:val="22"/>
         </w:rPr>
       </w:pPr>
-      <w:hyperlink w:anchor="_Toc424917739" w:history="1">
+      <w:hyperlink w:anchor="_Toc435173767" w:history="1">
         <w:r>
           <w:rPr>
             <w:rStyle w:val="Hyperlink"/>
-            <w:b w:val="0"/>
             <w:noProof/>
           </w:rPr>
           <w:t>Lab-Configuration Prerequisites</w:t>
         </w:r>
         <w:r>
           <w:rPr>
-            <w:b w:val="0"/>
             <w:noProof/>
             <w:webHidden/>
           </w:rPr>
@@ -1461,7 +1448,6 @@
         </w:r>
         <w:r>
           <w:rPr>
-            <w:b w:val="0"/>
             <w:noProof/>
             <w:webHidden/>
           </w:rPr>
@@ -1469,22 +1455,19 @@
         </w:r>
         <w:r>
           <w:rPr>
-            <w:b w:val="0"/>
             <w:noProof/>
             <w:webHidden/>
           </w:rPr>
-          <w:instrText xml:space="preserve"> PAGEREF _Toc424917739 \h </w:instrText>
+          <w:instrText xml:space="preserve"> PAGEREF _Toc435173767 \h </w:instrText>
         </w:r>
         <w:r>
           <w:rPr>
-            <w:b w:val="0"/>
             <w:noProof/>
             <w:webHidden/>
           </w:rPr>
         </w:r>
         <w:r>
           <w:rPr>
-            <w:b w:val="0"/>
             <w:noProof/>
             <w:webHidden/>
           </w:rPr>
@@ -1492,7 +1475,6 @@
         </w:r>
         <w:r>
           <w:rPr>
-            <w:b w:val="0"/>
             <w:noProof/>
             <w:webHidden/>
           </w:rPr>
@@ -1500,7 +1482,6 @@
         </w:r>
         <w:r>
           <w:rPr>
-            <w:b w:val="0"/>
             <w:noProof/>
             <w:webHidden/>
           </w:rPr>
@@ -1522,24 +1503,16 @@
           <w:szCs w:val="22"/>
         </w:rPr>
       </w:pPr>
-      <w:r>
-        <w:rPr>
-          <w:b w:val="0"/>
-        </w:rPr>
-        <w:t xml:space="preserve">Auto </w:t>
-      </w:r>
-      <w:hyperlink w:anchor="_Toc424917740" w:history="1">
+      <w:hyperlink w:anchor="_Toc435173768" w:history="1">
         <w:r>
           <w:rPr>
             <w:rStyle w:val="Hyperlink"/>
-            <w:b w:val="0"/>
             <w:noProof/>
           </w:rPr>
-          <w:t>Provision A WingTip Ticket Site</w:t>
+          <w:t>Auto-Provision a WingTipTickets Site Day 1 and Day 2</w:t>
         </w:r>
         <w:r>
           <w:rPr>
-            <w:b w:val="0"/>
             <w:noProof/>
             <w:webHidden/>
           </w:rPr>
@@ -1547,7 +1520,6 @@
         </w:r>
         <w:r>
           <w:rPr>
-            <w:b w:val="0"/>
             <w:noProof/>
             <w:webHidden/>
           </w:rPr>
@@ -1555,22 +1527,19 @@
         </w:r>
         <w:r>
           <w:rPr>
-            <w:b w:val="0"/>
             <w:noProof/>
             <w:webHidden/>
           </w:rPr>
-          <w:instrText xml:space="preserve"> PAGEREF _Toc424917740 \h </w:instrText>
+          <w:instrText xml:space="preserve"> PAGEREF _Toc435173768 \h </w:instrText>
         </w:r>
         <w:r>
           <w:rPr>
-            <w:b w:val="0"/>
             <w:noProof/>
             <w:webHidden/>
           </w:rPr>
         </w:r>
         <w:r>
           <w:rPr>
-            <w:b w:val="0"/>
             <w:noProof/>
             <w:webHidden/>
           </w:rPr>
@@ -1578,7 +1547,6 @@
         </w:r>
         <w:r>
           <w:rPr>
-            <w:b w:val="0"/>
             <w:noProof/>
             <w:webHidden/>
           </w:rPr>
@@ -1586,7 +1554,6 @@
         </w:r>
         <w:r>
           <w:rPr>
-            <w:b w:val="0"/>
             <w:noProof/>
             <w:webHidden/>
           </w:rPr>
@@ -1636,8 +1603,8 @@
       <w:pPr>
         <w:pStyle w:val="Heading1"/>
       </w:pPr>
-      <w:bookmarkStart w:id="0" w:name="_Toc424917738"/>
-      <w:bookmarkStart w:id="1" w:name="_Toc425000559"/>
+      <w:bookmarkStart w:id="0" w:name="_Toc425000559"/>
+      <w:bookmarkStart w:id="1" w:name="_Toc435173766"/>
       <w:r>
         <w:lastRenderedPageBreak/>
         <w:t xml:space="preserve">Architectural </w:t>
@@ -1655,13 +1622,12 @@
       <w:r>
         <w:rPr>
           <w:noProof/>
-          <w:lang w:eastAsia="zh-CN"/>
         </w:rPr>
         <w:drawing>
-          <wp:inline distT="0" distB="0" distL="0" distR="0">
-            <wp:extent cx="5943600" cy="2590800"/>
+          <wp:inline distT="0" distB="0" distL="0" distR="0" wp14:anchorId="13AEFC39" wp14:editId="27094470">
+            <wp:extent cx="5600700" cy="2769235"/>
             <wp:effectExtent l="0" t="0" r="0" b="0"/>
-            <wp:docPr id="14" name="Picture 14"/>
+            <wp:docPr id="45" name="Picture 45"/>
             <wp:cNvGraphicFramePr>
               <a:graphicFrameLocks xmlns:a="http://schemas.openxmlformats.org/drawingml/2006/main" noChangeAspect="1"/>
             </wp:cNvGraphicFramePr>
@@ -1669,36 +1635,23 @@
               <a:graphicData uri="http://schemas.openxmlformats.org/drawingml/2006/picture">
                 <pic:pic xmlns:pic="http://schemas.openxmlformats.org/drawingml/2006/picture">
                   <pic:nvPicPr>
-                    <pic:cNvPr id="0" name="Picture 1"/>
-                    <pic:cNvPicPr>
-                      <a:picLocks noChangeAspect="1" noChangeArrowheads="1"/>
-                    </pic:cNvPicPr>
+                    <pic:cNvPr id="1" name=""/>
+                    <pic:cNvPicPr/>
                   </pic:nvPicPr>
                   <pic:blipFill>
-                    <a:blip r:embed="rId9">
-                      <a:extLst>
-                        <a:ext uri="{28A0092B-C50C-407E-A947-70E740481C1C}">
-                          <a14:useLocalDpi xmlns:a14="http://schemas.microsoft.com/office/drawing/2010/main" val="0"/>
-                        </a:ext>
-                      </a:extLst>
-                    </a:blip>
-                    <a:srcRect/>
+                    <a:blip r:embed="rId14"/>
                     <a:stretch>
                       <a:fillRect/>
                     </a:stretch>
                   </pic:blipFill>
-                  <pic:spPr bwMode="auto">
+                  <pic:spPr>
                     <a:xfrm>
                       <a:off x="0" y="0"/>
-                      <a:ext cx="5943600" cy="2590800"/>
+                      <a:ext cx="5604357" cy="2771043"/>
                     </a:xfrm>
                     <a:prstGeom prst="rect">
                       <a:avLst/>
                     </a:prstGeom>
-                    <a:noFill/>
-                    <a:ln>
-                      <a:noFill/>
-                    </a:ln>
                   </pic:spPr>
                 </pic:pic>
               </a:graphicData>
@@ -1774,8 +1727,8 @@
           <w:sz w:val="22"/>
         </w:rPr>
       </w:pPr>
-      <w:bookmarkStart w:id="2" w:name="_Toc424917739"/>
-      <w:bookmarkStart w:id="3" w:name="_Toc425000560"/>
+      <w:bookmarkStart w:id="2" w:name="_Toc425000560"/>
+      <w:bookmarkStart w:id="3" w:name="_Toc435173767"/>
       <w:r>
         <w:t>Lab-Configuration Prerequisites</w:t>
       </w:r>
@@ -1842,7 +1795,7 @@
       </w:tblPr>
       <w:tblGrid>
         <w:gridCol w:w="2340"/>
-        <w:gridCol w:w="6617"/>
+        <w:gridCol w:w="6295"/>
       </w:tblGrid>
       <w:tr>
         <w:trPr>
@@ -1938,25 +1891,35 @@
                 <w:numId w:val="5"/>
               </w:numPr>
               <w:ind w:left="522"/>
+              <w:rPr>
+                <w:sz w:val="22"/>
+              </w:rPr>
             </w:pPr>
             <w:r>
-              <w:t xml:space="preserve">If you </w:t>
+              <w:rPr>
+                <w:sz w:val="22"/>
+              </w:rPr>
+              <w:t xml:space="preserve">If you don’t already have a Microsoft account, browse to </w:t>
             </w:r>
-            <w:r>
-              <w:t>don’t already have a Microsoft a</w:t>
-            </w:r>
-            <w:r>
-              <w:t xml:space="preserve">ccount, browse to </w:t>
-            </w:r>
-            <w:hyperlink r:id="rId10" w:history="1">
+            <w:hyperlink r:id="rId15" w:history="1">
               <w:r>
                 <w:rPr>
                   <w:rStyle w:val="Hyperlink"/>
                   <w:color w:val="4472C4" w:themeColor="accent5"/>
+                  <w:sz w:val="22"/>
                 </w:rPr>
                 <w:t>http://account.live.com</w:t>
               </w:r>
             </w:hyperlink>
+            <w:r>
+              <w:rPr>
+                <w:rStyle w:val="Hyperlink"/>
+                <w:color w:val="auto"/>
+                <w:sz w:val="22"/>
+                <w:u w:val="none"/>
+              </w:rPr>
+              <w:t>.</w:t>
+            </w:r>
           </w:p>
           <w:p>
             <w:pPr>
@@ -1964,18 +1927,22 @@
               <w:ind w:left="522"/>
             </w:pPr>
             <w:r>
-              <w:t>Click</w:t>
+              <w:rPr>
+                <w:sz w:val="22"/>
+              </w:rPr>
+              <w:t xml:space="preserve">Click </w:t>
             </w:r>
             <w:r>
-              <w:t xml:space="preserve"> </w:t>
-            </w:r>
-            <w:r>
               <w:rPr>
                 <w:b/>
+                <w:sz w:val="22"/>
               </w:rPr>
               <w:t>Sign up now</w:t>
             </w:r>
             <w:r>
+              <w:rPr>
+                <w:sz w:val="22"/>
+              </w:rPr>
               <w:t>.</w:t>
             </w:r>
           </w:p>
@@ -2030,41 +1997,69 @@
                 <w:numId w:val="6"/>
               </w:numPr>
               <w:ind w:left="522"/>
+              <w:rPr>
+                <w:sz w:val="22"/>
+                <w:szCs w:val="22"/>
+              </w:rPr>
             </w:pPr>
             <w:r>
-              <w:t>If y</w:t>
+              <w:rPr>
+                <w:sz w:val="22"/>
+                <w:szCs w:val="22"/>
+              </w:rPr>
+              <w:t xml:space="preserve">If you don’t already have an Azure account, browse to </w:t>
             </w:r>
-            <w:r>
-              <w:t>ou don’t already have an Azure a</w:t>
-            </w:r>
-            <w:r>
-              <w:t xml:space="preserve">ccount, browse to </w:t>
-            </w:r>
-            <w:hyperlink r:id="rId11" w:history="1">
+            <w:hyperlink r:id="rId16" w:history="1">
               <w:r>
                 <w:rPr>
                   <w:rStyle w:val="Hyperlink"/>
                   <w:color w:val="4472C4" w:themeColor="accent5"/>
+                  <w:sz w:val="22"/>
+                  <w:szCs w:val="22"/>
                 </w:rPr>
                 <w:t>http://azure.microsoft.com/en-us/pricing/free-trial/</w:t>
               </w:r>
             </w:hyperlink>
+            <w:r>
+              <w:rPr>
+                <w:rStyle w:val="Hyperlink"/>
+                <w:color w:val="auto"/>
+                <w:sz w:val="22"/>
+                <w:szCs w:val="22"/>
+                <w:u w:val="none"/>
+              </w:rPr>
+              <w:t>.</w:t>
+            </w:r>
           </w:p>
           <w:p>
             <w:pPr>
               <w:pStyle w:val="Numbers"/>
               <w:ind w:left="522"/>
+              <w:rPr>
+                <w:sz w:val="22"/>
+                <w:szCs w:val="22"/>
+              </w:rPr>
             </w:pPr>
             <w:r>
+              <w:rPr>
+                <w:sz w:val="22"/>
+                <w:szCs w:val="22"/>
+              </w:rPr>
               <w:t xml:space="preserve">Click </w:t>
             </w:r>
             <w:r>
               <w:rPr>
                 <w:b/>
+                <w:sz w:val="22"/>
+                <w:szCs w:val="22"/>
               </w:rPr>
               <w:t>Try it now</w:t>
             </w:r>
             <w:r>
+              <w:rPr>
+                <w:sz w:val="22"/>
+                <w:szCs w:val="22"/>
+              </w:rPr>
               <w:t>.</w:t>
             </w:r>
           </w:p>
@@ -2101,47 +2096,37 @@
                 <w:numId w:val="7"/>
               </w:numPr>
               <w:ind w:left="522"/>
+              <w:rPr>
+                <w:sz w:val="22"/>
+                <w:szCs w:val="22"/>
+              </w:rPr>
             </w:pPr>
             <w:r>
+              <w:rPr>
+                <w:sz w:val="22"/>
+                <w:szCs w:val="22"/>
+              </w:rPr>
               <w:t xml:space="preserve">Browse to </w:t>
             </w:r>
-            <w:hyperlink r:id="rId12" w:history="1">
+            <w:hyperlink r:id="rId17" w:history="1">
               <w:r>
                 <w:rPr>
                   <w:rStyle w:val="Hyperlink"/>
                   <w:color w:val="4472C4" w:themeColor="accent5"/>
+                  <w:sz w:val="22"/>
+                  <w:szCs w:val="22"/>
                 </w:rPr>
                 <w:t>http://azure.microsoft.com/en-us/downloads/</w:t>
               </w:r>
             </w:hyperlink>
-          </w:p>
-          <w:p>
-            <w:pPr>
-              <w:pStyle w:val="Numbers"/>
-              <w:ind w:left="522"/>
-            </w:pPr>
             <w:r>
-              <w:t xml:space="preserve">Under Command-line </w:t>
-            </w:r>
-            <w:r>
-              <w:t>t</w:t>
-            </w:r>
-            <w:r>
-              <w:t xml:space="preserve">ools, Windows PowerShell, </w:t>
-            </w:r>
-            <w:r>
-              <w:t>click</w:t>
-            </w:r>
-            <w:r>
-              <w:t xml:space="preserve"> </w:t>
-            </w:r>
-            <w:r>
-              <w:rPr>
-                <w:b/>
-              </w:rPr>
-              <w:t>Install</w:t>
-            </w:r>
-            <w:r>
+              <w:rPr>
+                <w:rStyle w:val="Hyperlink"/>
+                <w:color w:val="auto"/>
+                <w:sz w:val="22"/>
+                <w:szCs w:val="22"/>
+                <w:u w:val="none"/>
+              </w:rPr>
               <w:t>.</w:t>
             </w:r>
           </w:p>
@@ -2149,26 +2134,106 @@
             <w:pPr>
               <w:pStyle w:val="Numbers"/>
               <w:ind w:left="522"/>
+              <w:rPr>
+                <w:sz w:val="22"/>
+                <w:szCs w:val="22"/>
+              </w:rPr>
             </w:pPr>
             <w:r>
-              <w:t xml:space="preserve">Verify </w:t>
+              <w:rPr>
+                <w:sz w:val="22"/>
+                <w:szCs w:val="22"/>
+              </w:rPr>
+              <w:t xml:space="preserve">Under </w:t>
             </w:r>
             <w:r>
-              <w:t xml:space="preserve">that </w:t>
+              <w:rPr>
+                <w:b/>
+                <w:sz w:val="22"/>
+                <w:szCs w:val="22"/>
+              </w:rPr>
+              <w:t>Command-line tools</w:t>
             </w:r>
             <w:r>
-              <w:t>the version b</w:t>
+              <w:rPr>
+                <w:sz w:val="22"/>
+                <w:szCs w:val="22"/>
+              </w:rPr>
+              <w:t xml:space="preserve">, </w:t>
             </w:r>
             <w:r>
+              <w:rPr>
+                <w:b/>
+                <w:sz w:val="22"/>
+                <w:szCs w:val="22"/>
+              </w:rPr>
+              <w:t>Windows PowerShell</w:t>
+            </w:r>
+            <w:r>
+              <w:rPr>
+                <w:sz w:val="22"/>
+                <w:szCs w:val="22"/>
+              </w:rPr>
+              <w:t xml:space="preserve">, click </w:t>
+            </w:r>
+            <w:r>
+              <w:rPr>
+                <w:b/>
+                <w:sz w:val="22"/>
+                <w:szCs w:val="22"/>
+              </w:rPr>
+              <w:t>Install</w:t>
+            </w:r>
+            <w:r>
+              <w:rPr>
+                <w:sz w:val="22"/>
+                <w:szCs w:val="22"/>
+              </w:rPr>
+              <w:t>.</w:t>
+            </w:r>
+          </w:p>
+          <w:p>
+            <w:pPr>
+              <w:pStyle w:val="Numbers"/>
+              <w:ind w:left="522"/>
+              <w:rPr>
+                <w:sz w:val="22"/>
+                <w:szCs w:val="22"/>
+              </w:rPr>
+            </w:pPr>
+            <w:r>
+              <w:rPr>
+                <w:sz w:val="22"/>
+                <w:szCs w:val="22"/>
+              </w:rPr>
+              <w:t>Verify that the version b</w:t>
+            </w:r>
+            <w:r>
+              <w:rPr>
+                <w:sz w:val="22"/>
+                <w:szCs w:val="22"/>
+              </w:rPr>
               <w:t>eing installed is at least 0.9.7</w:t>
             </w:r>
             <w:r>
+              <w:rPr>
+                <w:sz w:val="22"/>
+                <w:szCs w:val="22"/>
+              </w:rPr>
               <w:t xml:space="preserve"> (released </w:t>
             </w:r>
             <w:r>
+              <w:rPr>
+                <w:sz w:val="22"/>
+                <w:szCs w:val="22"/>
+              </w:rPr>
               <w:t>August 24</w:t>
             </w:r>
             <w:r>
+              <w:rPr>
+                <w:sz w:val="22"/>
+                <w:szCs w:val="22"/>
+              </w:rPr>
               <w:t>, 2015).</w:t>
             </w:r>
           </w:p>
@@ -2219,12 +2284,49 @@
               <w:pStyle w:val="Numbers"/>
               <w:numPr>
                 <w:ilvl w:val="0"/>
-                <w:numId w:val="0"/>
+                <w:numId w:val="19"/>
               </w:numPr>
               <w:ind w:left="522"/>
+              <w:rPr>
+                <w:sz w:val="22"/>
+                <w:szCs w:val="22"/>
+              </w:rPr>
             </w:pPr>
             <w:r>
-              <w:t>Unzip scripts.zip to a local folder (for example, c:\scripts).</w:t>
+              <w:rPr>
+                <w:sz w:val="22"/>
+                <w:szCs w:val="22"/>
+              </w:rPr>
+              <w:t xml:space="preserve">Unzip </w:t>
+            </w:r>
+            <w:r>
+              <w:rPr>
+                <w:b/>
+                <w:sz w:val="22"/>
+                <w:szCs w:val="22"/>
+              </w:rPr>
+              <w:t>scripts.zip</w:t>
+            </w:r>
+            <w:r>
+              <w:rPr>
+                <w:sz w:val="22"/>
+                <w:szCs w:val="22"/>
+              </w:rPr>
+              <w:t xml:space="preserve"> to a local folder (for example, </w:t>
+            </w:r>
+            <w:r>
+              <w:rPr>
+                <w:sz w:val="22"/>
+                <w:szCs w:val="22"/>
+              </w:rPr>
+              <w:t>C</w:t>
+            </w:r>
+            <w:r>
+              <w:rPr>
+                <w:sz w:val="22"/>
+                <w:szCs w:val="22"/>
+              </w:rPr>
+              <w:t>:\scripts).</w:t>
             </w:r>
           </w:p>
         </w:tc>
@@ -2257,22 +2359,36 @@
               <w:pStyle w:val="Numbers"/>
               <w:numPr>
                 <w:ilvl w:val="0"/>
-                <w:numId w:val="0"/>
+                <w:numId w:val="20"/>
               </w:numPr>
               <w:ind w:left="522"/>
+              <w:rPr>
+                <w:sz w:val="22"/>
+                <w:szCs w:val="22"/>
+              </w:rPr>
             </w:pPr>
             <w:r>
+              <w:rPr>
+                <w:sz w:val="22"/>
+                <w:szCs w:val="22"/>
+              </w:rPr>
               <w:t xml:space="preserve">If Power Query for Excel is not installed, and you’d like to complete the Auditing section in the hands-on lab (HOL) manual, download and install Power Query from </w:t>
             </w:r>
-            <w:hyperlink r:id="rId13" w:history="1">
+            <w:hyperlink r:id="rId18" w:history="1">
               <w:r>
                 <w:rPr>
                   <w:rStyle w:val="Hyperlink"/>
+                  <w:sz w:val="22"/>
+                  <w:szCs w:val="22"/>
                 </w:rPr>
                 <w:t>https://www.microsoft.com/en-us/download/details.aspx?id=39379</w:t>
               </w:r>
             </w:hyperlink>
             <w:r>
+              <w:rPr>
+                <w:sz w:val="22"/>
+                <w:szCs w:val="22"/>
+              </w:rPr>
               <w:t>.</w:t>
             </w:r>
           </w:p>
@@ -2307,37 +2423,54 @@
               <w:pStyle w:val="Numbers"/>
               <w:numPr>
                 <w:ilvl w:val="0"/>
-                <w:numId w:val="0"/>
+                <w:numId w:val="21"/>
               </w:numPr>
               <w:ind w:left="522"/>
+              <w:rPr>
+                <w:sz w:val="22"/>
+                <w:szCs w:val="22"/>
+              </w:rPr>
             </w:pPr>
             <w:r>
+              <w:rPr>
+                <w:sz w:val="22"/>
+                <w:szCs w:val="22"/>
+              </w:rPr>
               <w:t xml:space="preserve">If SQL Server Management Studio is not installed, and you’d like to run queries against the databases, download and install SQL Server Management Studio from </w:t>
             </w:r>
-            <w:hyperlink r:id="rId14" w:history="1">
+            <w:hyperlink r:id="rId19" w:history="1">
               <w:r>
                 <w:rPr>
                   <w:rStyle w:val="Hyperlink"/>
+                  <w:sz w:val="22"/>
+                  <w:szCs w:val="22"/>
                 </w:rPr>
                 <w:t>https://www.microsoft.com/en-us/download/details.aspx?id=42299</w:t>
               </w:r>
             </w:hyperlink>
             <w:r>
+              <w:rPr>
+                <w:sz w:val="22"/>
+                <w:szCs w:val="22"/>
+              </w:rPr>
               <w:t xml:space="preserve">. The package is listed as </w:t>
             </w:r>
-            <w:proofErr w:type="spellStart"/>
             <w:r>
               <w:rPr>
+                <w:b/>
+                <w:sz w:val="22"/>
+                <w:szCs w:val="22"/>
                 <w:lang w:val="en"/>
               </w:rPr>
-              <w:t>SQLManagementStudio</w:t>
+              <w:t>SQLManagementStudio_&lt;X86/X64&gt;_ENU.exe</w:t>
             </w:r>
-            <w:proofErr w:type="spellEnd"/>
             <w:r>
               <w:rPr>
+                <w:sz w:val="22"/>
+                <w:szCs w:val="22"/>
                 <w:lang w:val="en"/>
               </w:rPr>
-              <w:t>_&lt;X86/X64&gt;_ENU.exe</w:t>
+              <w:t>.</w:t>
             </w:r>
           </w:p>
         </w:tc>
@@ -2370,22 +2503,36 @@
               <w:pStyle w:val="Numbers"/>
               <w:numPr>
                 <w:ilvl w:val="0"/>
-                <w:numId w:val="0"/>
+                <w:numId w:val="22"/>
               </w:numPr>
               <w:ind w:left="522"/>
+              <w:rPr>
+                <w:sz w:val="22"/>
+                <w:szCs w:val="22"/>
+              </w:rPr>
             </w:pPr>
             <w:r>
+              <w:rPr>
+                <w:sz w:val="22"/>
+                <w:szCs w:val="22"/>
+              </w:rPr>
               <w:t xml:space="preserve">If Visual Studio is not installed, and you’d like to explore any of the source code, download and install Visual Studio from </w:t>
             </w:r>
-            <w:hyperlink r:id="rId15" w:history="1">
+            <w:hyperlink r:id="rId20" w:history="1">
               <w:r>
                 <w:rPr>
                   <w:rStyle w:val="Hyperlink"/>
+                  <w:sz w:val="22"/>
+                  <w:szCs w:val="22"/>
                 </w:rPr>
                 <w:t>http://go.microsoft.com/?linkid=9832446&amp;clcid=0x409</w:t>
               </w:r>
             </w:hyperlink>
             <w:r>
+              <w:rPr>
+                <w:sz w:val="22"/>
+                <w:szCs w:val="22"/>
+              </w:rPr>
               <w:t>.</w:t>
             </w:r>
           </w:p>
@@ -2394,42 +2541,49 @@
               <w:pStyle w:val="Numbers"/>
               <w:numPr>
                 <w:ilvl w:val="0"/>
-                <w:numId w:val="0"/>
+                <w:numId w:val="22"/>
               </w:numPr>
               <w:ind w:left="522"/>
+              <w:rPr>
+                <w:sz w:val="22"/>
+                <w:szCs w:val="22"/>
+              </w:rPr>
             </w:pPr>
             <w:r>
-              <w:t>Unzip</w:t>
+              <w:rPr>
+                <w:sz w:val="22"/>
+                <w:szCs w:val="22"/>
+              </w:rPr>
+              <w:t xml:space="preserve">Unzip </w:t>
             </w:r>
             <w:r>
-              <w:t xml:space="preserve"> </w:t>
-            </w:r>
-            <w:r>
+              <w:rPr>
+                <w:b/>
+                <w:sz w:val="22"/>
+                <w:szCs w:val="22"/>
+              </w:rPr>
               <w:t>sourcecode.zip</w:t>
             </w:r>
             <w:r>
-              <w:t xml:space="preserve"> to a local folder (</w:t>
+              <w:rPr>
+                <w:sz w:val="22"/>
+                <w:szCs w:val="22"/>
+              </w:rPr>
+              <w:t xml:space="preserve"> to a local folder (for example, </w:t>
             </w:r>
             <w:r>
-              <w:t>f</w:t>
+              <w:rPr>
+                <w:sz w:val="22"/>
+                <w:szCs w:val="22"/>
+              </w:rPr>
+              <w:t>C</w:t>
             </w:r>
             <w:r>
-              <w:t xml:space="preserve">or example, </w:t>
-            </w:r>
-            <w:r>
-              <w:t>c</w:t>
-            </w:r>
-            <w:r>
-              <w:t>:\</w:t>
-            </w:r>
-            <w:r>
-              <w:t>sourcecode</w:t>
-            </w:r>
-            <w:r>
-              <w:t>)</w:t>
-            </w:r>
-            <w:r>
-              <w:t>.</w:t>
+              <w:rPr>
+                <w:sz w:val="22"/>
+                <w:szCs w:val="22"/>
+              </w:rPr>
+              <w:t>:\sourcecode).</w:t>
             </w:r>
           </w:p>
         </w:tc>
@@ -2449,7 +2603,31 @@
               <w:rPr>
                 <w:b/>
               </w:rPr>
-              <w:t>Microsoft Azure .NET SDK (if installing Visual Studio)</w:t>
+              <w:t xml:space="preserve">Microsoft Azure .NET </w:t>
+            </w:r>
+            <w:r>
+              <w:rPr>
+                <w:b/>
+              </w:rPr>
+              <w:t>software-development kit (</w:t>
+            </w:r>
+            <w:r>
+              <w:rPr>
+                <w:b/>
+              </w:rPr>
+              <w:t>SDK</w:t>
+            </w:r>
+            <w:r>
+              <w:rPr>
+                <w:b/>
+              </w:rPr>
+              <w:t>)</w:t>
+            </w:r>
+            <w:r>
+              <w:rPr>
+                <w:b/>
+              </w:rPr>
+              <w:t xml:space="preserve"> (if installing Visual Studio)</w:t>
             </w:r>
           </w:p>
         </w:tc>
@@ -2464,19 +2642,40 @@
                 <w:ilvl w:val="0"/>
                 <w:numId w:val="9"/>
               </w:numPr>
+              <w:ind w:left="522"/>
+              <w:rPr>
+                <w:sz w:val="22"/>
+                <w:szCs w:val="22"/>
+              </w:rPr>
             </w:pPr>
             <w:r>
+              <w:rPr>
+                <w:sz w:val="22"/>
+                <w:szCs w:val="22"/>
+              </w:rPr>
               <w:t xml:space="preserve">Browse to </w:t>
             </w:r>
-            <w:hyperlink r:id="rId16" w:history="1">
+            <w:hyperlink r:id="rId21" w:history="1">
               <w:r>
                 <w:rPr>
                   <w:rStyle w:val="Hyperlink"/>
                   <w:color w:val="4472C4" w:themeColor="accent5"/>
+                  <w:sz w:val="22"/>
+                  <w:szCs w:val="22"/>
                 </w:rPr>
                 <w:t>http://azure.microsoft.com/en-us/downloads/</w:t>
               </w:r>
             </w:hyperlink>
+            <w:r>
+              <w:rPr>
+                <w:rStyle w:val="Hyperlink"/>
+                <w:color w:val="auto"/>
+                <w:sz w:val="22"/>
+                <w:szCs w:val="22"/>
+                <w:u w:val="none"/>
+              </w:rPr>
+              <w:t>.</w:t>
+            </w:r>
           </w:p>
           <w:p>
             <w:pPr>
@@ -2485,26 +2684,97 @@
                 <w:ilvl w:val="0"/>
                 <w:numId w:val="9"/>
               </w:numPr>
+              <w:ind w:left="522"/>
+              <w:rPr>
+                <w:sz w:val="22"/>
+                <w:szCs w:val="22"/>
+              </w:rPr>
             </w:pPr>
             <w:r>
+              <w:rPr>
+                <w:sz w:val="22"/>
+                <w:szCs w:val="22"/>
+              </w:rPr>
               <w:t xml:space="preserve">Under </w:t>
             </w:r>
             <w:r>
+              <w:rPr>
+                <w:b/>
+                <w:sz w:val="22"/>
+                <w:szCs w:val="22"/>
+              </w:rPr>
               <w:t>SDKs</w:t>
             </w:r>
             <w:r>
+              <w:rPr>
+                <w:sz w:val="22"/>
+                <w:szCs w:val="22"/>
+              </w:rPr>
               <w:t xml:space="preserve">, </w:t>
             </w:r>
             <w:r>
-              <w:t xml:space="preserve">.NET, select the installer for your version Visual Studio e.g. </w:t>
+              <w:rPr>
+                <w:b/>
+                <w:sz w:val="22"/>
+                <w:szCs w:val="22"/>
+              </w:rPr>
+              <w:t>.NET</w:t>
             </w:r>
             <w:r>
               <w:rPr>
+                <w:sz w:val="22"/>
+                <w:szCs w:val="22"/>
+              </w:rPr>
+              <w:t xml:space="preserve">, select the installer for your version </w:t>
+            </w:r>
+            <w:r>
+              <w:rPr>
+                <w:sz w:val="22"/>
+                <w:szCs w:val="22"/>
+              </w:rPr>
+              <w:t xml:space="preserve">of </w:t>
+            </w:r>
+            <w:r>
+              <w:rPr>
+                <w:sz w:val="22"/>
+                <w:szCs w:val="22"/>
+              </w:rPr>
+              <w:t xml:space="preserve">Visual Studio </w:t>
+            </w:r>
+            <w:r>
+              <w:rPr>
+                <w:sz w:val="22"/>
+                <w:szCs w:val="22"/>
+              </w:rPr>
+              <w:t>(for example,</w:t>
+            </w:r>
+            <w:r>
+              <w:rPr>
+                <w:sz w:val="22"/>
+                <w:szCs w:val="22"/>
+              </w:rPr>
+              <w:t xml:space="preserve"> </w:t>
+            </w:r>
+            <w:r>
+              <w:rPr>
                 <w:b/>
+                <w:sz w:val="22"/>
+                <w:szCs w:val="22"/>
               </w:rPr>
               <w:t>VS 2013 Install</w:t>
             </w:r>
             <w:r>
+              <w:rPr>
+                <w:sz w:val="22"/>
+                <w:szCs w:val="22"/>
+              </w:rPr>
+              <w:t>)</w:t>
+            </w:r>
+            <w:r>
+              <w:rPr>
+                <w:sz w:val="22"/>
+                <w:szCs w:val="22"/>
+              </w:rPr>
               <w:t>.</w:t>
             </w:r>
           </w:p>
@@ -2528,18 +2798,184 @@
       <w:pPr>
         <w:pStyle w:val="Heading1"/>
       </w:pPr>
+      <w:bookmarkStart w:id="4" w:name="_Toc435173768"/>
       <w:r>
         <w:lastRenderedPageBreak/>
-        <w:t xml:space="preserve">Auto Provision a </w:t>
-      </w:r>
-      <w:proofErr w:type="spellStart"/>
-      <w:r>
-        <w:t>WingTip</w:t>
-      </w:r>
-      <w:proofErr w:type="spellEnd"/>
-      <w:r>
-        <w:t xml:space="preserve"> Ticket Site</w:t>
-      </w:r>
+        <w:t>Auto</w:t>
+      </w:r>
+      <w:r>
+        <w:t>-</w:t>
+      </w:r>
+      <w:r>
+        <w:t>Provision a WingTipTicket</w:t>
+      </w:r>
+      <w:r>
+        <w:t>s</w:t>
+      </w:r>
+      <w:r>
+        <w:t xml:space="preserve"> Site</w:t>
+      </w:r>
+      <w:r>
+        <w:t xml:space="preserve"> Day 1 and Day 2</w:t>
+      </w:r>
+      <w:bookmarkEnd w:id="4"/>
+    </w:p>
+    <w:p>
+      <w:pPr>
+        <w:rPr>
+          <w:rFonts w:ascii="Segoe UI" w:hAnsi="Segoe UI" w:cs="Segoe UI"/>
+          <w:sz w:val="24"/>
+        </w:rPr>
+      </w:pPr>
+      <w:r>
+        <w:rPr>
+          <w:rFonts w:ascii="Segoe UI" w:hAnsi="Segoe UI" w:cs="Segoe UI"/>
+          <w:sz w:val="24"/>
+        </w:rPr>
+        <w:t xml:space="preserve">This configuration guide will </w:t>
+      </w:r>
+      <w:r>
+        <w:rPr>
+          <w:rFonts w:ascii="Segoe UI" w:hAnsi="Segoe UI" w:cs="Segoe UI"/>
+          <w:sz w:val="24"/>
+        </w:rPr>
+        <w:t>walk</w:t>
+      </w:r>
+      <w:r>
+        <w:rPr>
+          <w:rFonts w:ascii="Segoe UI" w:hAnsi="Segoe UI" w:cs="Segoe UI"/>
+          <w:sz w:val="24"/>
+        </w:rPr>
+        <w:t xml:space="preserve"> </w:t>
+      </w:r>
+      <w:r>
+        <w:rPr>
+          <w:rFonts w:ascii="Segoe UI" w:hAnsi="Segoe UI" w:cs="Segoe UI"/>
+          <w:sz w:val="24"/>
+        </w:rPr>
+        <w:t xml:space="preserve">you </w:t>
+      </w:r>
+      <w:r>
+        <w:rPr>
+          <w:rFonts w:ascii="Segoe UI" w:hAnsi="Segoe UI" w:cs="Segoe UI"/>
+          <w:sz w:val="24"/>
+        </w:rPr>
+        <w:t xml:space="preserve">through the process of deploying the WingTipTickets tenant website for Day 1 and Day 2 of the Data </w:t>
+      </w:r>
+      <w:r>
+        <w:rPr>
+          <w:rFonts w:ascii="Segoe UI" w:hAnsi="Segoe UI" w:cs="Segoe UI"/>
+          <w:sz w:val="24"/>
+        </w:rPr>
+        <w:t>Camp</w:t>
+      </w:r>
+      <w:r>
+        <w:rPr>
+          <w:rFonts w:ascii="Segoe UI" w:hAnsi="Segoe UI" w:cs="Segoe UI"/>
+          <w:sz w:val="24"/>
+        </w:rPr>
+        <w:t xml:space="preserve"> event. Day 1 covers deploying the initial WingTipTickets platform</w:t>
+      </w:r>
+      <w:r>
+        <w:rPr>
+          <w:rFonts w:ascii="Segoe UI" w:hAnsi="Segoe UI" w:cs="Segoe UI"/>
+          <w:sz w:val="24"/>
+        </w:rPr>
+        <w:t>,</w:t>
+      </w:r>
+      <w:r>
+        <w:rPr>
+          <w:rFonts w:ascii="Segoe UI" w:hAnsi="Segoe UI" w:cs="Segoe UI"/>
+          <w:sz w:val="24"/>
+        </w:rPr>
+        <w:t xml:space="preserve"> </w:t>
+      </w:r>
+      <w:r>
+        <w:rPr>
+          <w:rFonts w:ascii="Segoe UI" w:hAnsi="Segoe UI" w:cs="Segoe UI"/>
+          <w:sz w:val="24"/>
+        </w:rPr>
+        <w:t>which</w:t>
+      </w:r>
+      <w:r>
+        <w:rPr>
+          <w:rFonts w:ascii="Segoe UI" w:hAnsi="Segoe UI" w:cs="Segoe UI"/>
+          <w:sz w:val="24"/>
+        </w:rPr>
+        <w:t xml:space="preserve"> utilizes </w:t>
+      </w:r>
+      <w:r>
+        <w:rPr>
+          <w:rFonts w:ascii="Segoe UI" w:hAnsi="Segoe UI" w:cs="Segoe UI"/>
+          <w:sz w:val="24"/>
+        </w:rPr>
+        <w:t>Azure</w:t>
+      </w:r>
+      <w:r>
+        <w:rPr>
+          <w:rFonts w:ascii="Segoe UI" w:hAnsi="Segoe UI" w:cs="Segoe UI"/>
+          <w:sz w:val="24"/>
+        </w:rPr>
+        <w:t xml:space="preserve"> </w:t>
+      </w:r>
+      <w:r>
+        <w:rPr>
+          <w:rFonts w:ascii="Segoe UI" w:hAnsi="Segoe UI" w:cs="Segoe UI"/>
+          <w:sz w:val="24"/>
+        </w:rPr>
+        <w:t>W</w:t>
+      </w:r>
+      <w:r>
+        <w:rPr>
+          <w:rFonts w:ascii="Segoe UI" w:hAnsi="Segoe UI" w:cs="Segoe UI"/>
+          <w:sz w:val="24"/>
+        </w:rPr>
+        <w:t xml:space="preserve">eb </w:t>
+      </w:r>
+      <w:r>
+        <w:rPr>
+          <w:rFonts w:ascii="Segoe UI" w:hAnsi="Segoe UI" w:cs="Segoe UI"/>
+          <w:sz w:val="24"/>
+        </w:rPr>
+        <w:t>A</w:t>
+      </w:r>
+      <w:r>
+        <w:rPr>
+          <w:rFonts w:ascii="Segoe UI" w:hAnsi="Segoe UI" w:cs="Segoe UI"/>
+          <w:sz w:val="24"/>
+        </w:rPr>
+        <w:t xml:space="preserve">pp, </w:t>
+      </w:r>
+      <w:r>
+        <w:rPr>
+          <w:rFonts w:ascii="Segoe UI" w:hAnsi="Segoe UI" w:cs="Segoe UI"/>
+          <w:sz w:val="24"/>
+        </w:rPr>
+        <w:t xml:space="preserve">Microsoft Azure </w:t>
+      </w:r>
+      <w:r>
+        <w:rPr>
+          <w:rFonts w:ascii="Segoe UI" w:hAnsi="Segoe UI" w:cs="Segoe UI"/>
+          <w:sz w:val="24"/>
+        </w:rPr>
+        <w:t xml:space="preserve">SQL </w:t>
+      </w:r>
+      <w:r>
+        <w:rPr>
+          <w:rFonts w:ascii="Segoe UI" w:hAnsi="Segoe UI" w:cs="Segoe UI"/>
+          <w:sz w:val="24"/>
+        </w:rPr>
+        <w:t>Database</w:t>
+      </w:r>
+      <w:r>
+        <w:rPr>
+          <w:rFonts w:ascii="Segoe UI" w:hAnsi="Segoe UI" w:cs="Segoe UI"/>
+          <w:sz w:val="24"/>
+        </w:rPr>
+        <w:t>, Azure Search, and Azure DocumentDB services. Day 2 covers deploying the additional Azure Data Factory services.</w:t>
+      </w:r>
+      <w:bookmarkStart w:id="5" w:name="_GoBack"/>
+      <w:bookmarkEnd w:id="5"/>
     </w:p>
     <w:p>
       <w:pPr>
@@ -2550,7 +2986,31 @@
         </w:numPr>
       </w:pPr>
       <w:r>
-        <w:t>Clear your cookie and cache of your browser and close the browser.</w:t>
+        <w:t xml:space="preserve">Clear your </w:t>
+      </w:r>
+      <w:r>
+        <w:t xml:space="preserve">browser’s </w:t>
+      </w:r>
+      <w:r>
+        <w:t>cookie</w:t>
+      </w:r>
+      <w:r>
+        <w:t>s</w:t>
+      </w:r>
+      <w:r>
+        <w:t xml:space="preserve"> and cache</w:t>
+      </w:r>
+      <w:r>
+        <w:t>,</w:t>
+      </w:r>
+      <w:r>
+        <w:t xml:space="preserve"> and</w:t>
+      </w:r>
+      <w:r>
+        <w:t xml:space="preserve"> then</w:t>
+      </w:r>
+      <w:r>
+        <w:t xml:space="preserve"> close the browser.</w:t>
       </w:r>
     </w:p>
     <w:p>
@@ -2565,34 +3025,51 @@
         <w:t xml:space="preserve">Open a </w:t>
       </w:r>
       <w:r>
+        <w:t>new</w:t>
+      </w:r>
+      <w:r>
         <w:t xml:space="preserve"> </w:t>
       </w:r>
-      <w:proofErr w:type="spellStart"/>
-      <w:r>
-        <w:t>new</w:t>
-      </w:r>
       <w:r>
         <w:t>browser</w:t>
       </w:r>
-      <w:proofErr w:type="spellEnd"/>
-      <w:r>
-        <w:t xml:space="preserve"> and navigate to </w:t>
-      </w:r>
-      <w:hyperlink r:id="rId17" w:history="1">
+      <w:r>
+        <w:t>,</w:t>
+      </w:r>
+      <w:r>
+        <w:t xml:space="preserve"> navigate to </w:t>
+      </w:r>
+      <w:hyperlink r:id="rId22" w:history="1">
         <w:r>
           <w:rPr>
             <w:rStyle w:val="Hyperlink"/>
-            <w:rFonts w:eastAsiaTheme="majorEastAsia"/>
-            <w:lang w:val="en-ZA"/>
           </w:rPr>
-          <w:t>http://wingtipticketsprovisioning.cloudapp.net/</w:t>
+          <w:t>http://wingtipticketsprovisioning.azurewebsites.net/datacamp</w:t>
         </w:r>
       </w:hyperlink>
       <w:r>
+        <w:t>,</w:t>
+      </w:r>
+      <w:r>
+        <w:t xml:space="preserve"> </w:t>
+      </w:r>
+      <w:r>
         <w:rPr>
           <w:lang w:val="en-ZA"/>
         </w:rPr>
-        <w:t xml:space="preserve"> and click on </w:t>
+        <w:t xml:space="preserve">and </w:t>
+      </w:r>
+      <w:r>
+        <w:rPr>
+          <w:lang w:val="en-ZA"/>
+        </w:rPr>
+        <w:t xml:space="preserve">then </w:t>
+      </w:r>
+      <w:r>
+        <w:rPr>
+          <w:lang w:val="en-ZA"/>
+        </w:rPr>
+        <w:t xml:space="preserve">click </w:t>
       </w:r>
       <w:r>
         <w:rPr>
@@ -2600,6 +3077,19 @@
           <w:lang w:val="en-ZA"/>
         </w:rPr>
         <w:t>Create Account</w:t>
+      </w:r>
+      <w:r>
+        <w:rPr>
+          <w:b/>
+          <w:lang w:val="en-ZA"/>
+        </w:rPr>
+        <w:t xml:space="preserve"> Day 1</w:t>
+      </w:r>
+      <w:r>
+        <w:rPr>
+          <w:lang w:val="en-ZA"/>
+        </w:rPr>
+        <w:t>.</w:t>
       </w:r>
     </w:p>
     <w:p>
@@ -2616,11 +3106,17 @@
           <w:noProof/>
           <w:lang w:eastAsia="zh-CN"/>
         </w:rPr>
+        <w:t xml:space="preserve"> </w:t>
+      </w:r>
+      <w:r>
+        <w:rPr>
+          <w:noProof/>
+        </w:rPr>
         <w:drawing>
-          <wp:inline distT="0" distB="0" distL="0" distR="0" wp14:anchorId="7C5FBCCF" wp14:editId="63F03618">
-            <wp:extent cx="5943600" cy="3175000"/>
-            <wp:effectExtent l="0" t="0" r="0" b="6350"/>
-            <wp:docPr id="18" name="Picture 18"/>
+          <wp:inline distT="0" distB="0" distL="0" distR="0" wp14:anchorId="0878C2EC" wp14:editId="0878C2ED">
+            <wp:extent cx="5943600" cy="3230880"/>
+            <wp:effectExtent l="0" t="0" r="0" b="7620"/>
+            <wp:docPr id="1" name="Picture 1"/>
             <wp:cNvGraphicFramePr>
               <a:graphicFrameLocks xmlns:a="http://schemas.openxmlformats.org/drawingml/2006/main" noChangeAspect="1"/>
             </wp:cNvGraphicFramePr>
@@ -2632,7 +3128,7 @@
                     <pic:cNvPicPr/>
                   </pic:nvPicPr>
                   <pic:blipFill>
-                    <a:blip r:embed="rId18"/>
+                    <a:blip r:embed="rId23"/>
                     <a:stretch>
                       <a:fillRect/>
                     </a:stretch>
@@ -2640,7 +3136,7 @@
                   <pic:spPr>
                     <a:xfrm>
                       <a:off x="0" y="0"/>
-                      <a:ext cx="5943600" cy="3175000"/>
+                      <a:ext cx="5943600" cy="3230880"/>
                     </a:xfrm>
                     <a:prstGeom prst="rect">
                       <a:avLst/>
@@ -2655,15 +3151,73 @@
     </w:p>
     <w:p>
       <w:pPr>
-        <w:pStyle w:val="Caption"/>
-      </w:pPr>
-    </w:p>
-    <w:p>
-      <w:pPr>
         <w:pStyle w:val="Numbers"/>
       </w:pPr>
       <w:r>
-        <w:t>Choose Work/School Account or Microsoft Account based on your account type:</w:t>
+        <w:t>Click</w:t>
+      </w:r>
+      <w:r>
+        <w:t xml:space="preserve"> </w:t>
+      </w:r>
+      <w:r>
+        <w:rPr>
+          <w:b/>
+        </w:rPr>
+        <w:t>Work</w:t>
+      </w:r>
+      <w:r>
+        <w:rPr>
+          <w:b/>
+        </w:rPr>
+        <w:t xml:space="preserve"> or s</w:t>
+      </w:r>
+      <w:r>
+        <w:rPr>
+          <w:b/>
+        </w:rPr>
+        <w:t xml:space="preserve">chool </w:t>
+      </w:r>
+      <w:r>
+        <w:rPr>
+          <w:b/>
+        </w:rPr>
+        <w:t>a</w:t>
+      </w:r>
+      <w:r>
+        <w:rPr>
+          <w:b/>
+        </w:rPr>
+        <w:t>ccount</w:t>
+      </w:r>
+      <w:r>
+        <w:t xml:space="preserve"> or </w:t>
+      </w:r>
+      <w:r>
+        <w:rPr>
+          <w:b/>
+        </w:rPr>
+        <w:t xml:space="preserve">Microsoft </w:t>
+      </w:r>
+      <w:r>
+        <w:rPr>
+          <w:b/>
+        </w:rPr>
+        <w:t>a</w:t>
+      </w:r>
+      <w:r>
+        <w:rPr>
+          <w:b/>
+        </w:rPr>
+        <w:t>ccount</w:t>
+      </w:r>
+      <w:r>
+        <w:t>,</w:t>
+      </w:r>
+      <w:r>
+        <w:t xml:space="preserve"> based on your account type</w:t>
+      </w:r>
+      <w:r>
+        <w:t>.</w:t>
       </w:r>
     </w:p>
     <w:p>
@@ -2678,10 +3232,10 @@
       <w:r>
         <w:rPr>
           <w:noProof/>
-          <w:lang w:eastAsia="zh-CN"/>
-        </w:rPr>
+        </w:rPr>
+        <w:lastRenderedPageBreak/>
         <w:drawing>
-          <wp:inline distT="0" distB="0" distL="0" distR="0" wp14:anchorId="5762C52D" wp14:editId="68230903">
+          <wp:inline distT="0" distB="0" distL="0" distR="0" wp14:anchorId="0878C2EE" wp14:editId="0878C2EF">
             <wp:extent cx="5898391" cy="3093988"/>
             <wp:effectExtent l="0" t="0" r="7620" b="0"/>
             <wp:docPr id="19" name="Picture 19"/>
@@ -2696,7 +3250,7 @@
                     <pic:cNvPicPr/>
                   </pic:nvPicPr>
                   <pic:blipFill>
-                    <a:blip r:embed="rId19"/>
+                    <a:blip r:embed="rId24"/>
                     <a:stretch>
                       <a:fillRect/>
                     </a:stretch>
@@ -2724,7 +3278,31 @@
       </w:pPr>
       <w:r>
         <w:lastRenderedPageBreak/>
-        <w:t>Type in your Directory Name like the example below in the box</w:t>
+        <w:t xml:space="preserve">Type your </w:t>
+      </w:r>
+      <w:r>
+        <w:rPr>
+          <w:b/>
+        </w:rPr>
+        <w:t xml:space="preserve">Directory </w:t>
+      </w:r>
+      <w:r>
+        <w:rPr>
+          <w:b/>
+        </w:rPr>
+        <w:t>n</w:t>
+      </w:r>
+      <w:r>
+        <w:rPr>
+          <w:b/>
+        </w:rPr>
+        <w:t>ame</w:t>
+      </w:r>
+      <w:r>
+        <w:t xml:space="preserve"> </w:t>
+      </w:r>
+      <w:r>
+        <w:t>as shown in the following example.</w:t>
       </w:r>
     </w:p>
     <w:p>
@@ -2742,677 +3320,17 @@
           <w:noProof/>
           <w:lang w:eastAsia="zh-CN"/>
         </w:rPr>
+        <w:t xml:space="preserve"> </w:t>
+      </w:r>
+      <w:r>
+        <w:rPr>
+          <w:noProof/>
+        </w:rPr>
         <w:drawing>
-          <wp:inline distT="0" distB="0" distL="0" distR="0" wp14:anchorId="155A6CFE" wp14:editId="54D0C6C3">
-            <wp:extent cx="4756299" cy="2210459"/>
-            <wp:effectExtent l="0" t="0" r="6350" b="0"/>
-            <wp:docPr id="20" name="Picture 20"/>
-            <wp:cNvGraphicFramePr>
-              <a:graphicFrameLocks xmlns:a="http://schemas.openxmlformats.org/drawingml/2006/main" noChangeAspect="1"/>
-            </wp:cNvGraphicFramePr>
-            <a:graphic xmlns:a="http://schemas.openxmlformats.org/drawingml/2006/main">
-              <a:graphicData uri="http://schemas.openxmlformats.org/drawingml/2006/picture">
-                <pic:pic xmlns:pic="http://schemas.openxmlformats.org/drawingml/2006/picture">
-                  <pic:nvPicPr>
-                    <pic:cNvPr id="1" name=""/>
-                    <pic:cNvPicPr/>
-                  </pic:nvPicPr>
-                  <pic:blipFill>
-                    <a:blip r:embed="rId20"/>
-                    <a:stretch>
-                      <a:fillRect/>
-                    </a:stretch>
-                  </pic:blipFill>
-                  <pic:spPr>
-                    <a:xfrm>
-                      <a:off x="0" y="0"/>
-                      <a:ext cx="4756299" cy="2210459"/>
-                    </a:xfrm>
-                    <a:prstGeom prst="rect">
-                      <a:avLst/>
-                    </a:prstGeom>
-                  </pic:spPr>
-                </pic:pic>
-              </a:graphicData>
-            </a:graphic>
-          </wp:inline>
-        </w:drawing>
-      </w:r>
-    </w:p>
-    <w:p>
-      <w:pPr>
-        <w:pStyle w:val="Numbers"/>
-        <w:keepNext/>
-        <w:numPr>
-          <w:ilvl w:val="0"/>
-          <w:numId w:val="0"/>
-        </w:numPr>
-        <w:ind w:left="360"/>
-      </w:pPr>
-    </w:p>
-    <w:p>
-      <w:pPr>
-        <w:pStyle w:val="Numbers"/>
-        <w:keepNext/>
-        <w:numPr>
-          <w:ilvl w:val="0"/>
-          <w:numId w:val="0"/>
-        </w:numPr>
-        <w:ind w:left="360"/>
-      </w:pPr>
-      <w:r>
-        <w:t>You can find your Directory Name by:</w:t>
-      </w:r>
-    </w:p>
-    <w:p>
-      <w:pPr>
-        <w:pStyle w:val="Numbers"/>
-        <w:keepNext/>
-        <w:numPr>
-          <w:ilvl w:val="0"/>
-          <w:numId w:val="10"/>
-        </w:numPr>
-      </w:pPr>
-      <w:r>
-        <w:t xml:space="preserve"> logging into </w:t>
-      </w:r>
-      <w:hyperlink r:id="rId21" w:history="1">
-        <w:r>
-          <w:rPr>
-            <w:rStyle w:val="Hyperlink"/>
-          </w:rPr>
-          <w:t>https://manage.windowsazure.com</w:t>
-        </w:r>
-      </w:hyperlink>
-      <w:r>
-        <w:t xml:space="preserve"> </w:t>
-      </w:r>
-    </w:p>
-    <w:p>
-      <w:pPr>
-        <w:pStyle w:val="Numbers"/>
-        <w:keepNext/>
-        <w:numPr>
-          <w:ilvl w:val="0"/>
-          <w:numId w:val="10"/>
-        </w:numPr>
-      </w:pPr>
-      <w:r>
-        <w:t xml:space="preserve"> Click on Active Directory icon on the left-hand pane</w:t>
-      </w:r>
-    </w:p>
-    <w:p>
-      <w:pPr>
-        <w:pStyle w:val="Numbers"/>
-        <w:keepNext/>
-        <w:numPr>
-          <w:ilvl w:val="0"/>
-          <w:numId w:val="10"/>
-        </w:numPr>
-      </w:pPr>
-      <w:r>
-        <w:t xml:space="preserve"> Click on the Default Directory of the listed directory on the right-hand pane</w:t>
-      </w:r>
-    </w:p>
-    <w:p>
-      <w:pPr>
-        <w:pStyle w:val="Numbers"/>
-        <w:keepNext/>
-        <w:numPr>
-          <w:ilvl w:val="0"/>
-          <w:numId w:val="10"/>
-        </w:numPr>
-      </w:pPr>
-      <w:r>
-        <w:t xml:space="preserve"> Click on Domain</w:t>
-      </w:r>
-    </w:p>
-    <w:p>
-      <w:pPr>
-        <w:pStyle w:val="Numbers"/>
-        <w:keepNext/>
-        <w:numPr>
-          <w:ilvl w:val="0"/>
-          <w:numId w:val="0"/>
-        </w:numPr>
-        <w:ind w:left="360"/>
-      </w:pPr>
-      <w:r>
-        <w:t>Your Directory Name should be similar to the one below:</w:t>
-      </w:r>
-    </w:p>
-    <w:p>
-      <w:pPr>
-        <w:pStyle w:val="Numbers"/>
-        <w:keepNext/>
-        <w:numPr>
-          <w:ilvl w:val="0"/>
-          <w:numId w:val="0"/>
-        </w:numPr>
-        <w:ind w:left="360"/>
-      </w:pPr>
-      <w:r>
-        <w:rPr>
-          <w:noProof/>
-          <w:color w:val="1F497D"/>
-          <w:lang w:eastAsia="zh-CN"/>
-        </w:rPr>
-        <w:drawing>
-          <wp:inline distT="0" distB="0" distL="0" distR="0">
-            <wp:extent cx="5943600" cy="1043693"/>
-            <wp:effectExtent l="0" t="0" r="0" b="4445"/>
-            <wp:docPr id="21" name="Picture 21" descr="cid:image010.png@01D0F6B2.939EE4E0"/>
-            <wp:cNvGraphicFramePr>
-              <a:graphicFrameLocks xmlns:a="http://schemas.openxmlformats.org/drawingml/2006/main" noChangeAspect="1"/>
-            </wp:cNvGraphicFramePr>
-            <a:graphic xmlns:a="http://schemas.openxmlformats.org/drawingml/2006/main">
-              <a:graphicData uri="http://schemas.openxmlformats.org/drawingml/2006/picture">
-                <pic:pic xmlns:pic="http://schemas.openxmlformats.org/drawingml/2006/picture">
-                  <pic:nvPicPr>
-                    <pic:cNvPr id="0" name="Picture 3" descr="cid:image010.png@01D0F6B2.939EE4E0"/>
-                    <pic:cNvPicPr>
-                      <a:picLocks noChangeAspect="1" noChangeArrowheads="1"/>
-                    </pic:cNvPicPr>
-                  </pic:nvPicPr>
-                  <pic:blipFill>
-                    <a:blip r:embed="rId22" r:link="rId23">
-                      <a:extLst>
-                        <a:ext uri="{28A0092B-C50C-407E-A947-70E740481C1C}">
-                          <a14:useLocalDpi xmlns:a14="http://schemas.microsoft.com/office/drawing/2010/main" val="0"/>
-                        </a:ext>
-                      </a:extLst>
-                    </a:blip>
-                    <a:srcRect/>
-                    <a:stretch>
-                      <a:fillRect/>
-                    </a:stretch>
-                  </pic:blipFill>
-                  <pic:spPr bwMode="auto">
-                    <a:xfrm>
-                      <a:off x="0" y="0"/>
-                      <a:ext cx="5943600" cy="1043693"/>
-                    </a:xfrm>
-                    <a:prstGeom prst="rect">
-                      <a:avLst/>
-                    </a:prstGeom>
-                    <a:noFill/>
-                    <a:ln>
-                      <a:noFill/>
-                    </a:ln>
-                  </pic:spPr>
-                </pic:pic>
-              </a:graphicData>
-            </a:graphic>
-          </wp:inline>
-        </w:drawing>
-      </w:r>
-    </w:p>
-    <w:p>
-      <w:pPr>
-        <w:pStyle w:val="Numbers"/>
-        <w:keepNext/>
-        <w:numPr>
-          <w:ilvl w:val="0"/>
-          <w:numId w:val="0"/>
-        </w:numPr>
-        <w:ind w:left="360"/>
-      </w:pPr>
-    </w:p>
-    <w:p>
-      <w:pPr>
-        <w:pStyle w:val="Numbers"/>
-        <w:ind w:left="720"/>
-      </w:pPr>
-      <w:r>
-        <w:lastRenderedPageBreak/>
-        <w:t>Fill out the info shown in the picture below</w:t>
-      </w:r>
-      <w:r>
-        <w:rPr>
-          <w:noProof/>
-          <w:lang w:eastAsia="zh-CN"/>
-        </w:rPr>
-        <w:drawing>
-          <wp:inline distT="0" distB="0" distL="0" distR="0" wp14:anchorId="15102884" wp14:editId="27EF0108">
-            <wp:extent cx="5943600" cy="3343275"/>
-            <wp:effectExtent l="0" t="0" r="0" b="9525"/>
-            <wp:docPr id="23" name="Picture 23"/>
-            <wp:cNvGraphicFramePr/>
-            <a:graphic xmlns:a="http://schemas.openxmlformats.org/drawingml/2006/main">
-              <a:graphicData uri="http://schemas.openxmlformats.org/drawingml/2006/picture">
-                <pic:pic xmlns:pic="http://schemas.openxmlformats.org/drawingml/2006/picture">
-                  <pic:nvPicPr>
-                    <pic:cNvPr id="23" name="Picture 23"/>
-                    <pic:cNvPicPr/>
-                  </pic:nvPicPr>
-                  <pic:blipFill>
-                    <a:blip r:embed="rId24"/>
-                    <a:stretch>
-                      <a:fillRect/>
-                    </a:stretch>
-                  </pic:blipFill>
-                  <pic:spPr>
-                    <a:xfrm>
-                      <a:off x="0" y="0"/>
-                      <a:ext cx="5943600" cy="3343275"/>
-                    </a:xfrm>
-                    <a:prstGeom prst="rect">
-                      <a:avLst/>
-                    </a:prstGeom>
-                  </pic:spPr>
-                </pic:pic>
-              </a:graphicData>
-            </a:graphic>
-          </wp:inline>
-        </w:drawing>
-      </w:r>
-      <w:r>
-        <w:t xml:space="preserve"> </w:t>
-      </w:r>
-      <w:r>
-        <w:t>The New Tenant details are captured as follows:</w:t>
-      </w:r>
-    </w:p>
-    <w:p>
-      <w:pPr>
-        <w:pStyle w:val="Numbers"/>
-        <w:keepNext/>
-        <w:numPr>
-          <w:ilvl w:val="0"/>
-          <w:numId w:val="12"/>
-        </w:numPr>
-      </w:pPr>
-      <w:r>
-        <w:t>Account Information</w:t>
-      </w:r>
-    </w:p>
-    <w:p>
-      <w:pPr>
-        <w:pStyle w:val="Numbers"/>
-        <w:keepNext/>
-        <w:numPr>
-          <w:ilvl w:val="1"/>
-          <w:numId w:val="13"/>
-        </w:numPr>
-        <w:ind w:left="1985" w:hanging="425"/>
-      </w:pPr>
-      <w:r>
-        <w:t>First Name*</w:t>
-      </w:r>
-    </w:p>
-    <w:p>
-      <w:pPr>
-        <w:pStyle w:val="Numbers"/>
-        <w:keepNext/>
-        <w:numPr>
-          <w:ilvl w:val="1"/>
-          <w:numId w:val="13"/>
-        </w:numPr>
-        <w:ind w:left="1985" w:hanging="425"/>
-      </w:pPr>
-      <w:r>
-        <w:t>Last Name*</w:t>
-      </w:r>
-    </w:p>
-    <w:p>
-      <w:pPr>
-        <w:pStyle w:val="Numbers"/>
-        <w:keepNext/>
-        <w:numPr>
-          <w:ilvl w:val="1"/>
-          <w:numId w:val="13"/>
-        </w:numPr>
-        <w:ind w:left="1985" w:hanging="425"/>
-      </w:pPr>
-      <w:r>
-        <w:t>Email Address*</w:t>
-      </w:r>
-    </w:p>
-    <w:p>
-      <w:pPr>
-        <w:pStyle w:val="Numbers"/>
-        <w:keepNext/>
-        <w:numPr>
-          <w:ilvl w:val="1"/>
-          <w:numId w:val="13"/>
-        </w:numPr>
-        <w:ind w:left="1985" w:hanging="425"/>
-      </w:pPr>
-      <w:r>
-        <w:t>Confirm Email Address* (must match Email Address)</w:t>
-      </w:r>
-    </w:p>
-    <w:p>
-      <w:pPr>
-        <w:pStyle w:val="Numbers"/>
-        <w:keepNext/>
-        <w:numPr>
-          <w:ilvl w:val="1"/>
-          <w:numId w:val="13"/>
-        </w:numPr>
-        <w:ind w:left="1985" w:hanging="425"/>
-      </w:pPr>
-      <w:r>
-        <w:t>Company Name</w:t>
-      </w:r>
-    </w:p>
-    <w:p>
-      <w:pPr>
-        <w:pStyle w:val="Numbers"/>
-        <w:keepNext/>
-        <w:numPr>
-          <w:ilvl w:val="1"/>
-          <w:numId w:val="13"/>
-        </w:numPr>
-        <w:ind w:left="1985" w:hanging="425"/>
-      </w:pPr>
-      <w:r>
-        <w:t>Password*</w:t>
-      </w:r>
-    </w:p>
-    <w:p>
-      <w:pPr>
-        <w:pStyle w:val="Numbers"/>
-        <w:keepNext/>
-        <w:numPr>
-          <w:ilvl w:val="1"/>
-          <w:numId w:val="13"/>
-        </w:numPr>
-        <w:ind w:left="1985" w:hanging="425"/>
-      </w:pPr>
-      <w:bookmarkStart w:id="4" w:name="_GoBack"/>
-      <w:bookmarkEnd w:id="4"/>
-      <w:r>
-        <w:t>Site Theme*</w:t>
-      </w:r>
-    </w:p>
-    <w:p>
-      <w:pPr>
-        <w:pStyle w:val="Numbers"/>
-        <w:keepNext/>
-        <w:numPr>
-          <w:ilvl w:val="1"/>
-          <w:numId w:val="13"/>
-        </w:numPr>
-        <w:ind w:left="1985" w:hanging="425"/>
-      </w:pPr>
-      <w:r>
-        <w:t>Location*</w:t>
-      </w:r>
-    </w:p>
-    <w:p>
-      <w:pPr>
-        <w:pStyle w:val="Numbers"/>
-        <w:keepNext/>
-        <w:numPr>
-          <w:ilvl w:val="0"/>
-          <w:numId w:val="12"/>
-        </w:numPr>
-        <w:rPr>
-          <w:highlight w:val="yellow"/>
-        </w:rPr>
-      </w:pPr>
-      <w:r>
-        <w:rPr>
-          <w:strike/>
-          <w:highlight w:val="yellow"/>
-        </w:rPr>
-        <w:t>Payment Information</w:t>
-      </w:r>
-      <w:r>
-        <w:rPr>
-          <w:highlight w:val="yellow"/>
-        </w:rPr>
-        <w:t xml:space="preserve"> (</w:t>
-      </w:r>
-      <w:r>
-        <w:rPr>
-          <w:b/>
-          <w:highlight w:val="yellow"/>
-        </w:rPr>
-        <w:t>Ignore</w:t>
-      </w:r>
-      <w:r>
-        <w:rPr>
-          <w:highlight w:val="yellow"/>
-        </w:rPr>
-        <w:t>)</w:t>
-      </w:r>
-    </w:p>
-    <w:p>
-      <w:pPr>
-        <w:pStyle w:val="Numbers"/>
-        <w:keepNext/>
-        <w:numPr>
-          <w:ilvl w:val="1"/>
-          <w:numId w:val="13"/>
-        </w:numPr>
-        <w:ind w:left="1985" w:hanging="425"/>
-        <w:rPr>
-          <w:strike/>
-          <w:highlight w:val="yellow"/>
-        </w:rPr>
-      </w:pPr>
-      <w:r>
-        <w:rPr>
-          <w:strike/>
-          <w:highlight w:val="yellow"/>
-        </w:rPr>
-        <w:t>Credit Card Number</w:t>
-      </w:r>
-    </w:p>
-    <w:p>
-      <w:pPr>
-        <w:pStyle w:val="Numbers"/>
-        <w:keepNext/>
-        <w:numPr>
-          <w:ilvl w:val="1"/>
-          <w:numId w:val="13"/>
-        </w:numPr>
-        <w:ind w:left="1985" w:hanging="425"/>
-        <w:rPr>
-          <w:strike/>
-          <w:highlight w:val="yellow"/>
-        </w:rPr>
-      </w:pPr>
-      <w:r>
-        <w:rPr>
-          <w:strike/>
-          <w:highlight w:val="yellow"/>
-        </w:rPr>
-        <w:t>Expiration Date</w:t>
-      </w:r>
-    </w:p>
-    <w:p>
-      <w:pPr>
-        <w:pStyle w:val="Numbers"/>
-        <w:keepNext/>
-        <w:numPr>
-          <w:ilvl w:val="1"/>
-          <w:numId w:val="13"/>
-        </w:numPr>
-        <w:ind w:left="1985" w:hanging="425"/>
-        <w:rPr>
-          <w:strike/>
-          <w:highlight w:val="yellow"/>
-        </w:rPr>
-      </w:pPr>
-      <w:r>
-        <w:rPr>
-          <w:strike/>
-          <w:highlight w:val="yellow"/>
-        </w:rPr>
-        <w:t>CVV</w:t>
-      </w:r>
-    </w:p>
-    <w:p>
-      <w:pPr>
-        <w:pStyle w:val="Numbers"/>
-        <w:numPr>
-          <w:ilvl w:val="0"/>
-          <w:numId w:val="0"/>
-        </w:numPr>
-        <w:ind w:left="720"/>
-        <w:rPr>
-          <w:i/>
-        </w:rPr>
-      </w:pPr>
-      <w:r>
-        <w:rPr>
-          <w:i/>
-        </w:rPr>
-        <w:t>* Denotes mandatory fields</w:t>
-      </w:r>
-    </w:p>
-    <w:p>
-      <w:pPr>
-        <w:pStyle w:val="Numbers"/>
-        <w:numPr>
-          <w:ilvl w:val="0"/>
-          <w:numId w:val="0"/>
-        </w:numPr>
-        <w:ind w:left="720"/>
-      </w:pPr>
-      <w:r>
-        <w:rPr>
-          <w:b/>
-        </w:rPr>
-        <w:t xml:space="preserve">Note 1: </w:t>
-      </w:r>
-      <w:r>
-        <w:t>The Location field specifies the Data Center region that will be targeted for the deployment. If the selected location does not support Db v12.0, then the next compatible region will be automatically assigned for the Tenant.</w:t>
-      </w:r>
-    </w:p>
-    <w:p>
-      <w:pPr>
-        <w:pStyle w:val="Numbers"/>
-        <w:numPr>
-          <w:ilvl w:val="0"/>
-          <w:numId w:val="0"/>
-        </w:numPr>
-        <w:ind w:left="720"/>
-      </w:pPr>
-      <w:r>
-        <w:rPr>
-          <w:b/>
-        </w:rPr>
-        <w:lastRenderedPageBreak/>
-        <w:t>Note 2</w:t>
-      </w:r>
-      <w:r>
-        <w:rPr>
-          <w:b/>
-        </w:rPr>
-        <w:t xml:space="preserve">: </w:t>
-      </w:r>
-      <w:r>
-        <w:t xml:space="preserve">The read-only </w:t>
-      </w:r>
-      <w:proofErr w:type="spellStart"/>
-      <w:r>
-        <w:t>SiteName</w:t>
-      </w:r>
-      <w:proofErr w:type="spellEnd"/>
-      <w:r>
-        <w:t xml:space="preserve"> field will be automatically generated based on the First and Last name, as well as the selected Site Theme.</w:t>
-      </w:r>
-    </w:p>
-    <w:p>
-      <w:pPr>
-        <w:pStyle w:val="Numbers"/>
-        <w:numPr>
-          <w:ilvl w:val="0"/>
-          <w:numId w:val="0"/>
-        </w:numPr>
-        <w:ind w:left="720"/>
-      </w:pPr>
-      <w:r>
-        <w:t xml:space="preserve">Once the Tenant details have been captured, click on </w:t>
-      </w:r>
-      <w:r>
-        <w:rPr>
-          <w:b/>
-        </w:rPr>
-        <w:t>Create Account</w:t>
-      </w:r>
-      <w:r>
-        <w:rPr>
-          <w:b/>
-        </w:rPr>
-        <w:t>.</w:t>
-      </w:r>
-    </w:p>
-    <w:p>
-      <w:pPr>
-        <w:pStyle w:val="Numbers"/>
-        <w:numPr>
-          <w:ilvl w:val="0"/>
-          <w:numId w:val="0"/>
-        </w:numPr>
-        <w:ind w:left="720"/>
-      </w:pPr>
-      <w:r>
-        <w:t>The Tenant Account is then created and the user is taken to the Account Information page. A list of Azure services are displayed along with their real-time provisioning status. Once each service has been successfully created, its status will change to “Deployed”.</w:t>
-      </w:r>
-    </w:p>
-    <w:p>
-      <w:pPr>
-        <w:pStyle w:val="Numbers"/>
-        <w:numPr>
-          <w:ilvl w:val="0"/>
-          <w:numId w:val="0"/>
-        </w:numPr>
-        <w:ind w:left="720"/>
-      </w:pPr>
-      <w:r>
-        <w:rPr>
-          <w:b/>
-        </w:rPr>
-        <w:t>Note</w:t>
-      </w:r>
-      <w:r>
-        <w:rPr>
-          <w:b/>
-        </w:rPr>
-        <w:t xml:space="preserve"> 1</w:t>
-      </w:r>
-      <w:r>
-        <w:rPr>
-          <w:b/>
-        </w:rPr>
-        <w:t>:</w:t>
-      </w:r>
-      <w:r>
-        <w:t xml:space="preserve"> Database servers and website components have Primary and Secondary (fail-over) servers. Routing for this is handled by the traffic manager component.</w:t>
-      </w:r>
-    </w:p>
-    <w:p>
-      <w:pPr>
-        <w:pStyle w:val="Numbers"/>
-        <w:ind w:left="720"/>
-      </w:pPr>
-      <w:r>
-        <w:t>Allow a few minutes for all services to be deployed.</w:t>
-      </w:r>
-    </w:p>
-    <w:p>
-      <w:pPr>
-        <w:pStyle w:val="Numbers"/>
-        <w:numPr>
-          <w:ilvl w:val="0"/>
-          <w:numId w:val="0"/>
-        </w:numPr>
-      </w:pPr>
-      <w:r>
-        <w:rPr>
-          <w:noProof/>
-          <w:lang w:eastAsia="zh-CN"/>
-        </w:rPr>
-        <w:drawing>
-          <wp:inline distT="0" distB="0" distL="0" distR="0" wp14:anchorId="4A189D32" wp14:editId="2D5351DE">
-            <wp:extent cx="5943600" cy="3343275"/>
-            <wp:effectExtent l="0" t="0" r="0" b="9525"/>
-            <wp:docPr id="33" name="Picture 33"/>
+          <wp:inline distT="0" distB="0" distL="0" distR="0" wp14:anchorId="0878C2F2" wp14:editId="0878C2F3">
+            <wp:extent cx="5166808" cy="2674852"/>
+            <wp:effectExtent l="0" t="0" r="0" b="0"/>
+            <wp:docPr id="4" name="Picture 4"/>
             <wp:cNvGraphicFramePr>
               <a:graphicFrameLocks xmlns:a="http://schemas.openxmlformats.org/drawingml/2006/main" noChangeAspect="1"/>
             </wp:cNvGraphicFramePr>
@@ -3432,7 +3350,7 @@
                   <pic:spPr>
                     <a:xfrm>
                       <a:off x="0" y="0"/>
-                      <a:ext cx="5943600" cy="3343275"/>
+                      <a:ext cx="5166808" cy="2674852"/>
                     </a:xfrm>
                     <a:prstGeom prst="rect">
                       <a:avLst/>
@@ -3448,104 +3366,189 @@
     <w:p>
       <w:pPr>
         <w:pStyle w:val="Numbers"/>
+        <w:keepNext/>
         <w:numPr>
           <w:ilvl w:val="0"/>
           <w:numId w:val="0"/>
         </w:numPr>
-        <w:ind w:left="720"/>
-      </w:pPr>
+        <w:ind w:left="360"/>
+      </w:pPr>
+      <w:r>
+        <w:t xml:space="preserve">You can </w:t>
+      </w:r>
+      <w:r>
+        <w:t xml:space="preserve">use the following procedures to </w:t>
+      </w:r>
+      <w:r>
+        <w:t xml:space="preserve">find your Directory </w:t>
+      </w:r>
+      <w:r>
+        <w:t>n</w:t>
+      </w:r>
+      <w:r>
+        <w:t>ame:</w:t>
+      </w:r>
     </w:p>
     <w:p>
       <w:pPr>
         <w:pStyle w:val="Numbers"/>
-        <w:ind w:left="720"/>
-      </w:pPr>
-      <w:r>
-        <w:t>Once all of the services have been deployed, then provisioning has been successful and the Tenant site can be accessed.</w:t>
-      </w:r>
-    </w:p>
-    <w:p>
-      <w:pPr>
-        <w:pStyle w:val="Numbers"/>
+        <w:keepNext/>
         <w:numPr>
           <w:ilvl w:val="0"/>
           <w:numId w:val="0"/>
         </w:numPr>
-        <w:ind w:left="624"/>
-      </w:pPr>
-      <w:r>
-        <w:t xml:space="preserve">To open and view the </w:t>
-      </w:r>
-      <w:r>
-        <w:t>newly created T</w:t>
-      </w:r>
-      <w:r>
-        <w:t>enant</w:t>
-      </w:r>
-      <w:r>
-        <w:t xml:space="preserve"> Site</w:t>
-      </w:r>
-      <w:r>
-        <w:t xml:space="preserve">, the </w:t>
-      </w:r>
-      <w:r>
-        <w:t xml:space="preserve">site URL must be understood,       which is comprised as follows: </w:t>
-      </w:r>
-      <w:r>
+        <w:ind w:left="1080"/>
         <w:rPr>
           <w:b/>
-          <w:i/>
-        </w:rPr>
-        <w:t>sitename</w:t>
-      </w:r>
+        </w:rPr>
+      </w:pPr>
       <w:r>
         <w:rPr>
           <w:b/>
         </w:rPr>
-        <w:t>.trafficmanager.net</w:t>
+        <w:t>Method 1</w:t>
       </w:r>
     </w:p>
     <w:p>
       <w:pPr>
         <w:pStyle w:val="Numbers"/>
+        <w:keepNext/>
+        <w:numPr>
+          <w:ilvl w:val="1"/>
+          <w:numId w:val="23"/>
+        </w:numPr>
+      </w:pPr>
+      <w:r>
+        <w:t>L</w:t>
+      </w:r>
+      <w:r>
+        <w:t xml:space="preserve">og </w:t>
+      </w:r>
+      <w:r>
+        <w:t>o</w:t>
+      </w:r>
+      <w:r>
+        <w:t>n</w:t>
+      </w:r>
+      <w:r>
+        <w:t xml:space="preserve"> </w:t>
+      </w:r>
+      <w:r>
+        <w:t xml:space="preserve">to </w:t>
+      </w:r>
+      <w:hyperlink r:id="rId26" w:history="1">
+        <w:r>
+          <w:rPr>
+            <w:rStyle w:val="Hyperlink"/>
+            <w:rFonts w:eastAsiaTheme="majorEastAsia"/>
+          </w:rPr>
+          <w:t>https://manage.windowsazure.com</w:t>
+        </w:r>
+      </w:hyperlink>
+      <w:r>
+        <w:t>.</w:t>
+      </w:r>
+    </w:p>
+    <w:p>
+      <w:pPr>
+        <w:pStyle w:val="Numbers"/>
+        <w:keepNext/>
+        <w:numPr>
+          <w:ilvl w:val="1"/>
+          <w:numId w:val="23"/>
+        </w:numPr>
+      </w:pPr>
+      <w:r>
+        <w:t>On the left-hand pane, c</w:t>
+      </w:r>
+      <w:r>
+        <w:t xml:space="preserve">lick </w:t>
+      </w:r>
+      <w:r>
+        <w:t xml:space="preserve">the </w:t>
+      </w:r>
+      <w:r>
+        <w:rPr>
+          <w:b/>
+        </w:rPr>
+        <w:t>Active Directory</w:t>
+      </w:r>
+      <w:r>
+        <w:t xml:space="preserve"> icon</w:t>
+      </w:r>
+      <w:r>
+        <w:t>.</w:t>
+      </w:r>
+    </w:p>
+    <w:p>
+      <w:pPr>
+        <w:pStyle w:val="Numbers"/>
+        <w:keepNext/>
+        <w:numPr>
+          <w:ilvl w:val="1"/>
+          <w:numId w:val="23"/>
+        </w:numPr>
+      </w:pPr>
+      <w:r>
+        <w:t>On the right-hand pane, c</w:t>
+      </w:r>
+      <w:r>
+        <w:t xml:space="preserve">lick the </w:t>
+      </w:r>
+      <w:r>
+        <w:rPr>
+          <w:b/>
+        </w:rPr>
+        <w:t>Default Directory</w:t>
+      </w:r>
+      <w:r>
+        <w:t xml:space="preserve"> of the listed directory</w:t>
+      </w:r>
+      <w:r>
+        <w:t>.</w:t>
+      </w:r>
+    </w:p>
+    <w:p>
+      <w:pPr>
+        <w:pStyle w:val="Numbers"/>
+        <w:keepNext/>
+        <w:numPr>
+          <w:ilvl w:val="1"/>
+          <w:numId w:val="23"/>
+        </w:numPr>
+      </w:pPr>
+      <w:r>
+        <w:t xml:space="preserve">Click </w:t>
+      </w:r>
+      <w:r>
+        <w:rPr>
+          <w:b/>
+        </w:rPr>
+        <w:t>Domain</w:t>
+      </w:r>
+      <w:r>
+        <w:t>.</w:t>
+      </w:r>
+    </w:p>
+    <w:p>
+      <w:pPr>
+        <w:pStyle w:val="Numbers"/>
+        <w:keepNext/>
         <w:numPr>
           <w:ilvl w:val="0"/>
           <w:numId w:val="0"/>
         </w:numPr>
-        <w:ind w:left="720"/>
-      </w:pPr>
-      <w:r>
-        <w:t xml:space="preserve">The </w:t>
-      </w:r>
-      <w:r>
-        <w:rPr>
-          <w:b/>
-        </w:rPr>
-        <w:t>site name</w:t>
-      </w:r>
-      <w:r>
-        <w:t xml:space="preserve"> can be found next to the Traffic Manager Service item on the Account Information page at the bottom of the list of services:</w:t>
-      </w:r>
-    </w:p>
-    <w:p>
-      <w:pPr>
-        <w:pStyle w:val="Numbers"/>
-        <w:numPr>
-          <w:ilvl w:val="0"/>
-          <w:numId w:val="0"/>
-        </w:numPr>
-        <w:ind w:left="720"/>
+        <w:ind w:left="1080"/>
       </w:pPr>
       <w:r>
         <w:rPr>
           <w:noProof/>
-          <w:lang w:eastAsia="zh-CN"/>
         </w:rPr>
         <w:drawing>
-          <wp:inline distT="0" distB="0" distL="0" distR="0" wp14:anchorId="0406602E" wp14:editId="03A47B43">
-            <wp:extent cx="5943600" cy="231140"/>
-            <wp:effectExtent l="0" t="0" r="0" b="0"/>
-            <wp:docPr id="37" name="Picture 37"/>
+          <wp:inline distT="0" distB="0" distL="0" distR="0" wp14:anchorId="0878C2F6" wp14:editId="0878C2F7">
+            <wp:extent cx="5943600" cy="1864995"/>
+            <wp:effectExtent l="0" t="0" r="0" b="1905"/>
+            <wp:docPr id="11" name="Picture 11"/>
             <wp:cNvGraphicFramePr>
               <a:graphicFrameLocks xmlns:a="http://schemas.openxmlformats.org/drawingml/2006/main" noChangeAspect="1"/>
             </wp:cNvGraphicFramePr>
@@ -3557,7 +3560,7 @@
                     <pic:cNvPicPr/>
                   </pic:nvPicPr>
                   <pic:blipFill>
-                    <a:blip r:embed="rId26"/>
+                    <a:blip r:embed="rId27"/>
                     <a:stretch>
                       <a:fillRect/>
                     </a:stretch>
@@ -3565,7 +3568,7 @@
                   <pic:spPr>
                     <a:xfrm>
                       <a:off x="0" y="0"/>
-                      <a:ext cx="5943600" cy="231140"/>
+                      <a:ext cx="5943600" cy="1864995"/>
                     </a:xfrm>
                     <a:prstGeom prst="rect">
                       <a:avLst/>
@@ -3581,44 +3584,179 @@
     <w:p>
       <w:pPr>
         <w:pStyle w:val="Numbers"/>
+        <w:keepNext/>
         <w:numPr>
           <w:ilvl w:val="0"/>
           <w:numId w:val="0"/>
         </w:numPr>
-        <w:ind w:left="720"/>
-      </w:pPr>
-      <w:r>
-        <w:t xml:space="preserve">Therefore the Tenant site URL in this example would be: </w:t>
-      </w:r>
-      <w:hyperlink r:id="rId27" w:history="1">
+        <w:ind w:left="1080"/>
+        <w:rPr>
+          <w:b/>
+        </w:rPr>
+      </w:pPr>
+      <w:r>
+        <w:rPr>
+          <w:b/>
+        </w:rPr>
+        <w:t>Method 2</w:t>
+      </w:r>
+    </w:p>
+    <w:p>
+      <w:pPr>
+        <w:pStyle w:val="Numbers"/>
+        <w:keepNext/>
+        <w:numPr>
+          <w:ilvl w:val="0"/>
+          <w:numId w:val="26"/>
+        </w:numPr>
+      </w:pPr>
+      <w:r>
+        <w:t>L</w:t>
+      </w:r>
+      <w:r>
+        <w:t xml:space="preserve">og </w:t>
+      </w:r>
+      <w:r>
+        <w:t>o</w:t>
+      </w:r>
+      <w:r>
+        <w:t>n</w:t>
+      </w:r>
+      <w:r>
+        <w:t xml:space="preserve"> </w:t>
+      </w:r>
+      <w:r>
+        <w:t xml:space="preserve">to </w:t>
+      </w:r>
+      <w:hyperlink r:id="rId28" w:history="1">
         <w:r>
           <w:rPr>
             <w:rStyle w:val="Hyperlink"/>
           </w:rPr>
-          <w:t>jsjulieandtheplantes.trafficmanager.net</w:t>
+          <w:t>https://manage.windowsazure.com</w:t>
         </w:r>
       </w:hyperlink>
+      <w:r>
+        <w:t>.</w:t>
+      </w:r>
     </w:p>
     <w:p>
       <w:pPr>
         <w:pStyle w:val="Numbers"/>
+        <w:keepNext/>
+        <w:numPr>
+          <w:ilvl w:val="0"/>
+          <w:numId w:val="26"/>
+        </w:numPr>
+      </w:pPr>
+      <w:r>
+        <w:t>On the left-hand pane, c</w:t>
+      </w:r>
+      <w:r>
+        <w:t xml:space="preserve">lick </w:t>
+      </w:r>
+      <w:r>
+        <w:t>the</w:t>
+      </w:r>
+      <w:r>
+        <w:t xml:space="preserve"> </w:t>
+      </w:r>
+      <w:r>
+        <w:rPr>
+          <w:b/>
+        </w:rPr>
+        <w:t>Settings</w:t>
+      </w:r>
+      <w:r>
+        <w:t xml:space="preserve"> icon</w:t>
+      </w:r>
+      <w:r>
+        <w:t>.</w:t>
+      </w:r>
+    </w:p>
+    <w:p>
+      <w:pPr>
+        <w:pStyle w:val="Numbers"/>
+        <w:keepNext/>
+        <w:numPr>
+          <w:ilvl w:val="0"/>
+          <w:numId w:val="26"/>
+        </w:numPr>
+      </w:pPr>
+      <w:r>
+        <w:t xml:space="preserve">On the right-hand pane, </w:t>
+      </w:r>
+      <w:r>
+        <w:rPr>
+          <w:b/>
+        </w:rPr>
+        <w:t>Directory Name</w:t>
+      </w:r>
+      <w:r>
+        <w:t xml:space="preserve"> is shown under </w:t>
+      </w:r>
+      <w:r>
+        <w:rPr>
+          <w:b/>
+        </w:rPr>
+        <w:t>Default Directory</w:t>
+      </w:r>
+      <w:r>
+        <w:t xml:space="preserve"> of the listed directory</w:t>
+      </w:r>
+      <w:r>
+        <w:t>.</w:t>
+      </w:r>
+      <w:r>
+        <w:t xml:space="preserve"> </w:t>
+      </w:r>
+      <w:r>
+        <w:t>I</w:t>
+      </w:r>
+      <w:r>
+        <w:t xml:space="preserve">t is also shown </w:t>
+      </w:r>
+      <w:r>
+        <w:t>i</w:t>
+      </w:r>
+      <w:r>
+        <w:t xml:space="preserve">n the </w:t>
+      </w:r>
+      <w:r>
+        <w:t>browser’s Address bar</w:t>
+      </w:r>
+      <w:r>
+        <w:t>.</w:t>
+      </w:r>
+    </w:p>
+    <w:p>
+      <w:pPr>
+        <w:pStyle w:val="Numbers"/>
+        <w:keepNext/>
         <w:numPr>
           <w:ilvl w:val="0"/>
           <w:numId w:val="0"/>
         </w:numPr>
-        <w:ind w:left="720"/>
-      </w:pPr>
-      <w:r>
-        <w:rPr>
+        <w:ind w:left="360" w:hanging="360"/>
+        <w:rPr>
+          <w:rFonts w:ascii="Calibri" w:hAnsi="Calibri"/>
+          <w:sz w:val="22"/>
+          <w:szCs w:val="22"/>
+        </w:rPr>
+      </w:pPr>
+      <w:r>
+        <w:rPr>
+          <w:rFonts w:ascii="Calibri" w:hAnsi="Calibri"/>
           <w:noProof/>
-          <w:lang w:eastAsia="zh-CN"/>
+          <w:sz w:val="22"/>
+          <w:szCs w:val="22"/>
         </w:rPr>
         <w:lastRenderedPageBreak/>
         <w:drawing>
-          <wp:inline distT="0" distB="0" distL="0" distR="0" wp14:anchorId="63C95014" wp14:editId="3D11ECDA">
-            <wp:extent cx="5943600" cy="3343275"/>
-            <wp:effectExtent l="0" t="0" r="0" b="9525"/>
-            <wp:docPr id="38" name="Picture 38"/>
+          <wp:inline distT="0" distB="0" distL="0" distR="0" wp14:anchorId="0878C2F8" wp14:editId="0878C2F9">
+            <wp:extent cx="5943600" cy="1162685"/>
+            <wp:effectExtent l="0" t="0" r="0" b="0"/>
+            <wp:docPr id="12" name="Picture 12"/>
             <wp:cNvGraphicFramePr>
               <a:graphicFrameLocks xmlns:a="http://schemas.openxmlformats.org/drawingml/2006/main" noChangeAspect="1"/>
             </wp:cNvGraphicFramePr>
@@ -3630,7 +3768,7 @@
                     <pic:cNvPicPr/>
                   </pic:nvPicPr>
                   <pic:blipFill>
-                    <a:blip r:embed="rId28"/>
+                    <a:blip r:embed="rId29"/>
                     <a:stretch>
                       <a:fillRect/>
                     </a:stretch>
@@ -3638,7 +3776,7 @@
                   <pic:spPr>
                     <a:xfrm>
                       <a:off x="0" y="0"/>
-                      <a:ext cx="5943600" cy="3343275"/>
+                      <a:ext cx="5943600" cy="1162685"/>
                     </a:xfrm>
                     <a:prstGeom prst="rect">
                       <a:avLst/>
@@ -3651,13 +3789,258 @@
         </w:drawing>
       </w:r>
     </w:p>
-    <w:p/>
     <w:p>
       <w:pPr>
         <w:pStyle w:val="Numbers"/>
-      </w:pPr>
-      <w:r>
-        <w:br w:type="page"/>
+        <w:keepNext/>
+      </w:pPr>
+      <w:r>
+        <w:t xml:space="preserve">Click </w:t>
+      </w:r>
+      <w:r>
+        <w:rPr>
+          <w:b/>
+        </w:rPr>
+        <w:t>Accept</w:t>
+      </w:r>
+      <w:r>
+        <w:t xml:space="preserve"> to allow </w:t>
+      </w:r>
+      <w:r>
+        <w:t>the A</w:t>
+      </w:r>
+      <w:r>
+        <w:t>uto</w:t>
+      </w:r>
+      <w:r>
+        <w:t>P</w:t>
+      </w:r>
+      <w:r>
+        <w:t>rovision</w:t>
+      </w:r>
+      <w:r>
+        <w:t>er</w:t>
+      </w:r>
+      <w:r>
+        <w:t xml:space="preserve"> application to provision </w:t>
+      </w:r>
+      <w:r>
+        <w:t xml:space="preserve">the </w:t>
+      </w:r>
+      <w:r>
+        <w:t>WingTipTickets application into your subscription.</w:t>
+      </w:r>
+    </w:p>
+    <w:p>
+      <w:pPr>
+        <w:pStyle w:val="Numbers"/>
+        <w:keepNext/>
+        <w:numPr>
+          <w:ilvl w:val="0"/>
+          <w:numId w:val="0"/>
+        </w:numPr>
+        <w:ind w:left="360"/>
+      </w:pPr>
+      <w:r>
+        <w:rPr>
+          <w:noProof/>
+        </w:rPr>
+        <w:drawing>
+          <wp:inline distT="0" distB="0" distL="0" distR="0" wp14:anchorId="0878C2FA" wp14:editId="0878C2FB">
+            <wp:extent cx="3581710" cy="3330229"/>
+            <wp:effectExtent l="0" t="0" r="0" b="3810"/>
+            <wp:docPr id="5" name="Picture 5"/>
+            <wp:cNvGraphicFramePr>
+              <a:graphicFrameLocks xmlns:a="http://schemas.openxmlformats.org/drawingml/2006/main" noChangeAspect="1"/>
+            </wp:cNvGraphicFramePr>
+            <a:graphic xmlns:a="http://schemas.openxmlformats.org/drawingml/2006/main">
+              <a:graphicData uri="http://schemas.openxmlformats.org/drawingml/2006/picture">
+                <pic:pic xmlns:pic="http://schemas.openxmlformats.org/drawingml/2006/picture">
+                  <pic:nvPicPr>
+                    <pic:cNvPr id="1" name=""/>
+                    <pic:cNvPicPr/>
+                  </pic:nvPicPr>
+                  <pic:blipFill>
+                    <a:blip r:embed="rId30"/>
+                    <a:stretch>
+                      <a:fillRect/>
+                    </a:stretch>
+                  </pic:blipFill>
+                  <pic:spPr>
+                    <a:xfrm>
+                      <a:off x="0" y="0"/>
+                      <a:ext cx="3581710" cy="3330229"/>
+                    </a:xfrm>
+                    <a:prstGeom prst="rect">
+                      <a:avLst/>
+                    </a:prstGeom>
+                  </pic:spPr>
+                </pic:pic>
+              </a:graphicData>
+            </a:graphic>
+          </wp:inline>
+        </w:drawing>
+      </w:r>
+    </w:p>
+    <w:p>
+      <w:pPr>
+        <w:pStyle w:val="Numbers"/>
+        <w:keepNext/>
+      </w:pPr>
+      <w:r>
+        <w:t>Enter the following details:</w:t>
+      </w:r>
+    </w:p>
+    <w:p>
+      <w:pPr>
+        <w:pStyle w:val="Numbers"/>
+        <w:keepNext/>
+        <w:numPr>
+          <w:ilvl w:val="1"/>
+          <w:numId w:val="1"/>
+        </w:numPr>
+      </w:pPr>
+      <w:r>
+        <w:t>First Name*</w:t>
+      </w:r>
+    </w:p>
+    <w:p>
+      <w:pPr>
+        <w:pStyle w:val="Numbers"/>
+        <w:keepNext/>
+        <w:numPr>
+          <w:ilvl w:val="1"/>
+          <w:numId w:val="1"/>
+        </w:numPr>
+      </w:pPr>
+      <w:r>
+        <w:t>Last Name*</w:t>
+      </w:r>
+    </w:p>
+    <w:p>
+      <w:pPr>
+        <w:pStyle w:val="Numbers"/>
+        <w:keepNext/>
+        <w:numPr>
+          <w:ilvl w:val="1"/>
+          <w:numId w:val="1"/>
+        </w:numPr>
+      </w:pPr>
+      <w:r>
+        <w:t>Site Theme*</w:t>
+      </w:r>
+    </w:p>
+    <w:p>
+      <w:pPr>
+        <w:pStyle w:val="Numbers"/>
+        <w:keepNext/>
+        <w:numPr>
+          <w:ilvl w:val="1"/>
+          <w:numId w:val="1"/>
+        </w:numPr>
+      </w:pPr>
+      <w:r>
+        <w:t>Location*</w:t>
+      </w:r>
+      <w:r>
+        <w:br/>
+      </w:r>
+      <w:r>
+        <w:rPr>
+          <w:b/>
+        </w:rPr>
+        <w:t>N</w:t>
+      </w:r>
+      <w:r>
+        <w:rPr>
+          <w:b/>
+        </w:rPr>
+        <w:t>ote</w:t>
+      </w:r>
+      <w:r>
+        <w:t>:</w:t>
+      </w:r>
+      <w:r>
+        <w:rPr>
+          <w:b/>
+        </w:rPr>
+        <w:t xml:space="preserve"> </w:t>
+      </w:r>
+      <w:r>
+        <w:t xml:space="preserve">The Location field specifies the data-center region that will be targeted </w:t>
+      </w:r>
+      <w:r>
+        <w:lastRenderedPageBreak/>
+        <w:t>for the deployment. If the selected location does not support Db v12.0, the next compatible region will be automatically assigned for the tenant.</w:t>
+      </w:r>
+    </w:p>
+    <w:p>
+      <w:pPr>
+        <w:pStyle w:val="Numbers"/>
+        <w:keepNext/>
+        <w:numPr>
+          <w:ilvl w:val="0"/>
+          <w:numId w:val="0"/>
+        </w:numPr>
+        <w:ind w:left="360"/>
+        <w:rPr>
+          <w:i/>
+        </w:rPr>
+      </w:pPr>
+      <w:r>
+        <w:rPr>
+          <w:i/>
+        </w:rPr>
+        <w:t>* Denotes mandatory fields</w:t>
+      </w:r>
+      <w:r>
+        <w:br/>
+      </w:r>
+      <w:r>
+        <w:t xml:space="preserve"> </w:t>
+      </w:r>
+      <w:r>
+        <w:rPr>
+          <w:noProof/>
+        </w:rPr>
+        <w:drawing>
+          <wp:inline distT="0" distB="0" distL="0" distR="0" wp14:anchorId="0878C2FE" wp14:editId="0878C2FF">
+            <wp:extent cx="5943600" cy="1972310"/>
+            <wp:effectExtent l="0" t="0" r="0" b="8890"/>
+            <wp:docPr id="8" name="Picture 8"/>
+            <wp:cNvGraphicFramePr>
+              <a:graphicFrameLocks xmlns:a="http://schemas.openxmlformats.org/drawingml/2006/main" noChangeAspect="1"/>
+            </wp:cNvGraphicFramePr>
+            <a:graphic xmlns:a="http://schemas.openxmlformats.org/drawingml/2006/main">
+              <a:graphicData uri="http://schemas.openxmlformats.org/drawingml/2006/picture">
+                <pic:pic xmlns:pic="http://schemas.openxmlformats.org/drawingml/2006/picture">
+                  <pic:nvPicPr>
+                    <pic:cNvPr id="1" name=""/>
+                    <pic:cNvPicPr/>
+                  </pic:nvPicPr>
+                  <pic:blipFill>
+                    <a:blip r:embed="rId31"/>
+                    <a:stretch>
+                      <a:fillRect/>
+                    </a:stretch>
+                  </pic:blipFill>
+                  <pic:spPr>
+                    <a:xfrm>
+                      <a:off x="0" y="0"/>
+                      <a:ext cx="5943600" cy="1972310"/>
+                    </a:xfrm>
+                    <a:prstGeom prst="rect">
+                      <a:avLst/>
+                    </a:prstGeom>
+                  </pic:spPr>
+                </pic:pic>
+              </a:graphicData>
+            </a:graphic>
+          </wp:inline>
+        </w:drawing>
+      </w:r>
+      <w:r>
+        <w:t xml:space="preserve"> </w:t>
       </w:r>
     </w:p>
     <w:p>
@@ -3667,10 +4050,961 @@
           <w:ilvl w:val="0"/>
           <w:numId w:val="0"/>
         </w:numPr>
-      </w:pPr>
+        <w:ind w:left="360"/>
+      </w:pPr>
+      <w:r>
+        <w:rPr>
+          <w:b/>
+        </w:rPr>
+        <w:t>Note</w:t>
+      </w:r>
+      <w:r>
+        <w:t>:</w:t>
+      </w:r>
+      <w:r>
+        <w:rPr>
+          <w:b/>
+        </w:rPr>
+        <w:t xml:space="preserve"> </w:t>
+      </w:r>
+      <w:r>
+        <w:t>The read-only SiteName field will be automatically generated based on the First</w:t>
+      </w:r>
+      <w:r>
+        <w:t xml:space="preserve"> Name</w:t>
+      </w:r>
+      <w:r>
+        <w:t xml:space="preserve"> and Last </w:t>
+      </w:r>
+      <w:r>
+        <w:t>N</w:t>
+      </w:r>
+      <w:r>
+        <w:t>ame</w:t>
+      </w:r>
+      <w:r>
+        <w:t xml:space="preserve"> fields</w:t>
+      </w:r>
+      <w:r>
+        <w:t xml:space="preserve">, </w:t>
+      </w:r>
+      <w:r>
+        <w:t>in addition to</w:t>
+      </w:r>
+      <w:r>
+        <w:t xml:space="preserve"> the selected Site Theme.</w:t>
+      </w:r>
+    </w:p>
+    <w:p>
+      <w:pPr>
+        <w:pStyle w:val="Numbers"/>
+        <w:keepNext/>
+      </w:pPr>
+      <w:r>
+        <w:t xml:space="preserve">Once the </w:t>
+      </w:r>
+      <w:r>
+        <w:t>t</w:t>
+      </w:r>
+      <w:r>
+        <w:t xml:space="preserve">enant details have been captured, click </w:t>
+      </w:r>
+      <w:r>
+        <w:rPr>
+          <w:b/>
+        </w:rPr>
+        <w:t>Create Account</w:t>
+      </w:r>
+      <w:r>
+        <w:t>.</w:t>
+      </w:r>
+    </w:p>
+    <w:p>
+      <w:pPr>
+        <w:pStyle w:val="Numbers"/>
+        <w:numPr>
+          <w:ilvl w:val="0"/>
+          <w:numId w:val="0"/>
+        </w:numPr>
+        <w:ind w:left="360"/>
+      </w:pPr>
+      <w:r>
+        <w:t xml:space="preserve">The </w:t>
+      </w:r>
+      <w:r>
+        <w:t>t</w:t>
+      </w:r>
+      <w:r>
+        <w:t xml:space="preserve">enant </w:t>
+      </w:r>
+      <w:r>
+        <w:t>a</w:t>
+      </w:r>
+      <w:r>
+        <w:t xml:space="preserve">ccount is then created and the user is taken to the Account Information page. A list of Azure services </w:t>
+      </w:r>
+      <w:r>
+        <w:t xml:space="preserve">is </w:t>
+      </w:r>
+      <w:r>
+        <w:t>displayed along with the</w:t>
+      </w:r>
+      <w:r>
+        <w:t xml:space="preserve"> services’</w:t>
+      </w:r>
+      <w:r>
+        <w:t xml:space="preserve"> real-time provisioning status</w:t>
+      </w:r>
+      <w:r>
+        <w:t>es</w:t>
+      </w:r>
+      <w:r>
+        <w:t>. Once each service has been successfully created, its status will change to “Deployed</w:t>
+      </w:r>
+      <w:r>
+        <w:t>.</w:t>
+      </w:r>
+      <w:r>
+        <w:t>”</w:t>
+      </w:r>
+    </w:p>
+    <w:p>
+      <w:pPr>
+        <w:pStyle w:val="Numbers"/>
+        <w:numPr>
+          <w:ilvl w:val="0"/>
+          <w:numId w:val="0"/>
+        </w:numPr>
+        <w:ind w:left="360"/>
+      </w:pPr>
+      <w:r>
+        <w:rPr>
+          <w:b/>
+        </w:rPr>
+        <w:t>Note</w:t>
+      </w:r>
+      <w:r>
+        <w:t>:</w:t>
+      </w:r>
+      <w:r>
+        <w:t xml:space="preserve"> Database servers and website components have </w:t>
+      </w:r>
+      <w:r>
+        <w:t>p</w:t>
+      </w:r>
+      <w:r>
+        <w:t xml:space="preserve">rimary and </w:t>
+      </w:r>
+      <w:r>
+        <w:t>s</w:t>
+      </w:r>
+      <w:r>
+        <w:t>econdary (fail-over) servers. Routing for this is handled by the traffic</w:t>
+      </w:r>
+      <w:r>
+        <w:t>-</w:t>
+      </w:r>
+      <w:r>
+        <w:t>manager component.</w:t>
+      </w:r>
+    </w:p>
+    <w:p>
+      <w:pPr>
+        <w:pStyle w:val="Numbers"/>
+        <w:keepNext/>
+      </w:pPr>
+      <w:r>
+        <w:t xml:space="preserve">Click </w:t>
+      </w:r>
+      <w:r>
+        <w:rPr>
+          <w:b/>
+        </w:rPr>
+        <w:t>Start Provisioning</w:t>
+      </w:r>
+      <w:r>
+        <w:t xml:space="preserve"> to start deployment. </w:t>
+      </w:r>
+      <w:r>
+        <w:t xml:space="preserve">Allow </w:t>
+      </w:r>
+      <w:r>
+        <w:t>16</w:t>
+      </w:r>
+      <w:r>
+        <w:t>–</w:t>
+      </w:r>
+      <w:r>
+        <w:t>20</w:t>
+      </w:r>
+      <w:r>
+        <w:t xml:space="preserve"> minutes for all services to deploy.</w:t>
+      </w:r>
+    </w:p>
+    <w:p>
+      <w:pPr>
+        <w:pStyle w:val="Numbers"/>
+        <w:numPr>
+          <w:ilvl w:val="0"/>
+          <w:numId w:val="0"/>
+        </w:numPr>
+      </w:pPr>
+      <w:r>
+        <w:rPr>
+          <w:noProof/>
+          <w:lang w:eastAsia="zh-CN"/>
+        </w:rPr>
+        <w:t xml:space="preserve"> </w:t>
+      </w:r>
+      <w:r>
+        <w:rPr>
+          <w:noProof/>
+        </w:rPr>
+        <w:drawing>
+          <wp:inline distT="0" distB="0" distL="0" distR="0" wp14:anchorId="0878C302" wp14:editId="0878C303">
+            <wp:extent cx="5943600" cy="1682750"/>
+            <wp:effectExtent l="0" t="0" r="0" b="0"/>
+            <wp:docPr id="9" name="Picture 9"/>
+            <wp:cNvGraphicFramePr>
+              <a:graphicFrameLocks xmlns:a="http://schemas.openxmlformats.org/drawingml/2006/main" noChangeAspect="1"/>
+            </wp:cNvGraphicFramePr>
+            <a:graphic xmlns:a="http://schemas.openxmlformats.org/drawingml/2006/main">
+              <a:graphicData uri="http://schemas.openxmlformats.org/drawingml/2006/picture">
+                <pic:pic xmlns:pic="http://schemas.openxmlformats.org/drawingml/2006/picture">
+                  <pic:nvPicPr>
+                    <pic:cNvPr id="1" name=""/>
+                    <pic:cNvPicPr/>
+                  </pic:nvPicPr>
+                  <pic:blipFill>
+                    <a:blip r:embed="rId32"/>
+                    <a:stretch>
+                      <a:fillRect/>
+                    </a:stretch>
+                  </pic:blipFill>
+                  <pic:spPr>
+                    <a:xfrm>
+                      <a:off x="0" y="0"/>
+                      <a:ext cx="5943600" cy="1682750"/>
+                    </a:xfrm>
+                    <a:prstGeom prst="rect">
+                      <a:avLst/>
+                    </a:prstGeom>
+                  </pic:spPr>
+                </pic:pic>
+              </a:graphicData>
+            </a:graphic>
+          </wp:inline>
+        </w:drawing>
+      </w:r>
+    </w:p>
+    <w:p>
+      <w:pPr>
+        <w:pStyle w:val="Numbers"/>
+        <w:keepNext/>
+      </w:pPr>
+      <w:r>
+        <w:lastRenderedPageBreak/>
+        <w:t xml:space="preserve">Once all the services </w:t>
+      </w:r>
+      <w:r>
+        <w:t>are</w:t>
+      </w:r>
+      <w:r>
+        <w:t xml:space="preserve"> deployed, provisioning has </w:t>
+      </w:r>
+      <w:r>
+        <w:t xml:space="preserve">completed </w:t>
+      </w:r>
+      <w:r>
+        <w:t>successful</w:t>
+      </w:r>
+      <w:r>
+        <w:t>ly,</w:t>
+      </w:r>
+      <w:r>
+        <w:t xml:space="preserve"> and the </w:t>
+      </w:r>
+      <w:r>
+        <w:t>t</w:t>
+      </w:r>
+      <w:r>
+        <w:t>enant site can be accessed</w:t>
+      </w:r>
+      <w:r>
+        <w:t xml:space="preserve"> by clicking</w:t>
+      </w:r>
+      <w:r>
+        <w:t xml:space="preserve"> </w:t>
+      </w:r>
+      <w:r>
+        <w:rPr>
+          <w:b/>
+        </w:rPr>
+        <w:t>Open Tenant Site</w:t>
+      </w:r>
+      <w:r>
+        <w:t>.</w:t>
+      </w:r>
+    </w:p>
+    <w:p>
+      <w:pPr>
+        <w:pStyle w:val="Numbers"/>
+        <w:numPr>
+          <w:ilvl w:val="0"/>
+          <w:numId w:val="0"/>
+        </w:numPr>
+        <w:ind w:left="720"/>
+      </w:pPr>
+      <w:r>
+        <w:rPr>
+          <w:noProof/>
+        </w:rPr>
+        <w:drawing>
+          <wp:inline distT="0" distB="0" distL="0" distR="0" wp14:anchorId="0878C304" wp14:editId="0878C305">
+            <wp:extent cx="5943600" cy="1691640"/>
+            <wp:effectExtent l="0" t="0" r="0" b="3810"/>
+            <wp:docPr id="10" name="Picture 10"/>
+            <wp:cNvGraphicFramePr>
+              <a:graphicFrameLocks xmlns:a="http://schemas.openxmlformats.org/drawingml/2006/main" noChangeAspect="1"/>
+            </wp:cNvGraphicFramePr>
+            <a:graphic xmlns:a="http://schemas.openxmlformats.org/drawingml/2006/main">
+              <a:graphicData uri="http://schemas.openxmlformats.org/drawingml/2006/picture">
+                <pic:pic xmlns:pic="http://schemas.openxmlformats.org/drawingml/2006/picture">
+                  <pic:nvPicPr>
+                    <pic:cNvPr id="1" name=""/>
+                    <pic:cNvPicPr/>
+                  </pic:nvPicPr>
+                  <pic:blipFill>
+                    <a:blip r:embed="rId33"/>
+                    <a:stretch>
+                      <a:fillRect/>
+                    </a:stretch>
+                  </pic:blipFill>
+                  <pic:spPr>
+                    <a:xfrm>
+                      <a:off x="0" y="0"/>
+                      <a:ext cx="5943600" cy="1691640"/>
+                    </a:xfrm>
+                    <a:prstGeom prst="rect">
+                      <a:avLst/>
+                    </a:prstGeom>
+                  </pic:spPr>
+                </pic:pic>
+              </a:graphicData>
+            </a:graphic>
+          </wp:inline>
+        </w:drawing>
+      </w:r>
+    </w:p>
+    <w:p>
+      <w:pPr>
+        <w:pStyle w:val="Numbers"/>
+        <w:numPr>
+          <w:ilvl w:val="0"/>
+          <w:numId w:val="0"/>
+        </w:numPr>
+        <w:ind w:left="360"/>
+      </w:pPr>
+      <w:r>
+        <w:rPr>
+          <w:b/>
+        </w:rPr>
+        <w:t>Note</w:t>
+      </w:r>
+      <w:r>
+        <w:t xml:space="preserve">: If there are errors, </w:t>
+      </w:r>
+      <w:r>
+        <w:t>a</w:t>
+      </w:r>
+      <w:r>
+        <w:t xml:space="preserve"> </w:t>
+      </w:r>
+      <w:r>
+        <w:rPr>
+          <w:b/>
+        </w:rPr>
+        <w:t>Retry Provision</w:t>
+      </w:r>
+      <w:r>
+        <w:t xml:space="preserve"> button will appear</w:t>
+      </w:r>
+      <w:r>
+        <w:t>, which enables</w:t>
+      </w:r>
+      <w:r>
+        <w:t xml:space="preserve"> you </w:t>
+      </w:r>
+      <w:r>
+        <w:t>to</w:t>
+      </w:r>
+      <w:r>
+        <w:t xml:space="preserve"> retry the provision</w:t>
+      </w:r>
+      <w:r>
+        <w:t>ing</w:t>
+      </w:r>
+      <w:r>
+        <w:t>.</w:t>
+      </w:r>
+    </w:p>
+    <w:p>
+      <w:pPr>
+        <w:pStyle w:val="Numbers"/>
+        <w:numPr>
+          <w:ilvl w:val="0"/>
+          <w:numId w:val="0"/>
+        </w:numPr>
+        <w:ind w:left="720"/>
+      </w:pPr>
+      <w:r>
+        <w:rPr>
+          <w:noProof/>
+        </w:rPr>
+        <w:drawing>
+          <wp:inline distT="0" distB="0" distL="0" distR="0" wp14:anchorId="0878C306" wp14:editId="0878C307">
+            <wp:extent cx="5943600" cy="650240"/>
+            <wp:effectExtent l="0" t="0" r="0" b="0"/>
+            <wp:docPr id="17" name="Picture 17"/>
+            <wp:cNvGraphicFramePr>
+              <a:graphicFrameLocks xmlns:a="http://schemas.openxmlformats.org/drawingml/2006/main" noChangeAspect="1"/>
+            </wp:cNvGraphicFramePr>
+            <a:graphic xmlns:a="http://schemas.openxmlformats.org/drawingml/2006/main">
+              <a:graphicData uri="http://schemas.openxmlformats.org/drawingml/2006/picture">
+                <pic:pic xmlns:pic="http://schemas.openxmlformats.org/drawingml/2006/picture">
+                  <pic:nvPicPr>
+                    <pic:cNvPr id="1" name=""/>
+                    <pic:cNvPicPr/>
+                  </pic:nvPicPr>
+                  <pic:blipFill>
+                    <a:blip r:embed="rId34"/>
+                    <a:stretch>
+                      <a:fillRect/>
+                    </a:stretch>
+                  </pic:blipFill>
+                  <pic:spPr>
+                    <a:xfrm>
+                      <a:off x="0" y="0"/>
+                      <a:ext cx="5943600" cy="650240"/>
+                    </a:xfrm>
+                    <a:prstGeom prst="rect">
+                      <a:avLst/>
+                    </a:prstGeom>
+                  </pic:spPr>
+                </pic:pic>
+              </a:graphicData>
+            </a:graphic>
+          </wp:inline>
+        </w:drawing>
+      </w:r>
+    </w:p>
+    <w:p>
+      <w:pPr>
+        <w:pStyle w:val="Numbers"/>
+        <w:numPr>
+          <w:ilvl w:val="0"/>
+          <w:numId w:val="0"/>
+        </w:numPr>
+        <w:ind w:left="360"/>
+      </w:pPr>
+      <w:r>
+        <w:t xml:space="preserve">You can also click </w:t>
+      </w:r>
+      <w:r>
+        <w:rPr>
+          <w:b/>
+        </w:rPr>
+        <w:t>Delete Account</w:t>
+      </w:r>
+      <w:r>
+        <w:rPr>
+          <w:b/>
+        </w:rPr>
+        <w:t xml:space="preserve"> </w:t>
+      </w:r>
+      <w:r>
+        <w:t>if you want to</w:t>
+      </w:r>
+      <w:r>
+        <w:rPr>
+          <w:b/>
+        </w:rPr>
+        <w:t xml:space="preserve"> </w:t>
+      </w:r>
+      <w:r>
+        <w:t>delete your resources and start over.</w:t>
+      </w:r>
+    </w:p>
+    <w:p>
+      <w:pPr>
+        <w:pStyle w:val="Numbers"/>
+        <w:keepNext/>
+      </w:pPr>
+      <w:r>
+        <w:t xml:space="preserve">Go to </w:t>
+      </w:r>
+      <w:hyperlink r:id="rId35" w:history="1">
+        <w:r>
+          <w:rPr>
+            <w:rStyle w:val="Hyperlink"/>
+          </w:rPr>
+          <w:t>http://wttprovisionnov.azurewebsites.net/datacamp</w:t>
+        </w:r>
+      </w:hyperlink>
+      <w:r>
+        <w:t>,</w:t>
+      </w:r>
+      <w:r>
+        <w:t xml:space="preserve"> and </w:t>
+      </w:r>
+      <w:r>
+        <w:t xml:space="preserve">then </w:t>
+      </w:r>
+      <w:r>
+        <w:t xml:space="preserve">click </w:t>
+      </w:r>
+      <w:r>
+        <w:rPr>
+          <w:b/>
+        </w:rPr>
+        <w:t>Create</w:t>
+      </w:r>
+      <w:r>
+        <w:rPr>
+          <w:b/>
+        </w:rPr>
+        <w:t xml:space="preserve"> Account Day 2</w:t>
+      </w:r>
+      <w:r>
+        <w:t>.</w:t>
+      </w:r>
+    </w:p>
+    <w:p>
+      <w:pPr>
+        <w:pStyle w:val="Numbers"/>
+        <w:numPr>
+          <w:ilvl w:val="0"/>
+          <w:numId w:val="0"/>
+        </w:numPr>
+        <w:ind w:left="720"/>
+      </w:pPr>
+      <w:r>
+        <w:rPr>
+          <w:noProof/>
+        </w:rPr>
+        <w:drawing>
+          <wp:inline distT="0" distB="0" distL="0" distR="0" wp14:anchorId="0878C308" wp14:editId="0878C309">
+            <wp:extent cx="5943600" cy="3451225"/>
+            <wp:effectExtent l="0" t="0" r="0" b="0"/>
+            <wp:docPr id="13" name="Picture 13"/>
+            <wp:cNvGraphicFramePr>
+              <a:graphicFrameLocks xmlns:a="http://schemas.openxmlformats.org/drawingml/2006/main" noChangeAspect="1"/>
+            </wp:cNvGraphicFramePr>
+            <a:graphic xmlns:a="http://schemas.openxmlformats.org/drawingml/2006/main">
+              <a:graphicData uri="http://schemas.openxmlformats.org/drawingml/2006/picture">
+                <pic:pic xmlns:pic="http://schemas.openxmlformats.org/drawingml/2006/picture">
+                  <pic:nvPicPr>
+                    <pic:cNvPr id="1" name=""/>
+                    <pic:cNvPicPr/>
+                  </pic:nvPicPr>
+                  <pic:blipFill>
+                    <a:blip r:embed="rId36"/>
+                    <a:stretch>
+                      <a:fillRect/>
+                    </a:stretch>
+                  </pic:blipFill>
+                  <pic:spPr>
+                    <a:xfrm>
+                      <a:off x="0" y="0"/>
+                      <a:ext cx="5943600" cy="3451225"/>
+                    </a:xfrm>
+                    <a:prstGeom prst="rect">
+                      <a:avLst/>
+                    </a:prstGeom>
+                  </pic:spPr>
+                </pic:pic>
+              </a:graphicData>
+            </a:graphic>
+          </wp:inline>
+        </w:drawing>
+      </w:r>
+    </w:p>
+    <w:p>
+      <w:pPr>
+        <w:pStyle w:val="Numbers"/>
+        <w:keepNext/>
+      </w:pPr>
+      <w:r>
+        <w:lastRenderedPageBreak/>
+        <w:t>Pick a location</w:t>
+      </w:r>
+      <w:r>
+        <w:t>,</w:t>
+      </w:r>
+      <w:r>
+        <w:t xml:space="preserve"> and </w:t>
+      </w:r>
+      <w:r>
+        <w:t xml:space="preserve">then </w:t>
+      </w:r>
+      <w:r>
+        <w:t xml:space="preserve">click </w:t>
+      </w:r>
+      <w:r>
+        <w:rPr>
+          <w:b/>
+        </w:rPr>
+        <w:t>Create Account</w:t>
+      </w:r>
+      <w:r>
+        <w:t>.</w:t>
+      </w:r>
+    </w:p>
+    <w:p>
+      <w:pPr>
+        <w:pStyle w:val="Numbers"/>
+        <w:numPr>
+          <w:ilvl w:val="0"/>
+          <w:numId w:val="0"/>
+        </w:numPr>
+        <w:ind w:left="720"/>
+      </w:pPr>
+      <w:r>
+        <w:rPr>
+          <w:noProof/>
+        </w:rPr>
+        <w:drawing>
+          <wp:inline distT="0" distB="0" distL="0" distR="0" wp14:anchorId="0878C30A" wp14:editId="0878C30B">
+            <wp:extent cx="5943600" cy="1546860"/>
+            <wp:effectExtent l="0" t="0" r="0" b="0"/>
+            <wp:docPr id="15" name="Picture 15"/>
+            <wp:cNvGraphicFramePr>
+              <a:graphicFrameLocks xmlns:a="http://schemas.openxmlformats.org/drawingml/2006/main" noChangeAspect="1"/>
+            </wp:cNvGraphicFramePr>
+            <a:graphic xmlns:a="http://schemas.openxmlformats.org/drawingml/2006/main">
+              <a:graphicData uri="http://schemas.openxmlformats.org/drawingml/2006/picture">
+                <pic:pic xmlns:pic="http://schemas.openxmlformats.org/drawingml/2006/picture">
+                  <pic:nvPicPr>
+                    <pic:cNvPr id="1" name=""/>
+                    <pic:cNvPicPr/>
+                  </pic:nvPicPr>
+                  <pic:blipFill>
+                    <a:blip r:embed="rId37"/>
+                    <a:stretch>
+                      <a:fillRect/>
+                    </a:stretch>
+                  </pic:blipFill>
+                  <pic:spPr>
+                    <a:xfrm>
+                      <a:off x="0" y="0"/>
+                      <a:ext cx="5943600" cy="1546860"/>
+                    </a:xfrm>
+                    <a:prstGeom prst="rect">
+                      <a:avLst/>
+                    </a:prstGeom>
+                  </pic:spPr>
+                </pic:pic>
+              </a:graphicData>
+            </a:graphic>
+          </wp:inline>
+        </w:drawing>
+      </w:r>
+    </w:p>
+    <w:p>
+      <w:pPr>
+        <w:pStyle w:val="Numbers"/>
+        <w:keepNext/>
+      </w:pPr>
+      <w:r>
+        <w:t xml:space="preserve">Click </w:t>
+      </w:r>
+      <w:r>
+        <w:rPr>
+          <w:b/>
+        </w:rPr>
+        <w:t>Start Provisioning</w:t>
+      </w:r>
+      <w:r>
+        <w:t xml:space="preserve"> to start Day 2 provision</w:t>
+      </w:r>
+      <w:r>
+        <w:t>ing.</w:t>
+      </w:r>
+    </w:p>
+    <w:p>
+      <w:pPr>
+        <w:pStyle w:val="Numbers"/>
+        <w:numPr>
+          <w:ilvl w:val="0"/>
+          <w:numId w:val="0"/>
+        </w:numPr>
+        <w:ind w:left="720"/>
+      </w:pPr>
+      <w:r>
+        <w:rPr>
+          <w:noProof/>
+        </w:rPr>
+        <w:drawing>
+          <wp:inline distT="0" distB="0" distL="0" distR="0" wp14:anchorId="0878C30C" wp14:editId="0878C30D">
+            <wp:extent cx="5943600" cy="1691005"/>
+            <wp:effectExtent l="0" t="0" r="0" b="4445"/>
+            <wp:docPr id="16" name="Picture 16"/>
+            <wp:cNvGraphicFramePr>
+              <a:graphicFrameLocks xmlns:a="http://schemas.openxmlformats.org/drawingml/2006/main" noChangeAspect="1"/>
+            </wp:cNvGraphicFramePr>
+            <a:graphic xmlns:a="http://schemas.openxmlformats.org/drawingml/2006/main">
+              <a:graphicData uri="http://schemas.openxmlformats.org/drawingml/2006/picture">
+                <pic:pic xmlns:pic="http://schemas.openxmlformats.org/drawingml/2006/picture">
+                  <pic:nvPicPr>
+                    <pic:cNvPr id="1" name=""/>
+                    <pic:cNvPicPr/>
+                  </pic:nvPicPr>
+                  <pic:blipFill>
+                    <a:blip r:embed="rId38"/>
+                    <a:stretch>
+                      <a:fillRect/>
+                    </a:stretch>
+                  </pic:blipFill>
+                  <pic:spPr>
+                    <a:xfrm>
+                      <a:off x="0" y="0"/>
+                      <a:ext cx="5943600" cy="1691005"/>
+                    </a:xfrm>
+                    <a:prstGeom prst="rect">
+                      <a:avLst/>
+                    </a:prstGeom>
+                  </pic:spPr>
+                </pic:pic>
+              </a:graphicData>
+            </a:graphic>
+          </wp:inline>
+        </w:drawing>
+      </w:r>
+    </w:p>
+    <w:p>
+      <w:pPr>
+        <w:pStyle w:val="Numbers"/>
+        <w:keepNext/>
+      </w:pPr>
+      <w:r>
+        <w:t>Once all the services have been deployed, provisioning has been successful</w:t>
+      </w:r>
+      <w:r>
+        <w:t>,</w:t>
+      </w:r>
+      <w:r>
+        <w:t xml:space="preserve"> and the </w:t>
+      </w:r>
+      <w:r>
+        <w:t>t</w:t>
+      </w:r>
+      <w:r>
+        <w:t xml:space="preserve">enant site can be accessed by clicking </w:t>
+      </w:r>
+      <w:r>
+        <w:rPr>
+          <w:b/>
+        </w:rPr>
+        <w:t>Open Tenant Site</w:t>
+      </w:r>
+      <w:r>
+        <w:t>.</w:t>
+      </w:r>
+    </w:p>
+    <w:p>
+      <w:pPr>
+        <w:pStyle w:val="Numbers"/>
+        <w:numPr>
+          <w:ilvl w:val="0"/>
+          <w:numId w:val="0"/>
+        </w:numPr>
+        <w:ind w:left="720"/>
+      </w:pPr>
+      <w:r>
+        <w:rPr>
+          <w:noProof/>
+        </w:rPr>
+        <w:drawing>
+          <wp:inline distT="0" distB="0" distL="0" distR="0" wp14:anchorId="0878C30E" wp14:editId="0878C30F">
+            <wp:extent cx="5943600" cy="1598930"/>
+            <wp:effectExtent l="0" t="0" r="0" b="1270"/>
+            <wp:docPr id="22" name="Picture 22"/>
+            <wp:cNvGraphicFramePr>
+              <a:graphicFrameLocks xmlns:a="http://schemas.openxmlformats.org/drawingml/2006/main" noChangeAspect="1"/>
+            </wp:cNvGraphicFramePr>
+            <a:graphic xmlns:a="http://schemas.openxmlformats.org/drawingml/2006/main">
+              <a:graphicData uri="http://schemas.openxmlformats.org/drawingml/2006/picture">
+                <pic:pic xmlns:pic="http://schemas.openxmlformats.org/drawingml/2006/picture">
+                  <pic:nvPicPr>
+                    <pic:cNvPr id="1" name=""/>
+                    <pic:cNvPicPr/>
+                  </pic:nvPicPr>
+                  <pic:blipFill>
+                    <a:blip r:embed="rId39"/>
+                    <a:stretch>
+                      <a:fillRect/>
+                    </a:stretch>
+                  </pic:blipFill>
+                  <pic:spPr>
+                    <a:xfrm>
+                      <a:off x="0" y="0"/>
+                      <a:ext cx="5943600" cy="1598930"/>
+                    </a:xfrm>
+                    <a:prstGeom prst="rect">
+                      <a:avLst/>
+                    </a:prstGeom>
+                  </pic:spPr>
+                </pic:pic>
+              </a:graphicData>
+            </a:graphic>
+          </wp:inline>
+        </w:drawing>
+      </w:r>
+    </w:p>
+    <w:p>
+      <w:pPr>
+        <w:pStyle w:val="Numbers"/>
+        <w:numPr>
+          <w:ilvl w:val="0"/>
+          <w:numId w:val="0"/>
+        </w:numPr>
+        <w:ind w:left="360"/>
+      </w:pPr>
+      <w:r>
+        <w:rPr>
+          <w:b/>
+        </w:rPr>
+        <w:t>Note</w:t>
+      </w:r>
+      <w:r>
+        <w:t xml:space="preserve">: If there are errors, </w:t>
+      </w:r>
+      <w:r>
+        <w:t>a</w:t>
+      </w:r>
+      <w:r>
+        <w:t xml:space="preserve"> </w:t>
+      </w:r>
+      <w:r>
+        <w:rPr>
+          <w:b/>
+        </w:rPr>
+        <w:t>Retry Provision</w:t>
+      </w:r>
+      <w:r>
+        <w:t xml:space="preserve"> button will appear</w:t>
+      </w:r>
+      <w:r>
+        <w:t>, which enables</w:t>
+      </w:r>
+      <w:r>
+        <w:t xml:space="preserve"> you </w:t>
+      </w:r>
+      <w:r>
+        <w:t>to</w:t>
+      </w:r>
+      <w:r>
+        <w:t xml:space="preserve"> retry the provision</w:t>
+      </w:r>
+      <w:r>
+        <w:t>ing</w:t>
+      </w:r>
+      <w:r>
+        <w:t>.</w:t>
+      </w:r>
+    </w:p>
+    <w:p>
+      <w:pPr>
+        <w:pStyle w:val="Numbers"/>
+        <w:numPr>
+          <w:ilvl w:val="0"/>
+          <w:numId w:val="0"/>
+        </w:numPr>
+        <w:ind w:left="720"/>
+      </w:pPr>
+      <w:r>
+        <w:rPr>
+          <w:noProof/>
+        </w:rPr>
+        <w:drawing>
+          <wp:inline distT="0" distB="0" distL="0" distR="0" wp14:anchorId="0878C314" wp14:editId="0878C315">
+            <wp:extent cx="5943600" cy="650240"/>
+            <wp:effectExtent l="0" t="0" r="0" b="0"/>
+            <wp:docPr id="24" name="Picture 24"/>
+            <wp:cNvGraphicFramePr>
+              <a:graphicFrameLocks xmlns:a="http://schemas.openxmlformats.org/drawingml/2006/main" noChangeAspect="1"/>
+            </wp:cNvGraphicFramePr>
+            <a:graphic xmlns:a="http://schemas.openxmlformats.org/drawingml/2006/main">
+              <a:graphicData uri="http://schemas.openxmlformats.org/drawingml/2006/picture">
+                <pic:pic xmlns:pic="http://schemas.openxmlformats.org/drawingml/2006/picture">
+                  <pic:nvPicPr>
+                    <pic:cNvPr id="1" name=""/>
+                    <pic:cNvPicPr/>
+                  </pic:nvPicPr>
+                  <pic:blipFill>
+                    <a:blip r:embed="rId34"/>
+                    <a:stretch>
+                      <a:fillRect/>
+                    </a:stretch>
+                  </pic:blipFill>
+                  <pic:spPr>
+                    <a:xfrm>
+                      <a:off x="0" y="0"/>
+                      <a:ext cx="5943600" cy="650240"/>
+                    </a:xfrm>
+                    <a:prstGeom prst="rect">
+                      <a:avLst/>
+                    </a:prstGeom>
+                  </pic:spPr>
+                </pic:pic>
+              </a:graphicData>
+            </a:graphic>
+          </wp:inline>
+        </w:drawing>
+      </w:r>
+    </w:p>
+    <w:p>
+      <w:pPr>
+        <w:pStyle w:val="Numbers"/>
+        <w:numPr>
+          <w:ilvl w:val="0"/>
+          <w:numId w:val="0"/>
+        </w:numPr>
+        <w:ind w:left="360"/>
+      </w:pPr>
+      <w:r>
+        <w:t xml:space="preserve">You can also click </w:t>
+      </w:r>
+      <w:r>
+        <w:rPr>
+          <w:b/>
+        </w:rPr>
+        <w:t>Delete Account</w:t>
+      </w:r>
+      <w:r>
+        <w:rPr>
+          <w:b/>
+        </w:rPr>
+        <w:t xml:space="preserve"> </w:t>
+      </w:r>
+      <w:r>
+        <w:t>if you want to</w:t>
+      </w:r>
+      <w:r>
+        <w:rPr>
+          <w:b/>
+        </w:rPr>
+        <w:t xml:space="preserve"> </w:t>
+      </w:r>
+      <w:r>
+        <w:t>delete your resources and start ove</w:t>
+      </w:r>
+      <w:r>
+        <w:t>r.</w:t>
+      </w:r>
     </w:p>
     <w:sectPr>
-      <w:footerReference w:type="default" r:id="rId29"/>
+      <w:footerReference w:type="default" r:id="rId40"/>
       <w:pgSz w:w="12240" w:h="15840"/>
       <w:pgMar w:top="1080" w:right="1440" w:bottom="1080" w:left="1440" w:header="720" w:footer="0" w:gutter="0"/>
       <w:cols w:space="720"/>
@@ -3738,10 +5072,9 @@
             <w:noProof/>
             <w:color w:val="4472C4" w:themeColor="accent5"/>
             <w:sz w:val="18"/>
-            <w:lang w:eastAsia="zh-CN"/>
           </w:rPr>
           <w:drawing>
-            <wp:inline distT="0" distB="0" distL="0" distR="0" wp14:anchorId="0C8711DF" wp14:editId="34C54EC9">
+            <wp:inline distT="0" distB="0" distL="0" distR="0" wp14:anchorId="0878C31C" wp14:editId="0878C31D">
               <wp:extent cx="1042820" cy="133756"/>
               <wp:effectExtent l="0" t="0" r="5080" b="0"/>
               <wp:docPr id="7" name="Picture 7"/>
@@ -3787,12 +5120,11 @@
             <w:noProof/>
             <w:color w:val="4472C4" w:themeColor="accent5"/>
             <w:sz w:val="18"/>
-            <w:lang w:eastAsia="zh-CN"/>
           </w:rPr>
           <mc:AlternateContent>
             <mc:Choice Requires="wps">
               <w:drawing>
-                <wp:anchor distT="0" distB="0" distL="114300" distR="114300" simplePos="0" relativeHeight="251659264" behindDoc="0" locked="0" layoutInCell="1" allowOverlap="1" wp14:anchorId="106C4665" wp14:editId="24D54E36">
+                <wp:anchor distT="0" distB="0" distL="114300" distR="114300" simplePos="0" relativeHeight="251659264" behindDoc="0" locked="0" layoutInCell="1" allowOverlap="1" wp14:anchorId="0878C31E" wp14:editId="0878C31F">
                   <wp:simplePos x="0" y="0"/>
                   <wp:positionH relativeFrom="column">
                     <wp:posOffset>8255</wp:posOffset>
@@ -3869,7 +5201,7 @@
             </mc:Choice>
             <mc:Fallback>
               <w:pict>
-                <v:shapetype w14:anchorId="106C4665" id="_x0000_t202" coordsize="21600,21600" o:spt="202" path="m,l,21600r21600,l21600,xe">
+                <v:shapetype w14:anchorId="0878C31E" id="_x0000_t202" coordsize="21600,21600" o:spt="202" path="m,l,21600r21600,l21600,xe">
                   <v:stroke joinstyle="miter"/>
                   <v:path gradientshapeok="t" o:connecttype="rect"/>
                 </v:shapetype>
@@ -3937,7 +5269,7 @@
             <w:color w:val="0072C6"/>
             <w:sz w:val="18"/>
           </w:rPr>
-          <w:t>10</w:t>
+          <w:t>11</w:t>
         </w:r>
         <w:r>
           <w:rPr>
@@ -3986,6 +5318,92 @@
 <file path=word/numbering.xml><?xml version="1.0" encoding="utf-8"?>
 <w:numbering xmlns:wpc="http://schemas.microsoft.com/office/word/2010/wordprocessingCanvas" xmlns:mc="http://schemas.openxmlformats.org/markup-compatibility/2006" xmlns:o="urn:schemas-microsoft-com:office:office" xmlns:r="http://schemas.openxmlformats.org/officeDocument/2006/relationships" xmlns:m="http://schemas.openxmlformats.org/officeDocument/2006/math" xmlns:v="urn:schemas-microsoft-com:vml" xmlns:wp14="http://schemas.microsoft.com/office/word/2010/wordprocessingDrawing" xmlns:wp="http://schemas.openxmlformats.org/drawingml/2006/wordprocessingDrawing" xmlns:w10="urn:schemas-microsoft-com:office:word" xmlns:w="http://schemas.openxmlformats.org/wordprocessingml/2006/main" xmlns:w14="http://schemas.microsoft.com/office/word/2010/wordml" xmlns:w15="http://schemas.microsoft.com/office/word/2012/wordml" xmlns:wpg="http://schemas.microsoft.com/office/word/2010/wordprocessingGroup" xmlns:wpi="http://schemas.microsoft.com/office/word/2010/wordprocessingInk" xmlns:wne="http://schemas.microsoft.com/office/word/2006/wordml" xmlns:wps="http://schemas.microsoft.com/office/word/2010/wordprocessingShape" mc:Ignorable="w14 w15 wp14">
   <w:abstractNum w:abstractNumId="0" w15:restartNumberingAfterBreak="0">
+    <w:nsid w:val="05332101"/>
+    <w:multiLevelType w:val="hybridMultilevel"/>
+    <w:tmpl w:val="43BE551A"/>
+    <w:lvl w:ilvl="0" w:tplc="0409000F">
+      <w:start w:val="1"/>
+      <w:numFmt w:val="decimal"/>
+      <w:lvlText w:val="%1."/>
+      <w:lvlJc w:val="left"/>
+      <w:pPr>
+        <w:ind w:left="1242" w:hanging="360"/>
+      </w:pPr>
+    </w:lvl>
+    <w:lvl w:ilvl="1" w:tplc="04090019" w:tentative="1">
+      <w:start w:val="1"/>
+      <w:numFmt w:val="lowerLetter"/>
+      <w:lvlText w:val="%2."/>
+      <w:lvlJc w:val="left"/>
+      <w:pPr>
+        <w:ind w:left="1962" w:hanging="360"/>
+      </w:pPr>
+    </w:lvl>
+    <w:lvl w:ilvl="2" w:tplc="0409001B" w:tentative="1">
+      <w:start w:val="1"/>
+      <w:numFmt w:val="lowerRoman"/>
+      <w:lvlText w:val="%3."/>
+      <w:lvlJc w:val="right"/>
+      <w:pPr>
+        <w:ind w:left="2682" w:hanging="180"/>
+      </w:pPr>
+    </w:lvl>
+    <w:lvl w:ilvl="3" w:tplc="0409000F" w:tentative="1">
+      <w:start w:val="1"/>
+      <w:numFmt w:val="decimal"/>
+      <w:lvlText w:val="%4."/>
+      <w:lvlJc w:val="left"/>
+      <w:pPr>
+        <w:ind w:left="3402" w:hanging="360"/>
+      </w:pPr>
+    </w:lvl>
+    <w:lvl w:ilvl="4" w:tplc="04090019" w:tentative="1">
+      <w:start w:val="1"/>
+      <w:numFmt w:val="lowerLetter"/>
+      <w:lvlText w:val="%5."/>
+      <w:lvlJc w:val="left"/>
+      <w:pPr>
+        <w:ind w:left="4122" w:hanging="360"/>
+      </w:pPr>
+    </w:lvl>
+    <w:lvl w:ilvl="5" w:tplc="0409001B" w:tentative="1">
+      <w:start w:val="1"/>
+      <w:numFmt w:val="lowerRoman"/>
+      <w:lvlText w:val="%6."/>
+      <w:lvlJc w:val="right"/>
+      <w:pPr>
+        <w:ind w:left="4842" w:hanging="180"/>
+      </w:pPr>
+    </w:lvl>
+    <w:lvl w:ilvl="6" w:tplc="0409000F" w:tentative="1">
+      <w:start w:val="1"/>
+      <w:numFmt w:val="decimal"/>
+      <w:lvlText w:val="%7."/>
+      <w:lvlJc w:val="left"/>
+      <w:pPr>
+        <w:ind w:left="5562" w:hanging="360"/>
+      </w:pPr>
+    </w:lvl>
+    <w:lvl w:ilvl="7" w:tplc="04090019" w:tentative="1">
+      <w:start w:val="1"/>
+      <w:numFmt w:val="lowerLetter"/>
+      <w:lvlText w:val="%8."/>
+      <w:lvlJc w:val="left"/>
+      <w:pPr>
+        <w:ind w:left="6282" w:hanging="360"/>
+      </w:pPr>
+    </w:lvl>
+    <w:lvl w:ilvl="8" w:tplc="0409001B" w:tentative="1">
+      <w:start w:val="1"/>
+      <w:numFmt w:val="lowerRoman"/>
+      <w:lvlText w:val="%9."/>
+      <w:lvlJc w:val="right"/>
+      <w:pPr>
+        <w:ind w:left="7002" w:hanging="180"/>
+      </w:pPr>
+    </w:lvl>
+  </w:abstractNum>
+  <w:abstractNum w:abstractNumId="1" w15:restartNumberingAfterBreak="0">
     <w:nsid w:val="06150798"/>
     <w:multiLevelType w:val="hybridMultilevel"/>
     <w:tmpl w:val="EB2CAB80"/>
@@ -4075,7 +5493,7 @@
       </w:pPr>
     </w:lvl>
   </w:abstractNum>
-  <w:abstractNum w:abstractNumId="1" w15:restartNumberingAfterBreak="0">
+  <w:abstractNum w:abstractNumId="2" w15:restartNumberingAfterBreak="0">
     <w:nsid w:val="09EF53C3"/>
     <w:multiLevelType w:val="hybridMultilevel"/>
     <w:tmpl w:val="410240EC"/>
@@ -4168,7 +5586,96 @@
       </w:pPr>
     </w:lvl>
   </w:abstractNum>
-  <w:abstractNum w:abstractNumId="2" w15:restartNumberingAfterBreak="0">
+  <w:abstractNum w:abstractNumId="3" w15:restartNumberingAfterBreak="0">
+    <w:nsid w:val="0F001954"/>
+    <w:multiLevelType w:val="hybridMultilevel"/>
+    <w:tmpl w:val="BE8C72E4"/>
+    <w:lvl w:ilvl="0" w:tplc="381C171A">
+      <w:start w:val="6"/>
+      <w:numFmt w:val="decimal"/>
+      <w:lvlText w:val="%1"/>
+      <w:lvlJc w:val="left"/>
+      <w:pPr>
+        <w:ind w:left="720" w:hanging="360"/>
+      </w:pPr>
+      <w:rPr>
+        <w:rFonts w:hint="default"/>
+      </w:rPr>
+    </w:lvl>
+    <w:lvl w:ilvl="1" w:tplc="04090019" w:tentative="1">
+      <w:start w:val="1"/>
+      <w:numFmt w:val="lowerLetter"/>
+      <w:lvlText w:val="%2."/>
+      <w:lvlJc w:val="left"/>
+      <w:pPr>
+        <w:ind w:left="1440" w:hanging="360"/>
+      </w:pPr>
+    </w:lvl>
+    <w:lvl w:ilvl="2" w:tplc="0409001B" w:tentative="1">
+      <w:start w:val="1"/>
+      <w:numFmt w:val="lowerRoman"/>
+      <w:lvlText w:val="%3."/>
+      <w:lvlJc w:val="right"/>
+      <w:pPr>
+        <w:ind w:left="2160" w:hanging="180"/>
+      </w:pPr>
+    </w:lvl>
+    <w:lvl w:ilvl="3" w:tplc="0409000F" w:tentative="1">
+      <w:start w:val="1"/>
+      <w:numFmt w:val="decimal"/>
+      <w:lvlText w:val="%4."/>
+      <w:lvlJc w:val="left"/>
+      <w:pPr>
+        <w:ind w:left="2880" w:hanging="360"/>
+      </w:pPr>
+    </w:lvl>
+    <w:lvl w:ilvl="4" w:tplc="04090019" w:tentative="1">
+      <w:start w:val="1"/>
+      <w:numFmt w:val="lowerLetter"/>
+      <w:lvlText w:val="%5."/>
+      <w:lvlJc w:val="left"/>
+      <w:pPr>
+        <w:ind w:left="3600" w:hanging="360"/>
+      </w:pPr>
+    </w:lvl>
+    <w:lvl w:ilvl="5" w:tplc="0409001B" w:tentative="1">
+      <w:start w:val="1"/>
+      <w:numFmt w:val="lowerRoman"/>
+      <w:lvlText w:val="%6."/>
+      <w:lvlJc w:val="right"/>
+      <w:pPr>
+        <w:ind w:left="4320" w:hanging="180"/>
+      </w:pPr>
+    </w:lvl>
+    <w:lvl w:ilvl="6" w:tplc="0409000F" w:tentative="1">
+      <w:start w:val="1"/>
+      <w:numFmt w:val="decimal"/>
+      <w:lvlText w:val="%7."/>
+      <w:lvlJc w:val="left"/>
+      <w:pPr>
+        <w:ind w:left="5040" w:hanging="360"/>
+      </w:pPr>
+    </w:lvl>
+    <w:lvl w:ilvl="7" w:tplc="04090019" w:tentative="1">
+      <w:start w:val="1"/>
+      <w:numFmt w:val="lowerLetter"/>
+      <w:lvlText w:val="%8."/>
+      <w:lvlJc w:val="left"/>
+      <w:pPr>
+        <w:ind w:left="5760" w:hanging="360"/>
+      </w:pPr>
+    </w:lvl>
+    <w:lvl w:ilvl="8" w:tplc="0409001B" w:tentative="1">
+      <w:start w:val="1"/>
+      <w:numFmt w:val="lowerRoman"/>
+      <w:lvlText w:val="%9."/>
+      <w:lvlJc w:val="right"/>
+      <w:pPr>
+        <w:ind w:left="6480" w:hanging="180"/>
+      </w:pPr>
+    </w:lvl>
+  </w:abstractNum>
+  <w:abstractNum w:abstractNumId="4" w15:restartNumberingAfterBreak="0">
     <w:nsid w:val="11D017F8"/>
     <w:multiLevelType w:val="hybridMultilevel"/>
     <w:tmpl w:val="5C3A7B22"/>
@@ -4281,7 +5788,7 @@
       </w:rPr>
     </w:lvl>
   </w:abstractNum>
-  <w:abstractNum w:abstractNumId="3" w15:restartNumberingAfterBreak="0">
+  <w:abstractNum w:abstractNumId="5" w15:restartNumberingAfterBreak="0">
     <w:nsid w:val="132A58B4"/>
     <w:multiLevelType w:val="hybridMultilevel"/>
     <w:tmpl w:val="889891F4"/>
@@ -4394,7 +5901,351 @@
       </w:rPr>
     </w:lvl>
   </w:abstractNum>
-  <w:abstractNum w:abstractNumId="4" w15:restartNumberingAfterBreak="0">
+  <w:abstractNum w:abstractNumId="6" w15:restartNumberingAfterBreak="0">
+    <w:nsid w:val="1FC16920"/>
+    <w:multiLevelType w:val="hybridMultilevel"/>
+    <w:tmpl w:val="A7249162"/>
+    <w:lvl w:ilvl="0" w:tplc="0409000F">
+      <w:start w:val="1"/>
+      <w:numFmt w:val="decimal"/>
+      <w:lvlText w:val="%1."/>
+      <w:lvlJc w:val="left"/>
+      <w:pPr>
+        <w:ind w:left="1242" w:hanging="360"/>
+      </w:pPr>
+    </w:lvl>
+    <w:lvl w:ilvl="1" w:tplc="04090019" w:tentative="1">
+      <w:start w:val="1"/>
+      <w:numFmt w:val="lowerLetter"/>
+      <w:lvlText w:val="%2."/>
+      <w:lvlJc w:val="left"/>
+      <w:pPr>
+        <w:ind w:left="1962" w:hanging="360"/>
+      </w:pPr>
+    </w:lvl>
+    <w:lvl w:ilvl="2" w:tplc="0409001B" w:tentative="1">
+      <w:start w:val="1"/>
+      <w:numFmt w:val="lowerRoman"/>
+      <w:lvlText w:val="%3."/>
+      <w:lvlJc w:val="right"/>
+      <w:pPr>
+        <w:ind w:left="2682" w:hanging="180"/>
+      </w:pPr>
+    </w:lvl>
+    <w:lvl w:ilvl="3" w:tplc="0409000F" w:tentative="1">
+      <w:start w:val="1"/>
+      <w:numFmt w:val="decimal"/>
+      <w:lvlText w:val="%4."/>
+      <w:lvlJc w:val="left"/>
+      <w:pPr>
+        <w:ind w:left="3402" w:hanging="360"/>
+      </w:pPr>
+    </w:lvl>
+    <w:lvl w:ilvl="4" w:tplc="04090019" w:tentative="1">
+      <w:start w:val="1"/>
+      <w:numFmt w:val="lowerLetter"/>
+      <w:lvlText w:val="%5."/>
+      <w:lvlJc w:val="left"/>
+      <w:pPr>
+        <w:ind w:left="4122" w:hanging="360"/>
+      </w:pPr>
+    </w:lvl>
+    <w:lvl w:ilvl="5" w:tplc="0409001B" w:tentative="1">
+      <w:start w:val="1"/>
+      <w:numFmt w:val="lowerRoman"/>
+      <w:lvlText w:val="%6."/>
+      <w:lvlJc w:val="right"/>
+      <w:pPr>
+        <w:ind w:left="4842" w:hanging="180"/>
+      </w:pPr>
+    </w:lvl>
+    <w:lvl w:ilvl="6" w:tplc="0409000F" w:tentative="1">
+      <w:start w:val="1"/>
+      <w:numFmt w:val="decimal"/>
+      <w:lvlText w:val="%7."/>
+      <w:lvlJc w:val="left"/>
+      <w:pPr>
+        <w:ind w:left="5562" w:hanging="360"/>
+      </w:pPr>
+    </w:lvl>
+    <w:lvl w:ilvl="7" w:tplc="04090019" w:tentative="1">
+      <w:start w:val="1"/>
+      <w:numFmt w:val="lowerLetter"/>
+      <w:lvlText w:val="%8."/>
+      <w:lvlJc w:val="left"/>
+      <w:pPr>
+        <w:ind w:left="6282" w:hanging="360"/>
+      </w:pPr>
+    </w:lvl>
+    <w:lvl w:ilvl="8" w:tplc="0409001B" w:tentative="1">
+      <w:start w:val="1"/>
+      <w:numFmt w:val="lowerRoman"/>
+      <w:lvlText w:val="%9."/>
+      <w:lvlJc w:val="right"/>
+      <w:pPr>
+        <w:ind w:left="7002" w:hanging="180"/>
+      </w:pPr>
+    </w:lvl>
+  </w:abstractNum>
+  <w:abstractNum w:abstractNumId="7" w15:restartNumberingAfterBreak="0">
+    <w:nsid w:val="26BE7291"/>
+    <w:multiLevelType w:val="hybridMultilevel"/>
+    <w:tmpl w:val="04AA4774"/>
+    <w:lvl w:ilvl="0" w:tplc="0409000F">
+      <w:start w:val="1"/>
+      <w:numFmt w:val="decimal"/>
+      <w:lvlText w:val="%1."/>
+      <w:lvlJc w:val="left"/>
+      <w:pPr>
+        <w:ind w:left="720" w:hanging="360"/>
+      </w:pPr>
+    </w:lvl>
+    <w:lvl w:ilvl="1" w:tplc="04090019">
+      <w:start w:val="1"/>
+      <w:numFmt w:val="lowerLetter"/>
+      <w:lvlText w:val="%2."/>
+      <w:lvlJc w:val="left"/>
+      <w:pPr>
+        <w:ind w:left="1440" w:hanging="360"/>
+      </w:pPr>
+    </w:lvl>
+    <w:lvl w:ilvl="2" w:tplc="0409001B">
+      <w:start w:val="1"/>
+      <w:numFmt w:val="lowerRoman"/>
+      <w:lvlText w:val="%3."/>
+      <w:lvlJc w:val="right"/>
+      <w:pPr>
+        <w:ind w:left="2160" w:hanging="180"/>
+      </w:pPr>
+    </w:lvl>
+    <w:lvl w:ilvl="3" w:tplc="0409000F" w:tentative="1">
+      <w:start w:val="1"/>
+      <w:numFmt w:val="decimal"/>
+      <w:lvlText w:val="%4."/>
+      <w:lvlJc w:val="left"/>
+      <w:pPr>
+        <w:ind w:left="2880" w:hanging="360"/>
+      </w:pPr>
+    </w:lvl>
+    <w:lvl w:ilvl="4" w:tplc="04090019" w:tentative="1">
+      <w:start w:val="1"/>
+      <w:numFmt w:val="lowerLetter"/>
+      <w:lvlText w:val="%5."/>
+      <w:lvlJc w:val="left"/>
+      <w:pPr>
+        <w:ind w:left="3600" w:hanging="360"/>
+      </w:pPr>
+    </w:lvl>
+    <w:lvl w:ilvl="5" w:tplc="0409001B" w:tentative="1">
+      <w:start w:val="1"/>
+      <w:numFmt w:val="lowerRoman"/>
+      <w:lvlText w:val="%6."/>
+      <w:lvlJc w:val="right"/>
+      <w:pPr>
+        <w:ind w:left="4320" w:hanging="180"/>
+      </w:pPr>
+    </w:lvl>
+    <w:lvl w:ilvl="6" w:tplc="0409000F" w:tentative="1">
+      <w:start w:val="1"/>
+      <w:numFmt w:val="decimal"/>
+      <w:lvlText w:val="%7."/>
+      <w:lvlJc w:val="left"/>
+      <w:pPr>
+        <w:ind w:left="5040" w:hanging="360"/>
+      </w:pPr>
+    </w:lvl>
+    <w:lvl w:ilvl="7" w:tplc="04090019" w:tentative="1">
+      <w:start w:val="1"/>
+      <w:numFmt w:val="lowerLetter"/>
+      <w:lvlText w:val="%8."/>
+      <w:lvlJc w:val="left"/>
+      <w:pPr>
+        <w:ind w:left="5760" w:hanging="360"/>
+      </w:pPr>
+    </w:lvl>
+    <w:lvl w:ilvl="8" w:tplc="0409001B" w:tentative="1">
+      <w:start w:val="1"/>
+      <w:numFmt w:val="lowerRoman"/>
+      <w:lvlText w:val="%9."/>
+      <w:lvlJc w:val="right"/>
+      <w:pPr>
+        <w:ind w:left="6480" w:hanging="180"/>
+      </w:pPr>
+    </w:lvl>
+  </w:abstractNum>
+  <w:abstractNum w:abstractNumId="8" w15:restartNumberingAfterBreak="0">
+    <w:nsid w:val="2A860811"/>
+    <w:multiLevelType w:val="hybridMultilevel"/>
+    <w:tmpl w:val="537C4C90"/>
+    <w:lvl w:ilvl="0" w:tplc="04090019">
+      <w:start w:val="1"/>
+      <w:numFmt w:val="lowerLetter"/>
+      <w:lvlText w:val="%1."/>
+      <w:lvlJc w:val="left"/>
+      <w:pPr>
+        <w:ind w:left="1440" w:hanging="360"/>
+      </w:pPr>
+    </w:lvl>
+    <w:lvl w:ilvl="1" w:tplc="04090019" w:tentative="1">
+      <w:start w:val="1"/>
+      <w:numFmt w:val="lowerLetter"/>
+      <w:lvlText w:val="%2."/>
+      <w:lvlJc w:val="left"/>
+      <w:pPr>
+        <w:ind w:left="2160" w:hanging="360"/>
+      </w:pPr>
+    </w:lvl>
+    <w:lvl w:ilvl="2" w:tplc="0409001B" w:tentative="1">
+      <w:start w:val="1"/>
+      <w:numFmt w:val="lowerRoman"/>
+      <w:lvlText w:val="%3."/>
+      <w:lvlJc w:val="right"/>
+      <w:pPr>
+        <w:ind w:left="2880" w:hanging="180"/>
+      </w:pPr>
+    </w:lvl>
+    <w:lvl w:ilvl="3" w:tplc="0409000F" w:tentative="1">
+      <w:start w:val="1"/>
+      <w:numFmt w:val="decimal"/>
+      <w:lvlText w:val="%4."/>
+      <w:lvlJc w:val="left"/>
+      <w:pPr>
+        <w:ind w:left="3600" w:hanging="360"/>
+      </w:pPr>
+    </w:lvl>
+    <w:lvl w:ilvl="4" w:tplc="04090019" w:tentative="1">
+      <w:start w:val="1"/>
+      <w:numFmt w:val="lowerLetter"/>
+      <w:lvlText w:val="%5."/>
+      <w:lvlJc w:val="left"/>
+      <w:pPr>
+        <w:ind w:left="4320" w:hanging="360"/>
+      </w:pPr>
+    </w:lvl>
+    <w:lvl w:ilvl="5" w:tplc="0409001B" w:tentative="1">
+      <w:start w:val="1"/>
+      <w:numFmt w:val="lowerRoman"/>
+      <w:lvlText w:val="%6."/>
+      <w:lvlJc w:val="right"/>
+      <w:pPr>
+        <w:ind w:left="5040" w:hanging="180"/>
+      </w:pPr>
+    </w:lvl>
+    <w:lvl w:ilvl="6" w:tplc="0409000F" w:tentative="1">
+      <w:start w:val="1"/>
+      <w:numFmt w:val="decimal"/>
+      <w:lvlText w:val="%7."/>
+      <w:lvlJc w:val="left"/>
+      <w:pPr>
+        <w:ind w:left="5760" w:hanging="360"/>
+      </w:pPr>
+    </w:lvl>
+    <w:lvl w:ilvl="7" w:tplc="04090019" w:tentative="1">
+      <w:start w:val="1"/>
+      <w:numFmt w:val="lowerLetter"/>
+      <w:lvlText w:val="%8."/>
+      <w:lvlJc w:val="left"/>
+      <w:pPr>
+        <w:ind w:left="6480" w:hanging="360"/>
+      </w:pPr>
+    </w:lvl>
+    <w:lvl w:ilvl="8" w:tplc="0409001B" w:tentative="1">
+      <w:start w:val="1"/>
+      <w:numFmt w:val="lowerRoman"/>
+      <w:lvlText w:val="%9."/>
+      <w:lvlJc w:val="right"/>
+      <w:pPr>
+        <w:ind w:left="7200" w:hanging="180"/>
+      </w:pPr>
+    </w:lvl>
+  </w:abstractNum>
+  <w:abstractNum w:abstractNumId="9" w15:restartNumberingAfterBreak="0">
+    <w:nsid w:val="3AC43BAE"/>
+    <w:multiLevelType w:val="hybridMultilevel"/>
+    <w:tmpl w:val="93C449D8"/>
+    <w:lvl w:ilvl="0" w:tplc="0409000F">
+      <w:start w:val="1"/>
+      <w:numFmt w:val="decimal"/>
+      <w:lvlText w:val="%1."/>
+      <w:lvlJc w:val="left"/>
+      <w:pPr>
+        <w:ind w:left="1242" w:hanging="360"/>
+      </w:pPr>
+    </w:lvl>
+    <w:lvl w:ilvl="1" w:tplc="04090019" w:tentative="1">
+      <w:start w:val="1"/>
+      <w:numFmt w:val="lowerLetter"/>
+      <w:lvlText w:val="%2."/>
+      <w:lvlJc w:val="left"/>
+      <w:pPr>
+        <w:ind w:left="1962" w:hanging="360"/>
+      </w:pPr>
+    </w:lvl>
+    <w:lvl w:ilvl="2" w:tplc="0409001B" w:tentative="1">
+      <w:start w:val="1"/>
+      <w:numFmt w:val="lowerRoman"/>
+      <w:lvlText w:val="%3."/>
+      <w:lvlJc w:val="right"/>
+      <w:pPr>
+        <w:ind w:left="2682" w:hanging="180"/>
+      </w:pPr>
+    </w:lvl>
+    <w:lvl w:ilvl="3" w:tplc="0409000F" w:tentative="1">
+      <w:start w:val="1"/>
+      <w:numFmt w:val="decimal"/>
+      <w:lvlText w:val="%4."/>
+      <w:lvlJc w:val="left"/>
+      <w:pPr>
+        <w:ind w:left="3402" w:hanging="360"/>
+      </w:pPr>
+    </w:lvl>
+    <w:lvl w:ilvl="4" w:tplc="04090019" w:tentative="1">
+      <w:start w:val="1"/>
+      <w:numFmt w:val="lowerLetter"/>
+      <w:lvlText w:val="%5."/>
+      <w:lvlJc w:val="left"/>
+      <w:pPr>
+        <w:ind w:left="4122" w:hanging="360"/>
+      </w:pPr>
+    </w:lvl>
+    <w:lvl w:ilvl="5" w:tplc="0409001B" w:tentative="1">
+      <w:start w:val="1"/>
+      <w:numFmt w:val="lowerRoman"/>
+      <w:lvlText w:val="%6."/>
+      <w:lvlJc w:val="right"/>
+      <w:pPr>
+        <w:ind w:left="4842" w:hanging="180"/>
+      </w:pPr>
+    </w:lvl>
+    <w:lvl w:ilvl="6" w:tplc="0409000F" w:tentative="1">
+      <w:start w:val="1"/>
+      <w:numFmt w:val="decimal"/>
+      <w:lvlText w:val="%7."/>
+      <w:lvlJc w:val="left"/>
+      <w:pPr>
+        <w:ind w:left="5562" w:hanging="360"/>
+      </w:pPr>
+    </w:lvl>
+    <w:lvl w:ilvl="7" w:tplc="04090019" w:tentative="1">
+      <w:start w:val="1"/>
+      <w:numFmt w:val="lowerLetter"/>
+      <w:lvlText w:val="%8."/>
+      <w:lvlJc w:val="left"/>
+      <w:pPr>
+        <w:ind w:left="6282" w:hanging="360"/>
+      </w:pPr>
+    </w:lvl>
+    <w:lvl w:ilvl="8" w:tplc="0409001B" w:tentative="1">
+      <w:start w:val="1"/>
+      <w:numFmt w:val="lowerRoman"/>
+      <w:lvlText w:val="%9."/>
+      <w:lvlJc w:val="right"/>
+      <w:pPr>
+        <w:ind w:left="7002" w:hanging="180"/>
+      </w:pPr>
+    </w:lvl>
+  </w:abstractNum>
+  <w:abstractNum w:abstractNumId="10" w15:restartNumberingAfterBreak="0">
     <w:nsid w:val="3CBE78D5"/>
     <w:multiLevelType w:val="multilevel"/>
     <w:tmpl w:val="F376B25E"/>
@@ -4544,10 +6395,360 @@
       </w:rPr>
     </w:lvl>
   </w:abstractNum>
-  <w:abstractNum w:abstractNumId="5" w15:restartNumberingAfterBreak="0">
+  <w:abstractNum w:abstractNumId="11" w15:restartNumberingAfterBreak="0">
+    <w:nsid w:val="3FC10873"/>
+    <w:multiLevelType w:val="hybridMultilevel"/>
+    <w:tmpl w:val="C73E26FA"/>
+    <w:lvl w:ilvl="0" w:tplc="0409000F">
+      <w:start w:val="1"/>
+      <w:numFmt w:val="decimal"/>
+      <w:lvlText w:val="%1."/>
+      <w:lvlJc w:val="left"/>
+      <w:pPr>
+        <w:ind w:left="1440" w:hanging="360"/>
+      </w:pPr>
+    </w:lvl>
+    <w:lvl w:ilvl="1" w:tplc="04090019" w:tentative="1">
+      <w:start w:val="1"/>
+      <w:numFmt w:val="lowerLetter"/>
+      <w:lvlText w:val="%2."/>
+      <w:lvlJc w:val="left"/>
+      <w:pPr>
+        <w:ind w:left="2160" w:hanging="360"/>
+      </w:pPr>
+    </w:lvl>
+    <w:lvl w:ilvl="2" w:tplc="0409001B" w:tentative="1">
+      <w:start w:val="1"/>
+      <w:numFmt w:val="lowerRoman"/>
+      <w:lvlText w:val="%3."/>
+      <w:lvlJc w:val="right"/>
+      <w:pPr>
+        <w:ind w:left="2880" w:hanging="180"/>
+      </w:pPr>
+    </w:lvl>
+    <w:lvl w:ilvl="3" w:tplc="0409000F" w:tentative="1">
+      <w:start w:val="1"/>
+      <w:numFmt w:val="decimal"/>
+      <w:lvlText w:val="%4."/>
+      <w:lvlJc w:val="left"/>
+      <w:pPr>
+        <w:ind w:left="3600" w:hanging="360"/>
+      </w:pPr>
+    </w:lvl>
+    <w:lvl w:ilvl="4" w:tplc="04090019" w:tentative="1">
+      <w:start w:val="1"/>
+      <w:numFmt w:val="lowerLetter"/>
+      <w:lvlText w:val="%5."/>
+      <w:lvlJc w:val="left"/>
+      <w:pPr>
+        <w:ind w:left="4320" w:hanging="360"/>
+      </w:pPr>
+    </w:lvl>
+    <w:lvl w:ilvl="5" w:tplc="0409001B" w:tentative="1">
+      <w:start w:val="1"/>
+      <w:numFmt w:val="lowerRoman"/>
+      <w:lvlText w:val="%6."/>
+      <w:lvlJc w:val="right"/>
+      <w:pPr>
+        <w:ind w:left="5040" w:hanging="180"/>
+      </w:pPr>
+    </w:lvl>
+    <w:lvl w:ilvl="6" w:tplc="0409000F" w:tentative="1">
+      <w:start w:val="1"/>
+      <w:numFmt w:val="decimal"/>
+      <w:lvlText w:val="%7."/>
+      <w:lvlJc w:val="left"/>
+      <w:pPr>
+        <w:ind w:left="5760" w:hanging="360"/>
+      </w:pPr>
+    </w:lvl>
+    <w:lvl w:ilvl="7" w:tplc="04090019" w:tentative="1">
+      <w:start w:val="1"/>
+      <w:numFmt w:val="lowerLetter"/>
+      <w:lvlText w:val="%8."/>
+      <w:lvlJc w:val="left"/>
+      <w:pPr>
+        <w:ind w:left="6480" w:hanging="360"/>
+      </w:pPr>
+    </w:lvl>
+    <w:lvl w:ilvl="8" w:tplc="0409001B" w:tentative="1">
+      <w:start w:val="1"/>
+      <w:numFmt w:val="lowerRoman"/>
+      <w:lvlText w:val="%9."/>
+      <w:lvlJc w:val="right"/>
+      <w:pPr>
+        <w:ind w:left="7200" w:hanging="180"/>
+      </w:pPr>
+    </w:lvl>
+  </w:abstractNum>
+  <w:abstractNum w:abstractNumId="12" w15:restartNumberingAfterBreak="0">
+    <w:nsid w:val="5BE53B5B"/>
+    <w:multiLevelType w:val="hybridMultilevel"/>
+    <w:tmpl w:val="31562356"/>
+    <w:lvl w:ilvl="0" w:tplc="A76A402A">
+      <w:start w:val="1"/>
+      <w:numFmt w:val="decimal"/>
+      <w:lvlText w:val="%1"/>
+      <w:lvlJc w:val="left"/>
+      <w:pPr>
+        <w:ind w:left="1080" w:hanging="360"/>
+      </w:pPr>
+      <w:rPr>
+        <w:rFonts w:hint="default"/>
+      </w:rPr>
+    </w:lvl>
+    <w:lvl w:ilvl="1" w:tplc="04090019" w:tentative="1">
+      <w:start w:val="1"/>
+      <w:numFmt w:val="lowerLetter"/>
+      <w:lvlText w:val="%2."/>
+      <w:lvlJc w:val="left"/>
+      <w:pPr>
+        <w:ind w:left="1800" w:hanging="360"/>
+      </w:pPr>
+    </w:lvl>
+    <w:lvl w:ilvl="2" w:tplc="0409001B" w:tentative="1">
+      <w:start w:val="1"/>
+      <w:numFmt w:val="lowerRoman"/>
+      <w:lvlText w:val="%3."/>
+      <w:lvlJc w:val="right"/>
+      <w:pPr>
+        <w:ind w:left="2520" w:hanging="180"/>
+      </w:pPr>
+    </w:lvl>
+    <w:lvl w:ilvl="3" w:tplc="0409000F" w:tentative="1">
+      <w:start w:val="1"/>
+      <w:numFmt w:val="decimal"/>
+      <w:lvlText w:val="%4."/>
+      <w:lvlJc w:val="left"/>
+      <w:pPr>
+        <w:ind w:left="3240" w:hanging="360"/>
+      </w:pPr>
+    </w:lvl>
+    <w:lvl w:ilvl="4" w:tplc="04090019" w:tentative="1">
+      <w:start w:val="1"/>
+      <w:numFmt w:val="lowerLetter"/>
+      <w:lvlText w:val="%5."/>
+      <w:lvlJc w:val="left"/>
+      <w:pPr>
+        <w:ind w:left="3960" w:hanging="360"/>
+      </w:pPr>
+    </w:lvl>
+    <w:lvl w:ilvl="5" w:tplc="0409001B" w:tentative="1">
+      <w:start w:val="1"/>
+      <w:numFmt w:val="lowerRoman"/>
+      <w:lvlText w:val="%6."/>
+      <w:lvlJc w:val="right"/>
+      <w:pPr>
+        <w:ind w:left="4680" w:hanging="180"/>
+      </w:pPr>
+    </w:lvl>
+    <w:lvl w:ilvl="6" w:tplc="0409000F" w:tentative="1">
+      <w:start w:val="1"/>
+      <w:numFmt w:val="decimal"/>
+      <w:lvlText w:val="%7."/>
+      <w:lvlJc w:val="left"/>
+      <w:pPr>
+        <w:ind w:left="5400" w:hanging="360"/>
+      </w:pPr>
+    </w:lvl>
+    <w:lvl w:ilvl="7" w:tplc="04090019" w:tentative="1">
+      <w:start w:val="1"/>
+      <w:numFmt w:val="lowerLetter"/>
+      <w:lvlText w:val="%8."/>
+      <w:lvlJc w:val="left"/>
+      <w:pPr>
+        <w:ind w:left="6120" w:hanging="360"/>
+      </w:pPr>
+    </w:lvl>
+    <w:lvl w:ilvl="8" w:tplc="0409001B" w:tentative="1">
+      <w:start w:val="1"/>
+      <w:numFmt w:val="lowerRoman"/>
+      <w:lvlText w:val="%9."/>
+      <w:lvlJc w:val="right"/>
+      <w:pPr>
+        <w:ind w:left="6840" w:hanging="180"/>
+      </w:pPr>
+    </w:lvl>
+  </w:abstractNum>
+  <w:abstractNum w:abstractNumId="13" w15:restartNumberingAfterBreak="0">
+    <w:nsid w:val="5C1738D5"/>
+    <w:multiLevelType w:val="hybridMultilevel"/>
+    <w:tmpl w:val="B1C084DE"/>
+    <w:lvl w:ilvl="0" w:tplc="BD8C50A8">
+      <w:start w:val="2"/>
+      <w:numFmt w:val="decimal"/>
+      <w:lvlText w:val="%1"/>
+      <w:lvlJc w:val="left"/>
+      <w:pPr>
+        <w:ind w:left="1080" w:hanging="360"/>
+      </w:pPr>
+      <w:rPr>
+        <w:rFonts w:hint="default"/>
+      </w:rPr>
+    </w:lvl>
+    <w:lvl w:ilvl="1" w:tplc="04090019" w:tentative="1">
+      <w:start w:val="1"/>
+      <w:numFmt w:val="lowerLetter"/>
+      <w:lvlText w:val="%2."/>
+      <w:lvlJc w:val="left"/>
+      <w:pPr>
+        <w:ind w:left="1800" w:hanging="360"/>
+      </w:pPr>
+    </w:lvl>
+    <w:lvl w:ilvl="2" w:tplc="0409001B" w:tentative="1">
+      <w:start w:val="1"/>
+      <w:numFmt w:val="lowerRoman"/>
+      <w:lvlText w:val="%3."/>
+      <w:lvlJc w:val="right"/>
+      <w:pPr>
+        <w:ind w:left="2520" w:hanging="180"/>
+      </w:pPr>
+    </w:lvl>
+    <w:lvl w:ilvl="3" w:tplc="0409000F" w:tentative="1">
+      <w:start w:val="1"/>
+      <w:numFmt w:val="decimal"/>
+      <w:lvlText w:val="%4."/>
+      <w:lvlJc w:val="left"/>
+      <w:pPr>
+        <w:ind w:left="3240" w:hanging="360"/>
+      </w:pPr>
+    </w:lvl>
+    <w:lvl w:ilvl="4" w:tplc="04090019" w:tentative="1">
+      <w:start w:val="1"/>
+      <w:numFmt w:val="lowerLetter"/>
+      <w:lvlText w:val="%5."/>
+      <w:lvlJc w:val="left"/>
+      <w:pPr>
+        <w:ind w:left="3960" w:hanging="360"/>
+      </w:pPr>
+    </w:lvl>
+    <w:lvl w:ilvl="5" w:tplc="0409001B" w:tentative="1">
+      <w:start w:val="1"/>
+      <w:numFmt w:val="lowerRoman"/>
+      <w:lvlText w:val="%6."/>
+      <w:lvlJc w:val="right"/>
+      <w:pPr>
+        <w:ind w:left="4680" w:hanging="180"/>
+      </w:pPr>
+    </w:lvl>
+    <w:lvl w:ilvl="6" w:tplc="0409000F" w:tentative="1">
+      <w:start w:val="1"/>
+      <w:numFmt w:val="decimal"/>
+      <w:lvlText w:val="%7."/>
+      <w:lvlJc w:val="left"/>
+      <w:pPr>
+        <w:ind w:left="5400" w:hanging="360"/>
+      </w:pPr>
+    </w:lvl>
+    <w:lvl w:ilvl="7" w:tplc="04090019" w:tentative="1">
+      <w:start w:val="1"/>
+      <w:numFmt w:val="lowerLetter"/>
+      <w:lvlText w:val="%8."/>
+      <w:lvlJc w:val="left"/>
+      <w:pPr>
+        <w:ind w:left="6120" w:hanging="360"/>
+      </w:pPr>
+    </w:lvl>
+    <w:lvl w:ilvl="8" w:tplc="0409001B" w:tentative="1">
+      <w:start w:val="1"/>
+      <w:numFmt w:val="lowerRoman"/>
+      <w:lvlText w:val="%9."/>
+      <w:lvlJc w:val="right"/>
+      <w:pPr>
+        <w:ind w:left="6840" w:hanging="180"/>
+      </w:pPr>
+    </w:lvl>
+  </w:abstractNum>
+  <w:abstractNum w:abstractNumId="14" w15:restartNumberingAfterBreak="0">
+    <w:nsid w:val="616527BA"/>
+    <w:multiLevelType w:val="hybridMultilevel"/>
+    <w:tmpl w:val="AF9216FC"/>
+    <w:lvl w:ilvl="0" w:tplc="04090019">
+      <w:start w:val="1"/>
+      <w:numFmt w:val="lowerLetter"/>
+      <w:lvlText w:val="%1."/>
+      <w:lvlJc w:val="left"/>
+      <w:pPr>
+        <w:ind w:left="720" w:hanging="360"/>
+      </w:pPr>
+    </w:lvl>
+    <w:lvl w:ilvl="1" w:tplc="04090019" w:tentative="1">
+      <w:start w:val="1"/>
+      <w:numFmt w:val="lowerLetter"/>
+      <w:lvlText w:val="%2."/>
+      <w:lvlJc w:val="left"/>
+      <w:pPr>
+        <w:ind w:left="1440" w:hanging="360"/>
+      </w:pPr>
+    </w:lvl>
+    <w:lvl w:ilvl="2" w:tplc="0409001B" w:tentative="1">
+      <w:start w:val="1"/>
+      <w:numFmt w:val="lowerRoman"/>
+      <w:lvlText w:val="%3."/>
+      <w:lvlJc w:val="right"/>
+      <w:pPr>
+        <w:ind w:left="2160" w:hanging="180"/>
+      </w:pPr>
+    </w:lvl>
+    <w:lvl w:ilvl="3" w:tplc="0409000F" w:tentative="1">
+      <w:start w:val="1"/>
+      <w:numFmt w:val="decimal"/>
+      <w:lvlText w:val="%4."/>
+      <w:lvlJc w:val="left"/>
+      <w:pPr>
+        <w:ind w:left="2880" w:hanging="360"/>
+      </w:pPr>
+    </w:lvl>
+    <w:lvl w:ilvl="4" w:tplc="04090019" w:tentative="1">
+      <w:start w:val="1"/>
+      <w:numFmt w:val="lowerLetter"/>
+      <w:lvlText w:val="%5."/>
+      <w:lvlJc w:val="left"/>
+      <w:pPr>
+        <w:ind w:left="3600" w:hanging="360"/>
+      </w:pPr>
+    </w:lvl>
+    <w:lvl w:ilvl="5" w:tplc="0409001B" w:tentative="1">
+      <w:start w:val="1"/>
+      <w:numFmt w:val="lowerRoman"/>
+      <w:lvlText w:val="%6."/>
+      <w:lvlJc w:val="right"/>
+      <w:pPr>
+        <w:ind w:left="4320" w:hanging="180"/>
+      </w:pPr>
+    </w:lvl>
+    <w:lvl w:ilvl="6" w:tplc="0409000F" w:tentative="1">
+      <w:start w:val="1"/>
+      <w:numFmt w:val="decimal"/>
+      <w:lvlText w:val="%7."/>
+      <w:lvlJc w:val="left"/>
+      <w:pPr>
+        <w:ind w:left="5040" w:hanging="360"/>
+      </w:pPr>
+    </w:lvl>
+    <w:lvl w:ilvl="7" w:tplc="04090019" w:tentative="1">
+      <w:start w:val="1"/>
+      <w:numFmt w:val="lowerLetter"/>
+      <w:lvlText w:val="%8."/>
+      <w:lvlJc w:val="left"/>
+      <w:pPr>
+        <w:ind w:left="5760" w:hanging="360"/>
+      </w:pPr>
+    </w:lvl>
+    <w:lvl w:ilvl="8" w:tplc="0409001B" w:tentative="1">
+      <w:start w:val="1"/>
+      <w:numFmt w:val="lowerRoman"/>
+      <w:lvlText w:val="%9."/>
+      <w:lvlJc w:val="right"/>
+      <w:pPr>
+        <w:ind w:left="6480" w:hanging="180"/>
+      </w:pPr>
+    </w:lvl>
+  </w:abstractNum>
+  <w:abstractNum w:abstractNumId="15" w15:restartNumberingAfterBreak="0">
     <w:nsid w:val="6BFA353C"/>
     <w:multiLevelType w:val="hybridMultilevel"/>
-    <w:tmpl w:val="73B8B60E"/>
+    <w:tmpl w:val="88B4FFB0"/>
     <w:lvl w:ilvl="0" w:tplc="51DA739E">
       <w:start w:val="1"/>
       <w:numFmt w:val="decimal"/>
@@ -4561,14 +6762,17 @@
         <w:b w:val="0"/>
       </w:rPr>
     </w:lvl>
-    <w:lvl w:ilvl="1" w:tplc="04090019">
-      <w:start w:val="1"/>
-      <w:numFmt w:val="lowerLetter"/>
-      <w:lvlText w:val="%2."/>
+    <w:lvl w:ilvl="1" w:tplc="04090001">
+      <w:start w:val="1"/>
+      <w:numFmt w:val="bullet"/>
+      <w:lvlText w:val=""/>
       <w:lvlJc w:val="left"/>
       <w:pPr>
         <w:ind w:left="1080" w:hanging="360"/>
       </w:pPr>
+      <w:rPr>
+        <w:rFonts w:ascii="Symbol" w:hAnsi="Symbol" w:hint="default"/>
+      </w:rPr>
     </w:lvl>
     <w:lvl w:ilvl="2" w:tplc="0409001B" w:tentative="1">
       <w:start w:val="1"/>
@@ -4634,7 +6838,7 @@
       </w:pPr>
     </w:lvl>
   </w:abstractNum>
-  <w:abstractNum w:abstractNumId="6" w15:restartNumberingAfterBreak="0">
+  <w:abstractNum w:abstractNumId="16" w15:restartNumberingAfterBreak="0">
     <w:nsid w:val="6FB55036"/>
     <w:multiLevelType w:val="hybridMultilevel"/>
     <w:tmpl w:val="F8D6EAA4"/>
@@ -4724,7 +6928,7 @@
       </w:pPr>
     </w:lvl>
   </w:abstractNum>
-  <w:abstractNum w:abstractNumId="7" w15:restartNumberingAfterBreak="0">
+  <w:abstractNum w:abstractNumId="17" w15:restartNumberingAfterBreak="0">
     <w:nsid w:val="75EF1FF5"/>
     <w:multiLevelType w:val="hybridMultilevel"/>
     <w:tmpl w:val="4DAC402E"/>
@@ -4810,65 +7014,307 @@
       </w:pPr>
     </w:lvl>
   </w:abstractNum>
+  <w:abstractNum w:abstractNumId="18" w15:restartNumberingAfterBreak="0">
+    <w:nsid w:val="7B35647F"/>
+    <w:multiLevelType w:val="hybridMultilevel"/>
+    <w:tmpl w:val="43BE551A"/>
+    <w:lvl w:ilvl="0" w:tplc="0409000F">
+      <w:start w:val="1"/>
+      <w:numFmt w:val="decimal"/>
+      <w:lvlText w:val="%1."/>
+      <w:lvlJc w:val="left"/>
+      <w:pPr>
+        <w:ind w:left="1242" w:hanging="360"/>
+      </w:pPr>
+    </w:lvl>
+    <w:lvl w:ilvl="1" w:tplc="04090019" w:tentative="1">
+      <w:start w:val="1"/>
+      <w:numFmt w:val="lowerLetter"/>
+      <w:lvlText w:val="%2."/>
+      <w:lvlJc w:val="left"/>
+      <w:pPr>
+        <w:ind w:left="1962" w:hanging="360"/>
+      </w:pPr>
+    </w:lvl>
+    <w:lvl w:ilvl="2" w:tplc="0409001B" w:tentative="1">
+      <w:start w:val="1"/>
+      <w:numFmt w:val="lowerRoman"/>
+      <w:lvlText w:val="%3."/>
+      <w:lvlJc w:val="right"/>
+      <w:pPr>
+        <w:ind w:left="2682" w:hanging="180"/>
+      </w:pPr>
+    </w:lvl>
+    <w:lvl w:ilvl="3" w:tplc="0409000F" w:tentative="1">
+      <w:start w:val="1"/>
+      <w:numFmt w:val="decimal"/>
+      <w:lvlText w:val="%4."/>
+      <w:lvlJc w:val="left"/>
+      <w:pPr>
+        <w:ind w:left="3402" w:hanging="360"/>
+      </w:pPr>
+    </w:lvl>
+    <w:lvl w:ilvl="4" w:tplc="04090019" w:tentative="1">
+      <w:start w:val="1"/>
+      <w:numFmt w:val="lowerLetter"/>
+      <w:lvlText w:val="%5."/>
+      <w:lvlJc w:val="left"/>
+      <w:pPr>
+        <w:ind w:left="4122" w:hanging="360"/>
+      </w:pPr>
+    </w:lvl>
+    <w:lvl w:ilvl="5" w:tplc="0409001B" w:tentative="1">
+      <w:start w:val="1"/>
+      <w:numFmt w:val="lowerRoman"/>
+      <w:lvlText w:val="%6."/>
+      <w:lvlJc w:val="right"/>
+      <w:pPr>
+        <w:ind w:left="4842" w:hanging="180"/>
+      </w:pPr>
+    </w:lvl>
+    <w:lvl w:ilvl="6" w:tplc="0409000F" w:tentative="1">
+      <w:start w:val="1"/>
+      <w:numFmt w:val="decimal"/>
+      <w:lvlText w:val="%7."/>
+      <w:lvlJc w:val="left"/>
+      <w:pPr>
+        <w:ind w:left="5562" w:hanging="360"/>
+      </w:pPr>
+    </w:lvl>
+    <w:lvl w:ilvl="7" w:tplc="04090019" w:tentative="1">
+      <w:start w:val="1"/>
+      <w:numFmt w:val="lowerLetter"/>
+      <w:lvlText w:val="%8."/>
+      <w:lvlJc w:val="left"/>
+      <w:pPr>
+        <w:ind w:left="6282" w:hanging="360"/>
+      </w:pPr>
+    </w:lvl>
+    <w:lvl w:ilvl="8" w:tplc="0409001B" w:tentative="1">
+      <w:start w:val="1"/>
+      <w:numFmt w:val="lowerRoman"/>
+      <w:lvlText w:val="%9."/>
+      <w:lvlJc w:val="right"/>
+      <w:pPr>
+        <w:ind w:left="7002" w:hanging="180"/>
+      </w:pPr>
+    </w:lvl>
+  </w:abstractNum>
+  <w:abstractNum w:abstractNumId="19" w15:restartNumberingAfterBreak="0">
+    <w:nsid w:val="7D1F6A13"/>
+    <w:multiLevelType w:val="hybridMultilevel"/>
+    <w:tmpl w:val="3104C6EA"/>
+    <w:lvl w:ilvl="0" w:tplc="A7D8ADAA">
+      <w:start w:val="7"/>
+      <w:numFmt w:val="decimal"/>
+      <w:lvlText w:val="%1"/>
+      <w:lvlJc w:val="left"/>
+      <w:pPr>
+        <w:ind w:left="720" w:hanging="360"/>
+      </w:pPr>
+      <w:rPr>
+        <w:rFonts w:hint="default"/>
+        <w:b w:val="0"/>
+      </w:rPr>
+    </w:lvl>
+    <w:lvl w:ilvl="1" w:tplc="04090019" w:tentative="1">
+      <w:start w:val="1"/>
+      <w:numFmt w:val="lowerLetter"/>
+      <w:lvlText w:val="%2."/>
+      <w:lvlJc w:val="left"/>
+      <w:pPr>
+        <w:ind w:left="1440" w:hanging="360"/>
+      </w:pPr>
+    </w:lvl>
+    <w:lvl w:ilvl="2" w:tplc="0409001B" w:tentative="1">
+      <w:start w:val="1"/>
+      <w:numFmt w:val="lowerRoman"/>
+      <w:lvlText w:val="%3."/>
+      <w:lvlJc w:val="right"/>
+      <w:pPr>
+        <w:ind w:left="2160" w:hanging="180"/>
+      </w:pPr>
+    </w:lvl>
+    <w:lvl w:ilvl="3" w:tplc="0409000F" w:tentative="1">
+      <w:start w:val="1"/>
+      <w:numFmt w:val="decimal"/>
+      <w:lvlText w:val="%4."/>
+      <w:lvlJc w:val="left"/>
+      <w:pPr>
+        <w:ind w:left="2880" w:hanging="360"/>
+      </w:pPr>
+    </w:lvl>
+    <w:lvl w:ilvl="4" w:tplc="04090019" w:tentative="1">
+      <w:start w:val="1"/>
+      <w:numFmt w:val="lowerLetter"/>
+      <w:lvlText w:val="%5."/>
+      <w:lvlJc w:val="left"/>
+      <w:pPr>
+        <w:ind w:left="3600" w:hanging="360"/>
+      </w:pPr>
+    </w:lvl>
+    <w:lvl w:ilvl="5" w:tplc="0409001B" w:tentative="1">
+      <w:start w:val="1"/>
+      <w:numFmt w:val="lowerRoman"/>
+      <w:lvlText w:val="%6."/>
+      <w:lvlJc w:val="right"/>
+      <w:pPr>
+        <w:ind w:left="4320" w:hanging="180"/>
+      </w:pPr>
+    </w:lvl>
+    <w:lvl w:ilvl="6" w:tplc="0409000F" w:tentative="1">
+      <w:start w:val="1"/>
+      <w:numFmt w:val="decimal"/>
+      <w:lvlText w:val="%7."/>
+      <w:lvlJc w:val="left"/>
+      <w:pPr>
+        <w:ind w:left="5040" w:hanging="360"/>
+      </w:pPr>
+    </w:lvl>
+    <w:lvl w:ilvl="7" w:tplc="04090019" w:tentative="1">
+      <w:start w:val="1"/>
+      <w:numFmt w:val="lowerLetter"/>
+      <w:lvlText w:val="%8."/>
+      <w:lvlJc w:val="left"/>
+      <w:pPr>
+        <w:ind w:left="5760" w:hanging="360"/>
+      </w:pPr>
+    </w:lvl>
+    <w:lvl w:ilvl="8" w:tplc="0409001B" w:tentative="1">
+      <w:start w:val="1"/>
+      <w:numFmt w:val="lowerRoman"/>
+      <w:lvlText w:val="%9."/>
+      <w:lvlJc w:val="right"/>
+      <w:pPr>
+        <w:ind w:left="6480" w:hanging="180"/>
+      </w:pPr>
+    </w:lvl>
+  </w:abstractNum>
   <w:num w:numId="1">
-    <w:abstractNumId w:val="5"/>
+    <w:abstractNumId w:val="15"/>
   </w:num>
   <w:num w:numId="2">
-    <w:abstractNumId w:val="5"/>
+    <w:abstractNumId w:val="15"/>
     <w:lvlOverride w:ilvl="0">
       <w:startOverride w:val="1"/>
     </w:lvlOverride>
   </w:num>
   <w:num w:numId="3">
-    <w:abstractNumId w:val="2"/>
+    <w:abstractNumId w:val="4"/>
   </w:num>
   <w:num w:numId="4">
-    <w:abstractNumId w:val="5"/>
+    <w:abstractNumId w:val="15"/>
     <w:lvlOverride w:ilvl="0">
       <w:startOverride w:val="1"/>
     </w:lvlOverride>
   </w:num>
   <w:num w:numId="5">
-    <w:abstractNumId w:val="5"/>
+    <w:abstractNumId w:val="15"/>
     <w:lvlOverride w:ilvl="0">
       <w:startOverride w:val="1"/>
     </w:lvlOverride>
   </w:num>
   <w:num w:numId="6">
-    <w:abstractNumId w:val="5"/>
+    <w:abstractNumId w:val="15"/>
     <w:lvlOverride w:ilvl="0">
       <w:startOverride w:val="1"/>
     </w:lvlOverride>
   </w:num>
   <w:num w:numId="7">
-    <w:abstractNumId w:val="5"/>
+    <w:abstractNumId w:val="15"/>
     <w:lvlOverride w:ilvl="0">
       <w:startOverride w:val="1"/>
     </w:lvlOverride>
   </w:num>
   <w:num w:numId="8">
-    <w:abstractNumId w:val="3"/>
+    <w:abstractNumId w:val="5"/>
   </w:num>
   <w:num w:numId="9">
-    <w:abstractNumId w:val="5"/>
+    <w:abstractNumId w:val="15"/>
     <w:lvlOverride w:ilvl="0">
       <w:startOverride w:val="1"/>
     </w:lvlOverride>
   </w:num>
   <w:num w:numId="10">
+    <w:abstractNumId w:val="17"/>
+  </w:num>
+  <w:num w:numId="11">
+    <w:abstractNumId w:val="10"/>
+  </w:num>
+  <w:num w:numId="12">
+    <w:abstractNumId w:val="16"/>
+  </w:num>
+  <w:num w:numId="13">
+    <w:abstractNumId w:val="2"/>
+  </w:num>
+  <w:num w:numId="14">
+    <w:abstractNumId w:val="1"/>
+  </w:num>
+  <w:num w:numId="15">
+    <w:abstractNumId w:val="13"/>
+  </w:num>
+  <w:num w:numId="16">
+    <w:abstractNumId w:val="12"/>
+  </w:num>
+  <w:num w:numId="17">
+    <w:abstractNumId w:val="3"/>
+  </w:num>
+  <w:num w:numId="18">
+    <w:abstractNumId w:val="19"/>
+  </w:num>
+  <w:num w:numId="19">
+    <w:abstractNumId w:val="9"/>
+  </w:num>
+  <w:num w:numId="20">
+    <w:abstractNumId w:val="6"/>
+  </w:num>
+  <w:num w:numId="21">
+    <w:abstractNumId w:val="18"/>
+  </w:num>
+  <w:num w:numId="22">
+    <w:abstractNumId w:val="0"/>
+  </w:num>
+  <w:num w:numId="23">
     <w:abstractNumId w:val="7"/>
   </w:num>
-  <w:num w:numId="11">
-    <w:abstractNumId w:val="4"/>
+  <w:num w:numId="24">
+    <w:abstractNumId w:val="11"/>
   </w:num>
-  <w:num w:numId="12">
-    <w:abstractNumId w:val="6"/>
+  <w:num w:numId="25">
+    <w:abstractNumId w:val="15"/>
   </w:num>
-  <w:num w:numId="13">
-    <w:abstractNumId w:val="1"/>
+  <w:num w:numId="26">
+    <w:abstractNumId w:val="8"/>
   </w:num>
-  <w:num w:numId="14">
-    <w:abstractNumId w:val="0"/>
+  <w:num w:numId="27">
+    <w:abstractNumId w:val="14"/>
+  </w:num>
+  <w:num w:numId="28">
+    <w:abstractNumId w:val="15"/>
+  </w:num>
+  <w:num w:numId="29">
+    <w:abstractNumId w:val="15"/>
+  </w:num>
+  <w:num w:numId="30">
+    <w:abstractNumId w:val="15"/>
+  </w:num>
+  <w:num w:numId="31">
+    <w:abstractNumId w:val="15"/>
+  </w:num>
+  <w:num w:numId="32">
+    <w:abstractNumId w:val="15"/>
+  </w:num>
+  <w:num w:numId="33">
+    <w:abstractNumId w:val="15"/>
+  </w:num>
+  <w:num w:numId="34">
+    <w:abstractNumId w:val="15"/>
+  </w:num>
+  <w:num w:numId="35">
+    <w:abstractNumId w:val="15"/>
+  </w:num>
+  <w:num w:numId="36">
+    <w:abstractNumId w:val="15"/>
   </w:num>
 </w:numbering>
 </file>
@@ -5532,6 +7978,149 @@
       </w:numPr>
     </w:pPr>
   </w:style>
+  <w:style w:type="paragraph" w:styleId="BalloonText">
+    <w:name w:val="Balloon Text"/>
+    <w:basedOn w:val="Normal"/>
+    <w:link w:val="BalloonTextChar"/>
+    <w:uiPriority w:val="99"/>
+    <w:semiHidden/>
+    <w:unhideWhenUsed/>
+    <w:rsid w:val="00EC453C"/>
+    <w:pPr>
+      <w:spacing w:after="0" w:line="240" w:lineRule="auto"/>
+    </w:pPr>
+    <w:rPr>
+      <w:rFonts w:ascii="Segoe UI" w:hAnsi="Segoe UI" w:cs="Segoe UI"/>
+      <w:sz w:val="18"/>
+      <w:szCs w:val="18"/>
+    </w:rPr>
+  </w:style>
+  <w:style w:type="character" w:customStyle="1" w:styleId="BalloonTextChar">
+    <w:name w:val="Balloon Text Char"/>
+    <w:basedOn w:val="DefaultParagraphFont"/>
+    <w:link w:val="BalloonText"/>
+    <w:uiPriority w:val="99"/>
+    <w:semiHidden/>
+    <w:rsid w:val="00EC453C"/>
+    <w:rPr>
+      <w:rFonts w:ascii="Segoe UI" w:eastAsiaTheme="minorHAnsi" w:hAnsi="Segoe UI" w:cs="Segoe UI"/>
+      <w:sz w:val="18"/>
+      <w:szCs w:val="18"/>
+      <w:lang w:eastAsia="en-US"/>
+    </w:rPr>
+  </w:style>
+  <w:style w:type="paragraph" w:styleId="Revision">
+    <w:name w:val="Revision"/>
+    <w:hidden/>
+    <w:uiPriority w:val="99"/>
+    <w:semiHidden/>
+    <w:rsid w:val="004F7171"/>
+    <w:pPr>
+      <w:spacing w:after="0" w:line="240" w:lineRule="auto"/>
+    </w:pPr>
+    <w:rPr>
+      <w:rFonts w:eastAsiaTheme="minorHAnsi"/>
+      <w:lang w:eastAsia="en-US"/>
+    </w:rPr>
+  </w:style>
+  <w:style w:type="paragraph" w:styleId="Header">
+    <w:name w:val="header"/>
+    <w:basedOn w:val="Normal"/>
+    <w:link w:val="HeaderChar"/>
+    <w:uiPriority w:val="99"/>
+    <w:unhideWhenUsed/>
+    <w:rsid w:val="004F7171"/>
+    <w:pPr>
+      <w:tabs>
+        <w:tab w:val="center" w:pos="4680"/>
+        <w:tab w:val="right" w:pos="9360"/>
+      </w:tabs>
+      <w:spacing w:after="0" w:line="240" w:lineRule="auto"/>
+    </w:pPr>
+  </w:style>
+  <w:style w:type="character" w:customStyle="1" w:styleId="HeaderChar">
+    <w:name w:val="Header Char"/>
+    <w:basedOn w:val="DefaultParagraphFont"/>
+    <w:link w:val="Header"/>
+    <w:uiPriority w:val="99"/>
+    <w:rsid w:val="004F7171"/>
+    <w:rPr>
+      <w:rFonts w:eastAsiaTheme="minorHAnsi"/>
+      <w:lang w:eastAsia="en-US"/>
+    </w:rPr>
+  </w:style>
+  <w:style w:type="character" w:styleId="CommentReference">
+    <w:name w:val="annotation reference"/>
+    <w:basedOn w:val="DefaultParagraphFont"/>
+    <w:uiPriority w:val="99"/>
+    <w:semiHidden/>
+    <w:unhideWhenUsed/>
+    <w:rsid w:val="00057A4F"/>
+    <w:rPr>
+      <w:sz w:val="16"/>
+      <w:szCs w:val="16"/>
+    </w:rPr>
+  </w:style>
+  <w:style w:type="paragraph" w:styleId="CommentText">
+    <w:name w:val="annotation text"/>
+    <w:basedOn w:val="Normal"/>
+    <w:link w:val="CommentTextChar"/>
+    <w:uiPriority w:val="99"/>
+    <w:semiHidden/>
+    <w:unhideWhenUsed/>
+    <w:rsid w:val="00057A4F"/>
+    <w:pPr>
+      <w:spacing w:line="240" w:lineRule="auto"/>
+    </w:pPr>
+    <w:rPr>
+      <w:sz w:val="20"/>
+      <w:szCs w:val="20"/>
+    </w:rPr>
+  </w:style>
+  <w:style w:type="character" w:customStyle="1" w:styleId="CommentTextChar">
+    <w:name w:val="Comment Text Char"/>
+    <w:basedOn w:val="DefaultParagraphFont"/>
+    <w:link w:val="CommentText"/>
+    <w:uiPriority w:val="99"/>
+    <w:semiHidden/>
+    <w:rsid w:val="00057A4F"/>
+    <w:rPr>
+      <w:rFonts w:eastAsiaTheme="minorHAnsi"/>
+      <w:sz w:val="20"/>
+      <w:szCs w:val="20"/>
+      <w:lang w:eastAsia="en-US"/>
+    </w:rPr>
+  </w:style>
+  <w:style w:type="paragraph" w:styleId="CommentSubject">
+    <w:name w:val="annotation subject"/>
+    <w:basedOn w:val="CommentText"/>
+    <w:next w:val="CommentText"/>
+    <w:link w:val="CommentSubjectChar"/>
+    <w:uiPriority w:val="99"/>
+    <w:semiHidden/>
+    <w:unhideWhenUsed/>
+    <w:rsid w:val="00057A4F"/>
+    <w:rPr>
+      <w:b/>
+      <w:bCs/>
+    </w:rPr>
+  </w:style>
+  <w:style w:type="character" w:customStyle="1" w:styleId="CommentSubjectChar">
+    <w:name w:val="Comment Subject Char"/>
+    <w:basedOn w:val="CommentTextChar"/>
+    <w:link w:val="CommentSubject"/>
+    <w:uiPriority w:val="99"/>
+    <w:semiHidden/>
+    <w:rsid w:val="00057A4F"/>
+    <w:rPr>
+      <w:rFonts w:eastAsiaTheme="minorHAnsi"/>
+      <w:b/>
+      <w:bCs/>
+      <w:sz w:val="20"/>
+      <w:szCs w:val="20"/>
+      <w:lang w:eastAsia="en-US"/>
+    </w:rPr>
+  </w:style>
 </w:styles>
 </file>
 
@@ -5794,4 +8383,278 @@
     </a:ext>
   </a:extLst>
 </a:theme>
+</file>
+
+<file path=customXml/item1.xml><?xml version="1.0" encoding="utf-8"?>
+<p:properties xmlns:p="http://schemas.microsoft.com/office/2006/metadata/properties" xmlns:xsi="http://www.w3.org/2001/XMLSchema-instance" xmlns:pc="http://schemas.microsoft.com/office/infopath/2007/PartnerControls">
+  <documentManagement>
+    <_dlc_DocId xmlns="4033ee18-6307-4399-b233-8f1c404f9888">C6A4JTRER2PV-5008-50</_dlc_DocId>
+    <_dlc_DocIdUrl xmlns="4033ee18-6307-4399-b233-8f1c404f9888">
+      <Url>https://office.prowesscorp.com/ConsultingDivision/150106 MSFT Azure SQL DB Wingtip Tickets Demo FY16/_layouts/DocIdRedir.aspx?ID=C6A4JTRER2PV-5008-50</Url>
+      <Description>C6A4JTRER2PV-5008-50</Description>
+    </_dlc_DocIdUrl>
+  </documentManagement>
+</p:properties>
+</file>
+
+<file path=customXml/item2.xml><?xml version="1.0" encoding="utf-8"?>
+<ct:contentTypeSchema xmlns:ct="http://schemas.microsoft.com/office/2006/metadata/contentType" xmlns:ma="http://schemas.microsoft.com/office/2006/metadata/properties/metaAttributes" ct:_="" ma:_="" ma:contentTypeName="Document" ma:contentTypeID="0x010100F296739DA34F844BB932AE3687B88BFB" ma:contentTypeVersion="0" ma:contentTypeDescription="Create a new document." ma:contentTypeScope="" ma:versionID="9f5fe40dabe31b6b1c73cbd2c857cb80">
+  <xsd:schema xmlns:xsd="http://www.w3.org/2001/XMLSchema" xmlns:xs="http://www.w3.org/2001/XMLSchema" xmlns:p="http://schemas.microsoft.com/office/2006/metadata/properties" xmlns:ns2="4033ee18-6307-4399-b233-8f1c404f9888" targetNamespace="http://schemas.microsoft.com/office/2006/metadata/properties" ma:root="true" ma:fieldsID="da6dec5f8decf982c92ff3e0c0696389" ns2:_="">
+    <xsd:import namespace="4033ee18-6307-4399-b233-8f1c404f9888"/>
+    <xsd:element name="properties">
+      <xsd:complexType>
+        <xsd:sequence>
+          <xsd:element name="documentManagement">
+            <xsd:complexType>
+              <xsd:all>
+                <xsd:element ref="ns2:_dlc_DocId" minOccurs="0"/>
+                <xsd:element ref="ns2:_dlc_DocIdUrl" minOccurs="0"/>
+                <xsd:element ref="ns2:_dlc_DocIdPersistId" minOccurs="0"/>
+              </xsd:all>
+            </xsd:complexType>
+          </xsd:element>
+        </xsd:sequence>
+      </xsd:complexType>
+    </xsd:element>
+  </xsd:schema>
+  <xsd:schema xmlns:xsd="http://www.w3.org/2001/XMLSchema" xmlns:xs="http://www.w3.org/2001/XMLSchema" xmlns:dms="http://schemas.microsoft.com/office/2006/documentManagement/types" xmlns:pc="http://schemas.microsoft.com/office/infopath/2007/PartnerControls" targetNamespace="4033ee18-6307-4399-b233-8f1c404f9888" elementFormDefault="qualified">
+    <xsd:import namespace="http://schemas.microsoft.com/office/2006/documentManagement/types"/>
+    <xsd:import namespace="http://schemas.microsoft.com/office/infopath/2007/PartnerControls"/>
+    <xsd:element name="_dlc_DocId" ma:index="8" nillable="true" ma:displayName="Document ID Value" ma:description="The value of the document ID assigned to this item." ma:internalName="_dlc_DocId" ma:readOnly="true">
+      <xsd:simpleType>
+        <xsd:restriction base="dms:Text"/>
+      </xsd:simpleType>
+    </xsd:element>
+    <xsd:element name="_dlc_DocIdUrl" ma:index="9" nillable="true" ma:displayName="Document ID" ma:description="Permanent link to this document." ma:hidden="true" ma:internalName="_dlc_DocIdUrl" ma:readOnly="true">
+      <xsd:complexType>
+        <xsd:complexContent>
+          <xsd:extension base="dms:URL">
+            <xsd:sequence>
+              <xsd:element name="Url" type="dms:ValidUrl" minOccurs="0" nillable="true"/>
+              <xsd:element name="Description" type="xsd:string" nillable="true"/>
+            </xsd:sequence>
+          </xsd:extension>
+        </xsd:complexContent>
+      </xsd:complexType>
+    </xsd:element>
+    <xsd:element name="_dlc_DocIdPersistId" ma:index="10" nillable="true" ma:displayName="Persist ID" ma:description="Keep ID on add." ma:hidden="true" ma:internalName="_dlc_DocIdPersistId" ma:readOnly="true">
+      <xsd:simpleType>
+        <xsd:restriction base="dms:Boolean"/>
+      </xsd:simpleType>
+    </xsd:element>
+  </xsd:schema>
+  <xsd:schema xmlns="http://schemas.openxmlformats.org/package/2006/metadata/core-properties" xmlns:xsd="http://www.w3.org/2001/XMLSchema" xmlns:xsi="http://www.w3.org/2001/XMLSchema-instance" xmlns:dc="http://purl.org/dc/elements/1.1/" xmlns:dcterms="http://purl.org/dc/terms/" xmlns:odoc="http://schemas.microsoft.com/internal/obd" targetNamespace="http://schemas.openxmlformats.org/package/2006/metadata/core-properties" elementFormDefault="qualified" attributeFormDefault="unqualified" blockDefault="#all">
+    <xsd:import namespace="http://purl.org/dc/elements/1.1/" schemaLocation="http://dublincore.org/schemas/xmls/qdc/2003/04/02/dc.xsd"/>
+    <xsd:import namespace="http://purl.org/dc/terms/" schemaLocation="http://dublincore.org/schemas/xmls/qdc/2003/04/02/dcterms.xsd"/>
+    <xsd:element name="coreProperties" type="CT_coreProperties"/>
+    <xsd:complexType name="CT_coreProperties">
+      <xsd:all>
+        <xsd:element ref="dc:creator" minOccurs="0" maxOccurs="1"/>
+        <xsd:element ref="dcterms:created" minOccurs="0" maxOccurs="1"/>
+        <xsd:element ref="dc:identifier" minOccurs="0" maxOccurs="1"/>
+        <xsd:element name="contentType" minOccurs="0" maxOccurs="1" type="xsd:string" ma:index="0" ma:displayName="Content Type"/>
+        <xsd:element ref="dc:title" minOccurs="0" maxOccurs="1" ma:index="4" ma:displayName="Title"/>
+        <xsd:element ref="dc:subject" minOccurs="0" maxOccurs="1"/>
+        <xsd:element ref="dc:description" minOccurs="0" maxOccurs="1"/>
+        <xsd:element name="keywords" minOccurs="0" maxOccurs="1" type="xsd:string"/>
+        <xsd:element ref="dc:language" minOccurs="0" maxOccurs="1"/>
+        <xsd:element name="category" minOccurs="0" maxOccurs="1" type="xsd:string"/>
+        <xsd:element name="version" minOccurs="0" maxOccurs="1" type="xsd:string"/>
+        <xsd:element name="revision" minOccurs="0" maxOccurs="1" type="xsd:string">
+          <xsd:annotation>
+            <xsd:documentation>
+                        This value indicates the number of saves or revisions. The application is responsible for updating this value after each revision.
+                    </xsd:documentation>
+          </xsd:annotation>
+        </xsd:element>
+        <xsd:element name="lastModifiedBy" minOccurs="0" maxOccurs="1" type="xsd:string"/>
+        <xsd:element ref="dcterms:modified" minOccurs="0" maxOccurs="1"/>
+        <xsd:element name="contentStatus" minOccurs="0" maxOccurs="1" type="xsd:string"/>
+      </xsd:all>
+    </xsd:complexType>
+  </xsd:schema>
+  <xs:schema xmlns:pc="http://schemas.microsoft.com/office/infopath/2007/PartnerControls" xmlns:xs="http://www.w3.org/2001/XMLSchema" targetNamespace="http://schemas.microsoft.com/office/infopath/2007/PartnerControls" elementFormDefault="qualified" attributeFormDefault="unqualified">
+    <xs:element name="Person">
+      <xs:complexType>
+        <xs:sequence>
+          <xs:element ref="pc:DisplayName" minOccurs="0"/>
+          <xs:element ref="pc:AccountId" minOccurs="0"/>
+          <xs:element ref="pc:AccountType" minOccurs="0"/>
+        </xs:sequence>
+      </xs:complexType>
+    </xs:element>
+    <xs:element name="DisplayName" type="xs:string"/>
+    <xs:element name="AccountId" type="xs:string"/>
+    <xs:element name="AccountType" type="xs:string"/>
+    <xs:element name="BDCAssociatedEntity">
+      <xs:complexType>
+        <xs:sequence>
+          <xs:element ref="pc:BDCEntity" minOccurs="0" maxOccurs="unbounded"/>
+        </xs:sequence>
+        <xs:attribute ref="pc:EntityNamespace"/>
+        <xs:attribute ref="pc:EntityName"/>
+        <xs:attribute ref="pc:SystemInstanceName"/>
+        <xs:attribute ref="pc:AssociationName"/>
+      </xs:complexType>
+    </xs:element>
+    <xs:attribute name="EntityNamespace" type="xs:string"/>
+    <xs:attribute name="EntityName" type="xs:string"/>
+    <xs:attribute name="SystemInstanceName" type="xs:string"/>
+    <xs:attribute name="AssociationName" type="xs:string"/>
+    <xs:element name="BDCEntity">
+      <xs:complexType>
+        <xs:sequence>
+          <xs:element ref="pc:EntityDisplayName" minOccurs="0"/>
+          <xs:element ref="pc:EntityInstanceReference" minOccurs="0"/>
+          <xs:element ref="pc:EntityId1" minOccurs="0"/>
+          <xs:element ref="pc:EntityId2" minOccurs="0"/>
+          <xs:element ref="pc:EntityId3" minOccurs="0"/>
+          <xs:element ref="pc:EntityId4" minOccurs="0"/>
+          <xs:element ref="pc:EntityId5" minOccurs="0"/>
+        </xs:sequence>
+      </xs:complexType>
+    </xs:element>
+    <xs:element name="EntityDisplayName" type="xs:string"/>
+    <xs:element name="EntityInstanceReference" type="xs:string"/>
+    <xs:element name="EntityId1" type="xs:string"/>
+    <xs:element name="EntityId2" type="xs:string"/>
+    <xs:element name="EntityId3" type="xs:string"/>
+    <xs:element name="EntityId4" type="xs:string"/>
+    <xs:element name="EntityId5" type="xs:string"/>
+    <xs:element name="Terms">
+      <xs:complexType>
+        <xs:sequence>
+          <xs:element ref="pc:TermInfo" minOccurs="0" maxOccurs="unbounded"/>
+        </xs:sequence>
+      </xs:complexType>
+    </xs:element>
+    <xs:element name="TermInfo">
+      <xs:complexType>
+        <xs:sequence>
+          <xs:element ref="pc:TermName" minOccurs="0"/>
+          <xs:element ref="pc:TermId" minOccurs="0"/>
+        </xs:sequence>
+      </xs:complexType>
+    </xs:element>
+    <xs:element name="TermName" type="xs:string"/>
+    <xs:element name="TermId" type="xs:string"/>
+  </xs:schema>
+</ct:contentTypeSchema>
+</file>
+
+<file path=customXml/item3.xml><?xml version="1.0" encoding="utf-8"?>
+<?mso-contentType ?>
+<spe:Receivers xmlns:spe="http://schemas.microsoft.com/sharepoint/events">
+  <Receiver>
+    <Name>Document ID Generator</Name>
+    <Synchronization>Synchronous</Synchronization>
+    <Type>10001</Type>
+    <SequenceNumber>1000</SequenceNumber>
+    <Assembly>Microsoft.Office.DocumentManagement, Version=14.0.0.0, Culture=neutral, PublicKeyToken=71e9bce111e9429c</Assembly>
+    <Class>Microsoft.Office.DocumentManagement.Internal.DocIdHandler</Class>
+    <Data/>
+    <Filter/>
+  </Receiver>
+  <Receiver>
+    <Name>Document ID Generator</Name>
+    <Synchronization>Synchronous</Synchronization>
+    <Type>10002</Type>
+    <SequenceNumber>1001</SequenceNumber>
+    <Assembly>Microsoft.Office.DocumentManagement, Version=14.0.0.0, Culture=neutral, PublicKeyToken=71e9bce111e9429c</Assembly>
+    <Class>Microsoft.Office.DocumentManagement.Internal.DocIdHandler</Class>
+    <Data/>
+    <Filter/>
+  </Receiver>
+  <Receiver>
+    <Name>Document ID Generator</Name>
+    <Synchronization>Synchronous</Synchronization>
+    <Type>10004</Type>
+    <SequenceNumber>1002</SequenceNumber>
+    <Assembly>Microsoft.Office.DocumentManagement, Version=14.0.0.0, Culture=neutral, PublicKeyToken=71e9bce111e9429c</Assembly>
+    <Class>Microsoft.Office.DocumentManagement.Internal.DocIdHandler</Class>
+    <Data/>
+    <Filter/>
+  </Receiver>
+  <Receiver>
+    <Name>Document ID Generator</Name>
+    <Synchronization>Synchronous</Synchronization>
+    <Type>10006</Type>
+    <SequenceNumber>1003</SequenceNumber>
+    <Assembly>Microsoft.Office.DocumentManagement, Version=14.0.0.0, Culture=neutral, PublicKeyToken=71e9bce111e9429c</Assembly>
+    <Class>Microsoft.Office.DocumentManagement.Internal.DocIdHandler</Class>
+    <Data/>
+    <Filter/>
+  </Receiver>
+</spe:Receivers>
+</file>
+
+<file path=customXml/item4.xml><?xml version="1.0" encoding="utf-8"?>
+<?mso-contentType ?>
+<FormTemplates xmlns="http://schemas.microsoft.com/sharepoint/v3/contenttype/forms">
+  <Display>DocumentLibraryForm</Display>
+  <Edit>DocumentLibraryForm</Edit>
+  <New>DocumentLibraryForm</New>
+</FormTemplates>
+</file>
+
+<file path=customXml/item5.xml><?xml version="1.0" encoding="utf-8"?>
+<b:Sources xmlns:b="http://schemas.openxmlformats.org/officeDocument/2006/bibliography" xmlns="http://schemas.openxmlformats.org/officeDocument/2006/bibliography" SelectedStyle="\APASixthEditionOfficeOnline.xsl" StyleName="APA" Version="6"/>
+</file>
+
+<file path=customXml/itemProps1.xml><?xml version="1.0" encoding="utf-8"?>
+<ds:datastoreItem xmlns:ds="http://schemas.openxmlformats.org/officeDocument/2006/customXml" ds:itemID="{20598A3C-A0FE-4A68-8E9B-0542883A1D37}">
+  <ds:schemaRefs>
+    <ds:schemaRef ds:uri="http://schemas.openxmlformats.org/package/2006/metadata/core-properties"/>
+    <ds:schemaRef ds:uri="http://schemas.microsoft.com/office/2006/documentManagement/types"/>
+    <ds:schemaRef ds:uri="http://schemas.microsoft.com/office/infopath/2007/PartnerControls"/>
+    <ds:schemaRef ds:uri="http://purl.org/dc/elements/1.1/"/>
+    <ds:schemaRef ds:uri="http://schemas.microsoft.com/office/2006/metadata/properties"/>
+    <ds:schemaRef ds:uri="http://purl.org/dc/terms/"/>
+    <ds:schemaRef ds:uri="4033ee18-6307-4399-b233-8f1c404f9888"/>
+    <ds:schemaRef ds:uri="http://www.w3.org/XML/1998/namespace"/>
+    <ds:schemaRef ds:uri="http://purl.org/dc/dcmitype/"/>
+  </ds:schemaRefs>
+</ds:datastoreItem>
+</file>
+
+<file path=customXml/itemProps2.xml><?xml version="1.0" encoding="utf-8"?>
+<ds:datastoreItem xmlns:ds="http://schemas.openxmlformats.org/officeDocument/2006/customXml" ds:itemID="{E70B0719-6250-4C1C-A0D6-3FF92736097B}">
+  <ds:schemaRefs>
+    <ds:schemaRef ds:uri="http://schemas.microsoft.com/office/2006/metadata/contentType"/>
+    <ds:schemaRef ds:uri="http://schemas.microsoft.com/office/2006/metadata/properties/metaAttributes"/>
+    <ds:schemaRef ds:uri="http://www.w3.org/2001/XMLSchema"/>
+    <ds:schemaRef ds:uri="http://schemas.microsoft.com/office/2006/metadata/properties"/>
+    <ds:schemaRef ds:uri="4033ee18-6307-4399-b233-8f1c404f9888"/>
+    <ds:schemaRef ds:uri="http://schemas.microsoft.com/office/2006/documentManagement/types"/>
+    <ds:schemaRef ds:uri="http://schemas.microsoft.com/office/infopath/2007/PartnerControls"/>
+    <ds:schemaRef ds:uri="http://schemas.openxmlformats.org/package/2006/metadata/core-properties"/>
+    <ds:schemaRef ds:uri="http://purl.org/dc/elements/1.1/"/>
+    <ds:schemaRef ds:uri="http://purl.org/dc/terms/"/>
+    <ds:schemaRef ds:uri="http://schemas.microsoft.com/internal/obd"/>
+  </ds:schemaRefs>
+</ds:datastoreItem>
+</file>
+
+<file path=customXml/itemProps3.xml><?xml version="1.0" encoding="utf-8"?>
+<ds:datastoreItem xmlns:ds="http://schemas.openxmlformats.org/officeDocument/2006/customXml" ds:itemID="{E0A69A42-CB2D-4A37-B7C0-514C3624BFED}">
+  <ds:schemaRefs>
+    <ds:schemaRef ds:uri="http://schemas.microsoft.com/sharepoint/events"/>
+  </ds:schemaRefs>
+</ds:datastoreItem>
+</file>
+
+<file path=customXml/itemProps4.xml><?xml version="1.0" encoding="utf-8"?>
+<ds:datastoreItem xmlns:ds="http://schemas.openxmlformats.org/officeDocument/2006/customXml" ds:itemID="{9598D435-EC9C-4066-AA74-097B3C4CE429}">
+  <ds:schemaRefs>
+    <ds:schemaRef ds:uri="http://schemas.microsoft.com/sharepoint/v3/contenttype/forms"/>
+  </ds:schemaRefs>
+</ds:datastoreItem>
+</file>
+
+<file path=customXml/itemProps5.xml><?xml version="1.0" encoding="utf-8"?>
+<ds:datastoreItem xmlns:ds="http://schemas.openxmlformats.org/officeDocument/2006/customXml" ds:itemID="{32F443A5-0AE8-4602-91CD-D8549C1331BE}">
+  <ds:schemaRefs>
+    <ds:schemaRef ds:uri="http://schemas.openxmlformats.org/officeDocument/2006/bibliography"/>
+  </ds:schemaRefs>
+</ds:datastoreItem>
 </file>